--- a/docs/Log.docx
+++ b/docs/Log.docx
@@ -2237,8 +2237,33 @@
         </w:rPr>
         <w:t xml:space="preserve"> singleton pattern was dropped</w:t>
       </w:r>
+    </w:p>
+    <w:p>
+      <w:pPr>
+        <w:pStyle w:val="Listenabsatz"/>
+        <w:numPr>
+          <w:ilvl w:val="0"/>
+          <w:numId w:val="3"/>
+        </w:numPr>
+        <w:ind w:left="709"/>
+        <w:rPr>
+          <w:lang w:val="en-GB"/>
+        </w:rPr>
+      </w:pPr>
+      <w:r>
+        <w:rPr>
+          <w:lang w:val="en-GB"/>
+        </w:rPr>
+        <w:t>Added list of ignored phrases to the Interaction classes, to be able to, for example,</w:t>
+      </w:r>
       <w:bookmarkStart w:id="0" w:name="_GoBack"/>
       <w:bookmarkEnd w:id="0"/>
+      <w:r>
+        <w:rPr>
+          <w:lang w:val="en-GB"/>
+        </w:rPr>
+        <w:t xml:space="preserve"> type “go to” instead of “go”, and achieve the same result</w:t>
+      </w:r>
     </w:p>
     <w:p>
       <w:pPr>
@@ -2554,6 +2579,7 @@
         <w:rPr>
           <w:lang w:val="en-GB"/>
         </w:rPr>
+        <w:lastRenderedPageBreak/>
         <w:t>two locations adjacent to each other, first location is start location and contains all commans: look, use, use_with, take</w:t>
       </w:r>
     </w:p>
@@ -2573,7 +2599,6 @@
         <w:rPr>
           <w:lang w:val="en-GB"/>
         </w:rPr>
-        <w:lastRenderedPageBreak/>
         <w:t>Create mapping annotations for Jackson in all game classes, to be able to load them from JSON.</w:t>
       </w:r>
     </w:p>

--- a/docs/Log.docx
+++ b/docs/Log.docx
@@ -9,11 +9,33 @@
           <w:lang w:val="en-GB"/>
         </w:rPr>
       </w:pPr>
-      <w:r>
-        <w:rPr>
-          <w:lang w:val="en-GB"/>
-        </w:rPr>
-        <w:t>Duderich Text Adventure Geilerei Engine – Logbook</w:t>
+      <w:proofErr w:type="spellStart"/>
+      <w:r>
+        <w:rPr>
+          <w:lang w:val="en-GB"/>
+        </w:rPr>
+        <w:t>Duderich</w:t>
+      </w:r>
+      <w:proofErr w:type="spellEnd"/>
+      <w:r>
+        <w:rPr>
+          <w:lang w:val="en-GB"/>
+        </w:rPr>
+        <w:t xml:space="preserve"> Text Adventure </w:t>
+      </w:r>
+      <w:proofErr w:type="spellStart"/>
+      <w:r>
+        <w:rPr>
+          <w:lang w:val="en-GB"/>
+        </w:rPr>
+        <w:t>Geilerei</w:t>
+      </w:r>
+      <w:proofErr w:type="spellEnd"/>
+      <w:r>
+        <w:rPr>
+          <w:lang w:val="en-GB"/>
+        </w:rPr>
+        <w:t xml:space="preserve"> Engine – Logbook</w:t>
       </w:r>
     </w:p>
     <w:p>
@@ -221,7 +243,21 @@
         <w:rPr>
           <w:lang w:val="en-GB"/>
         </w:rPr>
-        <w:t>Then, the representation of a game in JSON format was created (see game/test.json).</w:t>
+        <w:t>Then, the representation of a game in JSON format was created (see game/</w:t>
+      </w:r>
+      <w:proofErr w:type="spellStart"/>
+      <w:r>
+        <w:rPr>
+          <w:lang w:val="en-GB"/>
+        </w:rPr>
+        <w:t>test.json</w:t>
+      </w:r>
+      <w:proofErr w:type="spellEnd"/>
+      <w:r>
+        <w:rPr>
+          <w:lang w:val="en-GB"/>
+        </w:rPr>
+        <w:t>).</w:t>
       </w:r>
     </w:p>
     <w:p>
@@ -356,7 +392,21 @@
         <w:rPr>
           <w:lang w:val="en-GB"/>
         </w:rPr>
-        <w:t>rdrobe, room_key, clothes, door</w:t>
+        <w:t xml:space="preserve">rdrobe, </w:t>
+      </w:r>
+      <w:proofErr w:type="spellStart"/>
+      <w:r>
+        <w:rPr>
+          <w:lang w:val="en-GB"/>
+        </w:rPr>
+        <w:t>room_key</w:t>
+      </w:r>
+      <w:proofErr w:type="spellEnd"/>
+      <w:r>
+        <w:rPr>
+          <w:lang w:val="en-GB"/>
+        </w:rPr>
+        <w:t>, clothes, door</w:t>
       </w:r>
     </w:p>
     <w:p>
@@ -418,7 +468,21 @@
         <w:rPr>
           <w:lang w:val="en-GB"/>
         </w:rPr>
-        <w:t>) -&gt; Makes everything visible, except drawer, room_key, clothes</w:t>
+        <w:t xml:space="preserve">) -&gt; Makes everything visible, except drawer, </w:t>
+      </w:r>
+      <w:proofErr w:type="spellStart"/>
+      <w:r>
+        <w:rPr>
+          <w:lang w:val="en-GB"/>
+        </w:rPr>
+        <w:t>room_key</w:t>
+      </w:r>
+      <w:proofErr w:type="spellEnd"/>
+      <w:r>
+        <w:rPr>
+          <w:lang w:val="en-GB"/>
+        </w:rPr>
+        <w:t>, clothes</w:t>
       </w:r>
     </w:p>
     <w:p>
@@ -668,7 +732,39 @@
           <w:rFonts w:ascii="Courier New" w:hAnsi="Courier New" w:cs="Courier New"/>
           <w:lang w:val="en-GB"/>
         </w:rPr>
-        <w:t xml:space="preserve">counter, stove, sink, bread box, toast, toaster, apt_key, fridge. </w:t>
+        <w:t xml:space="preserve">counter, stove, sink, bread box, toast, toaster, </w:t>
+      </w:r>
+      <w:proofErr w:type="spellStart"/>
+      <w:r>
+        <w:rPr>
+          <w:rFonts w:ascii="Courier New" w:hAnsi="Courier New" w:cs="Courier New"/>
+          <w:lang w:val="en-GB"/>
+        </w:rPr>
+        <w:t>apt_key</w:t>
+      </w:r>
+      <w:proofErr w:type="spellEnd"/>
+      <w:r>
+        <w:rPr>
+          <w:rFonts w:ascii="Courier New" w:hAnsi="Courier New" w:cs="Courier New"/>
+          <w:lang w:val="en-GB"/>
+        </w:rPr>
+        <w:t xml:space="preserve">, </w:t>
+      </w:r>
+      <w:proofErr w:type="gramStart"/>
+      <w:r>
+        <w:rPr>
+          <w:rFonts w:ascii="Courier New" w:hAnsi="Courier New" w:cs="Courier New"/>
+          <w:lang w:val="en-GB"/>
+        </w:rPr>
+        <w:t>fridge</w:t>
+      </w:r>
+      <w:proofErr w:type="gramEnd"/>
+      <w:r>
+        <w:rPr>
+          <w:rFonts w:ascii="Courier New" w:hAnsi="Courier New" w:cs="Courier New"/>
+          <w:lang w:val="en-GB"/>
+        </w:rPr>
+        <w:t xml:space="preserve">. </w:t>
       </w:r>
       <w:r>
         <w:rPr>
@@ -953,11 +1049,33 @@
           <w:lang w:val="en-GB"/>
         </w:rPr>
       </w:pPr>
-      <w:r>
-        <w:rPr>
-          <w:lang w:val="en-GB"/>
-        </w:rPr>
-        <w:t>Contains a "text" that is displayed to the player on interaction. Can contain a "do" (Action) and an "if" (Condition) property. If every condition is fullfilled, the "text" is displayed a</w:t>
+      <w:proofErr w:type="gramStart"/>
+      <w:r>
+        <w:rPr>
+          <w:lang w:val="en-GB"/>
+        </w:rPr>
+        <w:t>Contains a "text" that is displayed to the player on interaction.</w:t>
+      </w:r>
+      <w:proofErr w:type="gramEnd"/>
+      <w:r>
+        <w:rPr>
+          <w:lang w:val="en-GB"/>
+        </w:rPr>
+        <w:t xml:space="preserve"> Can contain a "do" (Action) and an "if" (Condition) property. If every condition is </w:t>
+      </w:r>
+      <w:proofErr w:type="spellStart"/>
+      <w:r>
+        <w:rPr>
+          <w:lang w:val="en-GB"/>
+        </w:rPr>
+        <w:t>fullfilled</w:t>
+      </w:r>
+      <w:proofErr w:type="spellEnd"/>
+      <w:r>
+        <w:rPr>
+          <w:lang w:val="en-GB"/>
+        </w:rPr>
+        <w:t>, the "text" is displayed a</w:t>
       </w:r>
       <w:r>
         <w:rPr>
@@ -1133,7 +1251,35 @@
         <w:rPr>
           <w:lang w:val="en-GB"/>
         </w:rPr>
-        <w:t>If there are 2 objecs given, check the second object for a valid use_with statement (us</w:t>
+        <w:t xml:space="preserve">If there are 2 </w:t>
+      </w:r>
+      <w:proofErr w:type="spellStart"/>
+      <w:r>
+        <w:rPr>
+          <w:lang w:val="en-GB"/>
+        </w:rPr>
+        <w:t>objecs</w:t>
+      </w:r>
+      <w:proofErr w:type="spellEnd"/>
+      <w:r>
+        <w:rPr>
+          <w:lang w:val="en-GB"/>
+        </w:rPr>
+        <w:t xml:space="preserve"> given, check the second object for a valid </w:t>
+      </w:r>
+      <w:proofErr w:type="spellStart"/>
+      <w:r>
+        <w:rPr>
+          <w:lang w:val="en-GB"/>
+        </w:rPr>
+        <w:t>use_with</w:t>
+      </w:r>
+      <w:proofErr w:type="spellEnd"/>
+      <w:r>
+        <w:rPr>
+          <w:lang w:val="en-GB"/>
+        </w:rPr>
+        <w:t xml:space="preserve"> statement (us</w:t>
       </w:r>
       <w:r>
         <w:rPr>
@@ -1360,7 +1506,35 @@
         <w:rPr>
           <w:lang w:val="en-GB"/>
         </w:rPr>
-        <w:t>Are contained in the do property of a command and are performed if every condition of the if property is fullfilled. Actions have a "type", a l</w:t>
+        <w:t xml:space="preserve">Are contained in the do property of a command and are performed if every condition of </w:t>
+      </w:r>
+      <w:proofErr w:type="gramStart"/>
+      <w:r>
+        <w:rPr>
+          <w:lang w:val="en-GB"/>
+        </w:rPr>
+        <w:t>the if</w:t>
+      </w:r>
+      <w:proofErr w:type="gramEnd"/>
+      <w:r>
+        <w:rPr>
+          <w:lang w:val="en-GB"/>
+        </w:rPr>
+        <w:t xml:space="preserve"> property is </w:t>
+      </w:r>
+      <w:proofErr w:type="spellStart"/>
+      <w:r>
+        <w:rPr>
+          <w:lang w:val="en-GB"/>
+        </w:rPr>
+        <w:t>fullfilled</w:t>
+      </w:r>
+      <w:proofErr w:type="spellEnd"/>
+      <w:r>
+        <w:rPr>
+          <w:lang w:val="en-GB"/>
+        </w:rPr>
+        <w:t>. Actions have a "type", a l</w:t>
       </w:r>
       <w:r>
         <w:rPr>
@@ -1460,7 +1634,21 @@
         <w:rPr>
           <w:lang w:val="en-GB"/>
         </w:rPr>
-        <w:t>The following action types exists:</w:t>
+        <w:t xml:space="preserve">The following action </w:t>
+      </w:r>
+      <w:proofErr w:type="gramStart"/>
+      <w:r>
+        <w:rPr>
+          <w:lang w:val="en-GB"/>
+        </w:rPr>
+        <w:t>types exists</w:t>
+      </w:r>
+      <w:proofErr w:type="gramEnd"/>
+      <w:r>
+        <w:rPr>
+          <w:lang w:val="en-GB"/>
+        </w:rPr>
+        <w:t>:</w:t>
       </w:r>
     </w:p>
     <w:p>
@@ -1536,7 +1724,21 @@
         <w:rPr>
           <w:lang w:val="en-GB"/>
         </w:rPr>
-        <w:t>Sets every target objects enabled attribute to the provied "value".</w:t>
+        <w:t xml:space="preserve">Sets every target objects enabled attribute to the </w:t>
+      </w:r>
+      <w:proofErr w:type="spellStart"/>
+      <w:r>
+        <w:rPr>
+          <w:lang w:val="en-GB"/>
+        </w:rPr>
+        <w:t>provied</w:t>
+      </w:r>
+      <w:proofErr w:type="spellEnd"/>
+      <w:r>
+        <w:rPr>
+          <w:lang w:val="en-GB"/>
+        </w:rPr>
+        <w:t xml:space="preserve"> "value".</w:t>
       </w:r>
     </w:p>
     <w:p>
@@ -1574,7 +1776,21 @@
         <w:rPr>
           <w:lang w:val="en-GB"/>
         </w:rPr>
-        <w:t>Removes the targets from their location and places them into the players inventory.</w:t>
+        <w:t xml:space="preserve">Removes the targets from their location and places them into the </w:t>
+      </w:r>
+      <w:proofErr w:type="gramStart"/>
+      <w:r>
+        <w:rPr>
+          <w:lang w:val="en-GB"/>
+        </w:rPr>
+        <w:t>players</w:t>
+      </w:r>
+      <w:proofErr w:type="gramEnd"/>
+      <w:r>
+        <w:rPr>
+          <w:lang w:val="en-GB"/>
+        </w:rPr>
+        <w:t xml:space="preserve"> inventory.</w:t>
       </w:r>
     </w:p>
     <w:p>
@@ -1630,7 +1846,21 @@
         <w:rPr>
           <w:lang w:val="en-GB"/>
         </w:rPr>
-        <w:t>Removes the target objects from the players inventory. It is no longer available in the game.</w:t>
+        <w:t xml:space="preserve">Removes the target objects from the </w:t>
+      </w:r>
+      <w:proofErr w:type="gramStart"/>
+      <w:r>
+        <w:rPr>
+          <w:lang w:val="en-GB"/>
+        </w:rPr>
+        <w:t>players</w:t>
+      </w:r>
+      <w:proofErr w:type="gramEnd"/>
+      <w:r>
+        <w:rPr>
+          <w:lang w:val="en-GB"/>
+        </w:rPr>
+        <w:t xml:space="preserve"> inventory. It is no longer available in the game.</w:t>
       </w:r>
     </w:p>
     <w:p>
@@ -1851,7 +2081,21 @@
         <w:rPr>
           <w:lang w:val="en-GB"/>
         </w:rPr>
-        <w:t>The following condition types exists:</w:t>
+        <w:t xml:space="preserve">The following condition </w:t>
+      </w:r>
+      <w:proofErr w:type="gramStart"/>
+      <w:r>
+        <w:rPr>
+          <w:lang w:val="en-GB"/>
+        </w:rPr>
+        <w:t>types exists</w:t>
+      </w:r>
+      <w:proofErr w:type="gramEnd"/>
+      <w:r>
+        <w:rPr>
+          <w:lang w:val="en-GB"/>
+        </w:rPr>
+        <w:t>:</w:t>
       </w:r>
     </w:p>
     <w:p>
@@ -1865,12 +2109,21 @@
           <w:lang w:val="en-GB"/>
         </w:rPr>
       </w:pPr>
-      <w:r>
-        <w:rPr>
-          <w:rFonts w:ascii="Courier New" w:hAnsi="Courier New" w:cs="Courier New"/>
-          <w:lang w:val="en-GB"/>
-        </w:rPr>
-        <w:t>item:</w:t>
+      <w:proofErr w:type="gramStart"/>
+      <w:r>
+        <w:rPr>
+          <w:rFonts w:ascii="Courier New" w:hAnsi="Courier New" w:cs="Courier New"/>
+          <w:lang w:val="en-GB"/>
+        </w:rPr>
+        <w:t>item</w:t>
+      </w:r>
+      <w:proofErr w:type="gramEnd"/>
+      <w:r>
+        <w:rPr>
+          <w:rFonts w:ascii="Courier New" w:hAnsi="Courier New" w:cs="Courier New"/>
+          <w:lang w:val="en-GB"/>
+        </w:rPr>
+        <w:t>:</w:t>
       </w:r>
       <w:r>
         <w:rPr>
@@ -2254,16 +2507,195 @@
         <w:rPr>
           <w:lang w:val="en-GB"/>
         </w:rPr>
-        <w:t>Added list of ignored phrases to the Interaction classes, to be able to, for example,</w:t>
+        <w:t>Added list of ignored phrases to the Interaction classes, to be able to, for example, type “go to” instead of “go”, and achieve the same result</w:t>
+      </w:r>
+    </w:p>
+    <w:p>
+      <w:pPr>
+        <w:pStyle w:val="berschrift1"/>
+        <w:rPr>
+          <w:lang w:val="en-GB"/>
+        </w:rPr>
+      </w:pPr>
+      <w:r>
+        <w:rPr>
+          <w:lang w:val="en-GB"/>
+        </w:rPr>
+        <w:t>Design patterns</w:t>
+      </w:r>
+    </w:p>
+    <w:p>
+      <w:pPr>
+        <w:pStyle w:val="berschrift2"/>
+        <w:rPr>
+          <w:lang w:val="en-GB"/>
+        </w:rPr>
+      </w:pPr>
+      <w:r>
+        <w:rPr>
+          <w:lang w:val="en-GB"/>
+        </w:rPr>
+        <w:t>Template Method</w:t>
+      </w:r>
+    </w:p>
+    <w:p>
+      <w:pPr>
+        <w:rPr>
+          <w:lang w:val="en-GB"/>
+        </w:rPr>
+      </w:pPr>
+      <w:r>
+        <w:rPr>
+          <w:lang w:val="en-GB"/>
+        </w:rPr>
+        <w:t xml:space="preserve">Multiple abstract classes in the system use the template method pattern, to be able to manage different </w:t>
+      </w:r>
+      <w:proofErr w:type="spellStart"/>
+      <w:r>
+        <w:rPr>
+          <w:lang w:val="en-GB"/>
+        </w:rPr>
+        <w:t>behaviors</w:t>
+      </w:r>
+      <w:proofErr w:type="spellEnd"/>
+      <w:r>
+        <w:rPr>
+          <w:lang w:val="en-GB"/>
+        </w:rPr>
+        <w:t xml:space="preserve"> of items in the same way:</w:t>
+      </w:r>
+    </w:p>
+    <w:p>
+      <w:pPr>
+        <w:pStyle w:val="Listenabsatz"/>
+        <w:numPr>
+          <w:ilvl w:val="0"/>
+          <w:numId w:val="26"/>
+        </w:numPr>
+        <w:rPr>
+          <w:lang w:val="en-GB"/>
+        </w:rPr>
+      </w:pPr>
+      <w:r>
+        <w:rPr>
+          <w:b/>
+          <w:lang w:val="en-GB"/>
+        </w:rPr>
+        <w:t>Interaction</w:t>
+      </w:r>
+      <w:r>
+        <w:rPr>
+          <w:lang w:val="en-GB"/>
+        </w:rPr>
+        <w:t xml:space="preserve">: Different implementations of the interaction class override the abstract method </w:t>
+      </w:r>
+      <w:proofErr w:type="spellStart"/>
+      <w:proofErr w:type="gramStart"/>
+      <w:r>
+        <w:rPr>
+          <w:rFonts w:ascii="Courier New" w:hAnsi="Courier New" w:cs="Courier New"/>
+          <w:lang w:val="en-GB"/>
+        </w:rPr>
+        <w:t>applyInternal</w:t>
+      </w:r>
+      <w:proofErr w:type="spellEnd"/>
+      <w:r>
+        <w:rPr>
+          <w:rFonts w:ascii="Courier New" w:hAnsi="Courier New" w:cs="Courier New"/>
+          <w:lang w:val="en-GB"/>
+        </w:rPr>
+        <w:t>(</w:t>
+      </w:r>
+      <w:proofErr w:type="gramEnd"/>
+      <w:r>
+        <w:rPr>
+          <w:rFonts w:ascii="Courier New" w:hAnsi="Courier New" w:cs="Courier New"/>
+          <w:lang w:val="en-GB"/>
+        </w:rPr>
+        <w:t>),</w:t>
+      </w:r>
+      <w:r>
+        <w:rPr>
+          <w:lang w:val="en-GB"/>
+        </w:rPr>
+        <w:t xml:space="preserve"> which is called when a command is entered in the console. The concrete implementations then </w:t>
+      </w:r>
+      <w:proofErr w:type="gramStart"/>
+      <w:r>
+        <w:rPr>
+          <w:lang w:val="en-GB"/>
+        </w:rPr>
+        <w:t>know,</w:t>
+      </w:r>
+      <w:proofErr w:type="gramEnd"/>
+      <w:r>
+        <w:rPr>
+          <w:lang w:val="en-GB"/>
+        </w:rPr>
+        <w:t xml:space="preserve"> what to do with the entered text.</w:t>
+      </w:r>
+    </w:p>
+    <w:p>
+      <w:pPr>
+        <w:pStyle w:val="Listenabsatz"/>
+        <w:numPr>
+          <w:ilvl w:val="0"/>
+          <w:numId w:val="26"/>
+        </w:numPr>
+        <w:rPr>
+          <w:lang w:val="en-GB"/>
+        </w:rPr>
+      </w:pPr>
+      <w:r>
+        <w:rPr>
+          <w:b/>
+          <w:lang w:val="en-GB"/>
+        </w:rPr>
+        <w:t xml:space="preserve">Condition: </w:t>
       </w:r>
       <w:bookmarkStart w:id="0" w:name="_GoBack"/>
+      <w:proofErr w:type="spellStart"/>
+      <w:r>
+        <w:rPr>
+          <w:lang w:val="en-GB"/>
+        </w:rPr>
+        <w:t>dsfasdf</w:t>
+      </w:r>
       <w:bookmarkEnd w:id="0"/>
-      <w:r>
-        <w:rPr>
-          <w:lang w:val="en-GB"/>
-        </w:rPr>
-        <w:t xml:space="preserve"> type “go to” instead of “go”, and achieve the same result</w:t>
-      </w:r>
+      <w:proofErr w:type="spellEnd"/>
+    </w:p>
+    <w:p>
+      <w:pPr>
+        <w:pStyle w:val="Listenabsatz"/>
+        <w:numPr>
+          <w:ilvl w:val="0"/>
+          <w:numId w:val="26"/>
+        </w:numPr>
+        <w:rPr>
+          <w:lang w:val="en-GB"/>
+        </w:rPr>
+      </w:pPr>
+      <w:r>
+        <w:rPr>
+          <w:b/>
+          <w:lang w:val="en-GB"/>
+        </w:rPr>
+        <w:t>Action:</w:t>
+      </w:r>
+      <w:r>
+        <w:rPr>
+          <w:lang w:val="en-GB"/>
+        </w:rPr>
+        <w:t xml:space="preserve"> </w:t>
+      </w:r>
+      <w:proofErr w:type="spellStart"/>
+      <w:r>
+        <w:rPr>
+          <w:lang w:val="en-GB"/>
+        </w:rPr>
+        <w:t>dsfd</w:t>
+      </w:r>
+      <w:proofErr w:type="spellEnd"/>
     </w:p>
     <w:p>
       <w:pPr>
@@ -2312,8 +2744,16 @@
         <w:rPr>
           <w:lang w:val="en-GB"/>
         </w:rPr>
-        <w:t>Google Guava Utils</w:t>
-      </w:r>
+        <w:t xml:space="preserve">Google Guava </w:t>
+      </w:r>
+      <w:proofErr w:type="spellStart"/>
+      <w:r>
+        <w:rPr>
+          <w:lang w:val="en-GB"/>
+        </w:rPr>
+        <w:t>Utils</w:t>
+      </w:r>
+      <w:proofErr w:type="spellEnd"/>
     </w:p>
     <w:p>
       <w:pPr>
@@ -2416,7 +2856,21 @@
         <w:rPr>
           <w:lang w:val="en-GB"/>
         </w:rPr>
-        <w:t>Implement GameLoader class which calls Jackson's JSON parser with the Game class</w:t>
+        <w:t xml:space="preserve">Implement </w:t>
+      </w:r>
+      <w:proofErr w:type="spellStart"/>
+      <w:r>
+        <w:rPr>
+          <w:lang w:val="en-GB"/>
+        </w:rPr>
+        <w:t>GameLoader</w:t>
+      </w:r>
+      <w:proofErr w:type="spellEnd"/>
+      <w:r>
+        <w:rPr>
+          <w:lang w:val="en-GB"/>
+        </w:rPr>
+        <w:t xml:space="preserve"> class which calls Jackson's JSON parser with the Game class</w:t>
       </w:r>
     </w:p>
     <w:p>
@@ -2434,7 +2888,35 @@
         <w:rPr>
           <w:lang w:val="en-GB"/>
         </w:rPr>
-        <w:t>Catches JsonParseException and JsonMappingException, returns null</w:t>
+        <w:t xml:space="preserve">Catches </w:t>
+      </w:r>
+      <w:proofErr w:type="spellStart"/>
+      <w:r>
+        <w:rPr>
+          <w:lang w:val="en-GB"/>
+        </w:rPr>
+        <w:t>JsonParseException</w:t>
+      </w:r>
+      <w:proofErr w:type="spellEnd"/>
+      <w:r>
+        <w:rPr>
+          <w:lang w:val="en-GB"/>
+        </w:rPr>
+        <w:t xml:space="preserve"> and </w:t>
+      </w:r>
+      <w:proofErr w:type="spellStart"/>
+      <w:r>
+        <w:rPr>
+          <w:lang w:val="en-GB"/>
+        </w:rPr>
+        <w:t>JsonMappingException</w:t>
+      </w:r>
+      <w:proofErr w:type="spellEnd"/>
+      <w:r>
+        <w:rPr>
+          <w:lang w:val="en-GB"/>
+        </w:rPr>
+        <w:t>, returns null</w:t>
       </w:r>
     </w:p>
     <w:p>
@@ -2452,7 +2934,22 @@
         <w:rPr>
           <w:lang w:val="en-GB"/>
         </w:rPr>
-        <w:t>Throw IllegalArgumentException in Game's constructor, when start location or locations map is null</w:t>
+        <w:lastRenderedPageBreak/>
+        <w:t xml:space="preserve">Throw </w:t>
+      </w:r>
+      <w:proofErr w:type="spellStart"/>
+      <w:r>
+        <w:rPr>
+          <w:lang w:val="en-GB"/>
+        </w:rPr>
+        <w:t>IllegalArgumentException</w:t>
+      </w:r>
+      <w:proofErr w:type="spellEnd"/>
+      <w:r>
+        <w:rPr>
+          <w:lang w:val="en-GB"/>
+        </w:rPr>
+        <w:t xml:space="preserve"> in Game's constructor, when start location or locations map is null</w:t>
       </w:r>
     </w:p>
     <w:p>
@@ -2524,7 +3021,21 @@
         <w:rPr>
           <w:lang w:val="en-GB"/>
         </w:rPr>
-        <w:t>Update BaseEntity class: add annotations for Jackson to enable JSON property mapping</w:t>
+        <w:t xml:space="preserve">Update </w:t>
+      </w:r>
+      <w:proofErr w:type="spellStart"/>
+      <w:r>
+        <w:rPr>
+          <w:lang w:val="en-GB"/>
+        </w:rPr>
+        <w:t>BaseEntity</w:t>
+      </w:r>
+      <w:proofErr w:type="spellEnd"/>
+      <w:r>
+        <w:rPr>
+          <w:lang w:val="en-GB"/>
+        </w:rPr>
+        <w:t xml:space="preserve"> class: add annotations for Jackson to enable JSON property mapping</w:t>
       </w:r>
     </w:p>
     <w:p>
@@ -2560,7 +3071,21 @@
         <w:rPr>
           <w:lang w:val="en-GB"/>
         </w:rPr>
-        <w:t>Create unit test loading external JSON file, which contains all types of game entities ("validGame.json")</w:t>
+        <w:t>Create unit test loading external JSON file, which contains all types of game entities ("</w:t>
+      </w:r>
+      <w:proofErr w:type="spellStart"/>
+      <w:r>
+        <w:rPr>
+          <w:lang w:val="en-GB"/>
+        </w:rPr>
+        <w:t>validGame.json</w:t>
+      </w:r>
+      <w:proofErr w:type="spellEnd"/>
+      <w:r>
+        <w:rPr>
+          <w:lang w:val="en-GB"/>
+        </w:rPr>
+        <w:t>")</w:t>
       </w:r>
     </w:p>
     <w:p>
@@ -2579,8 +3104,35 @@
         <w:rPr>
           <w:lang w:val="en-GB"/>
         </w:rPr>
-        <w:lastRenderedPageBreak/>
-        <w:t>two locations adjacent to each other, first location is start location and contains all commans: look, use, use_with, take</w:t>
+        <w:t xml:space="preserve">two locations adjacent to each other, first location is start location and contains all </w:t>
+      </w:r>
+      <w:proofErr w:type="spellStart"/>
+      <w:r>
+        <w:rPr>
+          <w:lang w:val="en-GB"/>
+        </w:rPr>
+        <w:t>commans</w:t>
+      </w:r>
+      <w:proofErr w:type="spellEnd"/>
+      <w:r>
+        <w:rPr>
+          <w:lang w:val="en-GB"/>
+        </w:rPr>
+        <w:t xml:space="preserve">: look, use, </w:t>
+      </w:r>
+      <w:proofErr w:type="spellStart"/>
+      <w:r>
+        <w:rPr>
+          <w:lang w:val="en-GB"/>
+        </w:rPr>
+        <w:t>use_with</w:t>
+      </w:r>
+      <w:proofErr w:type="spellEnd"/>
+      <w:r>
+        <w:rPr>
+          <w:lang w:val="en-GB"/>
+        </w:rPr>
+        <w:t>, take</w:t>
       </w:r>
     </w:p>
     <w:p>
@@ -2637,7 +3189,21 @@
         <w:rPr>
           <w:lang w:val="en-GB"/>
         </w:rPr>
-        <w:t>For every error, fix it! -&gt; mostly jackson problems, could all be handled easily</w:t>
+        <w:t xml:space="preserve">For every error, fix it! -&gt; mostly </w:t>
+      </w:r>
+      <w:proofErr w:type="spellStart"/>
+      <w:r>
+        <w:rPr>
+          <w:lang w:val="en-GB"/>
+        </w:rPr>
+        <w:t>jackson</w:t>
+      </w:r>
+      <w:proofErr w:type="spellEnd"/>
+      <w:r>
+        <w:rPr>
+          <w:lang w:val="en-GB"/>
+        </w:rPr>
+        <w:t xml:space="preserve"> problems, could all be handled easily</w:t>
       </w:r>
     </w:p>
     <w:p>
@@ -2702,7 +3268,21 @@
         <w:rPr>
           <w:lang w:val="en-GB"/>
         </w:rPr>
-        <w:t>Create GameState, which manages a game in process</w:t>
+        <w:t xml:space="preserve">Create </w:t>
+      </w:r>
+      <w:proofErr w:type="spellStart"/>
+      <w:r>
+        <w:rPr>
+          <w:lang w:val="en-GB"/>
+        </w:rPr>
+        <w:t>GameState</w:t>
+      </w:r>
+      <w:proofErr w:type="spellEnd"/>
+      <w:r>
+        <w:rPr>
+          <w:lang w:val="en-GB"/>
+        </w:rPr>
+        <w:t>, which manages a game in process</w:t>
       </w:r>
     </w:p>
     <w:p>
@@ -2821,7 +3401,21 @@
         <w:rPr>
           <w:lang w:val="en-GB"/>
         </w:rPr>
-        <w:t>A standalone java program was created, which loads the game from a JSON file, that is supplied as command line parameter.</w:t>
+        <w:t xml:space="preserve">A standalone java program was created, which loads the game from a JSON </w:t>
+      </w:r>
+      <w:proofErr w:type="gramStart"/>
+      <w:r>
+        <w:rPr>
+          <w:lang w:val="en-GB"/>
+        </w:rPr>
+        <w:t>file, that</w:t>
+      </w:r>
+      <w:proofErr w:type="gramEnd"/>
+      <w:r>
+        <w:rPr>
+          <w:lang w:val="en-GB"/>
+        </w:rPr>
+        <w:t xml:space="preserve"> is supplied as command line parameter.</w:t>
       </w:r>
     </w:p>
     <w:p>
@@ -3526,6 +4120,119 @@
     </w:lvl>
   </w:abstractNum>
   <w:abstractNum w:abstractNumId="6">
+    <w:nsid w:val="15CF4AA3"/>
+    <w:multiLevelType w:val="hybridMultilevel"/>
+    <w:tmpl w:val="4A62E600"/>
+    <w:lvl w:ilvl="0" w:tplc="0C070001">
+      <w:start w:val="1"/>
+      <w:numFmt w:val="bullet"/>
+      <w:lvlText w:val=""/>
+      <w:lvlJc w:val="left"/>
+      <w:pPr>
+        <w:ind w:left="720" w:hanging="360"/>
+      </w:pPr>
+      <w:rPr>
+        <w:rFonts w:ascii="Symbol" w:hAnsi="Symbol" w:hint="default"/>
+      </w:rPr>
+    </w:lvl>
+    <w:lvl w:ilvl="1" w:tplc="0C070003" w:tentative="1">
+      <w:start w:val="1"/>
+      <w:numFmt w:val="bullet"/>
+      <w:lvlText w:val="o"/>
+      <w:lvlJc w:val="left"/>
+      <w:pPr>
+        <w:ind w:left="1440" w:hanging="360"/>
+      </w:pPr>
+      <w:rPr>
+        <w:rFonts w:ascii="Courier New" w:hAnsi="Courier New" w:cs="Courier New" w:hint="default"/>
+      </w:rPr>
+    </w:lvl>
+    <w:lvl w:ilvl="2" w:tplc="0C070005" w:tentative="1">
+      <w:start w:val="1"/>
+      <w:numFmt w:val="bullet"/>
+      <w:lvlText w:val=""/>
+      <w:lvlJc w:val="left"/>
+      <w:pPr>
+        <w:ind w:left="2160" w:hanging="360"/>
+      </w:pPr>
+      <w:rPr>
+        <w:rFonts w:ascii="Wingdings" w:hAnsi="Wingdings" w:hint="default"/>
+      </w:rPr>
+    </w:lvl>
+    <w:lvl w:ilvl="3" w:tplc="0C070001" w:tentative="1">
+      <w:start w:val="1"/>
+      <w:numFmt w:val="bullet"/>
+      <w:lvlText w:val=""/>
+      <w:lvlJc w:val="left"/>
+      <w:pPr>
+        <w:ind w:left="2880" w:hanging="360"/>
+      </w:pPr>
+      <w:rPr>
+        <w:rFonts w:ascii="Symbol" w:hAnsi="Symbol" w:hint="default"/>
+      </w:rPr>
+    </w:lvl>
+    <w:lvl w:ilvl="4" w:tplc="0C070003" w:tentative="1">
+      <w:start w:val="1"/>
+      <w:numFmt w:val="bullet"/>
+      <w:lvlText w:val="o"/>
+      <w:lvlJc w:val="left"/>
+      <w:pPr>
+        <w:ind w:left="3600" w:hanging="360"/>
+      </w:pPr>
+      <w:rPr>
+        <w:rFonts w:ascii="Courier New" w:hAnsi="Courier New" w:cs="Courier New" w:hint="default"/>
+      </w:rPr>
+    </w:lvl>
+    <w:lvl w:ilvl="5" w:tplc="0C070005" w:tentative="1">
+      <w:start w:val="1"/>
+      <w:numFmt w:val="bullet"/>
+      <w:lvlText w:val=""/>
+      <w:lvlJc w:val="left"/>
+      <w:pPr>
+        <w:ind w:left="4320" w:hanging="360"/>
+      </w:pPr>
+      <w:rPr>
+        <w:rFonts w:ascii="Wingdings" w:hAnsi="Wingdings" w:hint="default"/>
+      </w:rPr>
+    </w:lvl>
+    <w:lvl w:ilvl="6" w:tplc="0C070001" w:tentative="1">
+      <w:start w:val="1"/>
+      <w:numFmt w:val="bullet"/>
+      <w:lvlText w:val=""/>
+      <w:lvlJc w:val="left"/>
+      <w:pPr>
+        <w:ind w:left="5040" w:hanging="360"/>
+      </w:pPr>
+      <w:rPr>
+        <w:rFonts w:ascii="Symbol" w:hAnsi="Symbol" w:hint="default"/>
+      </w:rPr>
+    </w:lvl>
+    <w:lvl w:ilvl="7" w:tplc="0C070003" w:tentative="1">
+      <w:start w:val="1"/>
+      <w:numFmt w:val="bullet"/>
+      <w:lvlText w:val="o"/>
+      <w:lvlJc w:val="left"/>
+      <w:pPr>
+        <w:ind w:left="5760" w:hanging="360"/>
+      </w:pPr>
+      <w:rPr>
+        <w:rFonts w:ascii="Courier New" w:hAnsi="Courier New" w:cs="Courier New" w:hint="default"/>
+      </w:rPr>
+    </w:lvl>
+    <w:lvl w:ilvl="8" w:tplc="0C070005" w:tentative="1">
+      <w:start w:val="1"/>
+      <w:numFmt w:val="bullet"/>
+      <w:lvlText w:val=""/>
+      <w:lvlJc w:val="left"/>
+      <w:pPr>
+        <w:ind w:left="6480" w:hanging="360"/>
+      </w:pPr>
+      <w:rPr>
+        <w:rFonts w:ascii="Wingdings" w:hAnsi="Wingdings" w:hint="default"/>
+      </w:rPr>
+    </w:lvl>
+  </w:abstractNum>
+  <w:abstractNum w:abstractNumId="7">
     <w:nsid w:val="203F58B9"/>
     <w:multiLevelType w:val="hybridMultilevel"/>
     <w:tmpl w:val="10804922"/>
@@ -3637,7 +4344,7 @@
       </w:rPr>
     </w:lvl>
   </w:abstractNum>
-  <w:abstractNum w:abstractNumId="7">
+  <w:abstractNum w:abstractNumId="8">
     <w:nsid w:val="20C73A53"/>
     <w:multiLevelType w:val="hybridMultilevel"/>
     <w:tmpl w:val="6AD4E53E"/>
@@ -3750,7 +4457,7 @@
       </w:rPr>
     </w:lvl>
   </w:abstractNum>
-  <w:abstractNum w:abstractNumId="8">
+  <w:abstractNum w:abstractNumId="9">
     <w:nsid w:val="263865DC"/>
     <w:multiLevelType w:val="hybridMultilevel"/>
     <w:tmpl w:val="98825C32"/>
@@ -3862,7 +4569,7 @@
       </w:rPr>
     </w:lvl>
   </w:abstractNum>
-  <w:abstractNum w:abstractNumId="9">
+  <w:abstractNum w:abstractNumId="10">
     <w:nsid w:val="2C0328A9"/>
     <w:multiLevelType w:val="hybridMultilevel"/>
     <w:tmpl w:val="7F7E857A"/>
@@ -3974,7 +4681,7 @@
       </w:rPr>
     </w:lvl>
   </w:abstractNum>
-  <w:abstractNum w:abstractNumId="10">
+  <w:abstractNum w:abstractNumId="11">
     <w:nsid w:val="2FAB6F23"/>
     <w:multiLevelType w:val="hybridMultilevel"/>
     <w:tmpl w:val="B92E9E08"/>
@@ -4087,7 +4794,7 @@
       </w:rPr>
     </w:lvl>
   </w:abstractNum>
-  <w:abstractNum w:abstractNumId="11">
+  <w:abstractNum w:abstractNumId="12">
     <w:nsid w:val="33FE65C3"/>
     <w:multiLevelType w:val="hybridMultilevel"/>
     <w:tmpl w:val="9F0AD2BE"/>
@@ -4199,7 +4906,7 @@
       </w:rPr>
     </w:lvl>
   </w:abstractNum>
-  <w:abstractNum w:abstractNumId="12">
+  <w:abstractNum w:abstractNumId="13">
     <w:nsid w:val="39593AD8"/>
     <w:multiLevelType w:val="hybridMultilevel"/>
     <w:tmpl w:val="F0C2CCA4"/>
@@ -4311,7 +5018,7 @@
       </w:rPr>
     </w:lvl>
   </w:abstractNum>
-  <w:abstractNum w:abstractNumId="13">
+  <w:abstractNum w:abstractNumId="14">
     <w:nsid w:val="3D400694"/>
     <w:multiLevelType w:val="hybridMultilevel"/>
     <w:tmpl w:val="18980944"/>
@@ -4424,7 +5131,7 @@
       </w:rPr>
     </w:lvl>
   </w:abstractNum>
-  <w:abstractNum w:abstractNumId="14">
+  <w:abstractNum w:abstractNumId="15">
     <w:nsid w:val="46B13615"/>
     <w:multiLevelType w:val="hybridMultilevel"/>
     <w:tmpl w:val="253A6446"/>
@@ -4537,7 +5244,7 @@
       </w:rPr>
     </w:lvl>
   </w:abstractNum>
-  <w:abstractNum w:abstractNumId="15">
+  <w:abstractNum w:abstractNumId="16">
     <w:nsid w:val="46FA2121"/>
     <w:multiLevelType w:val="hybridMultilevel"/>
     <w:tmpl w:val="4764509E"/>
@@ -4650,7 +5357,7 @@
       </w:rPr>
     </w:lvl>
   </w:abstractNum>
-  <w:abstractNum w:abstractNumId="16">
+  <w:abstractNum w:abstractNumId="17">
     <w:nsid w:val="4B7349A1"/>
     <w:multiLevelType w:val="hybridMultilevel"/>
     <w:tmpl w:val="5DB6A8B4"/>
@@ -4762,7 +5469,7 @@
       </w:rPr>
     </w:lvl>
   </w:abstractNum>
-  <w:abstractNum w:abstractNumId="17">
+  <w:abstractNum w:abstractNumId="18">
     <w:nsid w:val="4E91669D"/>
     <w:multiLevelType w:val="hybridMultilevel"/>
     <w:tmpl w:val="D7FA4786"/>
@@ -4875,7 +5582,7 @@
       </w:rPr>
     </w:lvl>
   </w:abstractNum>
-  <w:abstractNum w:abstractNumId="18">
+  <w:abstractNum w:abstractNumId="19">
     <w:nsid w:val="52112282"/>
     <w:multiLevelType w:val="hybridMultilevel"/>
     <w:tmpl w:val="2AB0EBC8"/>
@@ -4988,7 +5695,7 @@
       </w:rPr>
     </w:lvl>
   </w:abstractNum>
-  <w:abstractNum w:abstractNumId="19">
+  <w:abstractNum w:abstractNumId="20">
     <w:nsid w:val="579C540A"/>
     <w:multiLevelType w:val="hybridMultilevel"/>
     <w:tmpl w:val="87BCD638"/>
@@ -5101,7 +5808,7 @@
       </w:rPr>
     </w:lvl>
   </w:abstractNum>
-  <w:abstractNum w:abstractNumId="20">
+  <w:abstractNum w:abstractNumId="21">
     <w:nsid w:val="57FB6DC4"/>
     <w:multiLevelType w:val="hybridMultilevel"/>
     <w:tmpl w:val="74DEE7C2"/>
@@ -5214,7 +5921,7 @@
       </w:rPr>
     </w:lvl>
   </w:abstractNum>
-  <w:abstractNum w:abstractNumId="21">
+  <w:abstractNum w:abstractNumId="22">
     <w:nsid w:val="5CA734F9"/>
     <w:multiLevelType w:val="hybridMultilevel"/>
     <w:tmpl w:val="597680A6"/>
@@ -5326,7 +6033,7 @@
       </w:rPr>
     </w:lvl>
   </w:abstractNum>
-  <w:abstractNum w:abstractNumId="22">
+  <w:abstractNum w:abstractNumId="23">
     <w:nsid w:val="78650C6F"/>
     <w:multiLevelType w:val="hybridMultilevel"/>
     <w:tmpl w:val="8374A33A"/>
@@ -5439,7 +6146,7 @@
       </w:rPr>
     </w:lvl>
   </w:abstractNum>
-  <w:abstractNum w:abstractNumId="23">
+  <w:abstractNum w:abstractNumId="24">
     <w:nsid w:val="79075868"/>
     <w:multiLevelType w:val="hybridMultilevel"/>
     <w:tmpl w:val="C0F63DDA"/>
@@ -5552,7 +6259,7 @@
       </w:rPr>
     </w:lvl>
   </w:abstractNum>
-  <w:abstractNum w:abstractNumId="24">
+  <w:abstractNum w:abstractNumId="25">
     <w:nsid w:val="7E7D51B7"/>
     <w:multiLevelType w:val="hybridMultilevel"/>
     <w:tmpl w:val="43B85606"/>
@@ -5669,76 +6376,79 @@
     <w:abstractNumId w:val="4"/>
   </w:num>
   <w:num w:numId="2">
-    <w:abstractNumId w:val="18"/>
+    <w:abstractNumId w:val="19"/>
   </w:num>
   <w:num w:numId="3">
-    <w:abstractNumId w:val="6"/>
+    <w:abstractNumId w:val="7"/>
   </w:num>
   <w:num w:numId="4">
-    <w:abstractNumId w:val="8"/>
+    <w:abstractNumId w:val="9"/>
   </w:num>
   <w:num w:numId="5">
-    <w:abstractNumId w:val="11"/>
+    <w:abstractNumId w:val="12"/>
   </w:num>
   <w:num w:numId="6">
-    <w:abstractNumId w:val="16"/>
+    <w:abstractNumId w:val="17"/>
   </w:num>
   <w:num w:numId="7">
-    <w:abstractNumId w:val="9"/>
+    <w:abstractNumId w:val="10"/>
   </w:num>
   <w:num w:numId="8">
-    <w:abstractNumId w:val="12"/>
+    <w:abstractNumId w:val="13"/>
   </w:num>
   <w:num w:numId="9">
     <w:abstractNumId w:val="5"/>
   </w:num>
   <w:num w:numId="10">
-    <w:abstractNumId w:val="24"/>
+    <w:abstractNumId w:val="25"/>
   </w:num>
   <w:num w:numId="11">
-    <w:abstractNumId w:val="22"/>
+    <w:abstractNumId w:val="23"/>
   </w:num>
   <w:num w:numId="12">
-    <w:abstractNumId w:val="15"/>
+    <w:abstractNumId w:val="16"/>
   </w:num>
   <w:num w:numId="13">
     <w:abstractNumId w:val="0"/>
   </w:num>
   <w:num w:numId="14">
-    <w:abstractNumId w:val="13"/>
+    <w:abstractNumId w:val="14"/>
   </w:num>
   <w:num w:numId="15">
-    <w:abstractNumId w:val="21"/>
+    <w:abstractNumId w:val="22"/>
   </w:num>
   <w:num w:numId="16">
     <w:abstractNumId w:val="3"/>
   </w:num>
   <w:num w:numId="17">
-    <w:abstractNumId w:val="23"/>
+    <w:abstractNumId w:val="24"/>
   </w:num>
   <w:num w:numId="18">
-    <w:abstractNumId w:val="19"/>
+    <w:abstractNumId w:val="20"/>
   </w:num>
   <w:num w:numId="19">
-    <w:abstractNumId w:val="14"/>
+    <w:abstractNumId w:val="15"/>
   </w:num>
   <w:num w:numId="20">
-    <w:abstractNumId w:val="17"/>
+    <w:abstractNumId w:val="18"/>
   </w:num>
   <w:num w:numId="21">
-    <w:abstractNumId w:val="20"/>
+    <w:abstractNumId w:val="21"/>
   </w:num>
   <w:num w:numId="22">
     <w:abstractNumId w:val="1"/>
   </w:num>
   <w:num w:numId="23">
-    <w:abstractNumId w:val="7"/>
+    <w:abstractNumId w:val="8"/>
   </w:num>
   <w:num w:numId="24">
     <w:abstractNumId w:val="2"/>
   </w:num>
   <w:num w:numId="25">
-    <w:abstractNumId w:val="10"/>
+    <w:abstractNumId w:val="11"/>
+  </w:num>
+  <w:num w:numId="26">
+    <w:abstractNumId w:val="6"/>
   </w:num>
 </w:numbering>
 </file>
@@ -5926,6 +6636,30 @@
       <w:szCs w:val="28"/>
     </w:rPr>
   </w:style>
+  <w:style w:type="paragraph" w:styleId="berschrift2">
+    <w:name w:val="heading 2"/>
+    <w:basedOn w:val="Standard"/>
+    <w:next w:val="Standard"/>
+    <w:link w:val="berschrift2Zchn"/>
+    <w:uiPriority w:val="9"/>
+    <w:unhideWhenUsed/>
+    <w:qFormat/>
+    <w:rsid w:val="00860165"/>
+    <w:pPr>
+      <w:keepNext/>
+      <w:keepLines/>
+      <w:spacing w:before="200" w:after="0"/>
+      <w:outlineLvl w:val="1"/>
+    </w:pPr>
+    <w:rPr>
+      <w:rFonts w:asciiTheme="majorHAnsi" w:eastAsiaTheme="majorEastAsia" w:hAnsiTheme="majorHAnsi" w:cstheme="majorBidi"/>
+      <w:b/>
+      <w:bCs/>
+      <w:color w:val="4F81BD" w:themeColor="accent1"/>
+      <w:sz w:val="26"/>
+      <w:szCs w:val="26"/>
+    </w:rPr>
+  </w:style>
   <w:style w:type="character" w:default="1" w:styleId="Absatz-Standardschriftart">
     <w:name w:val="Default Paragraph Font"/>
     <w:uiPriority w:val="1"/>
@@ -6017,6 +6751,21 @@
       <w:ind w:left="720"/>
       <w:contextualSpacing/>
     </w:pPr>
+  </w:style>
+  <w:style w:type="character" w:customStyle="1" w:styleId="berschrift2Zchn">
+    <w:name w:val="Überschrift 2 Zchn"/>
+    <w:basedOn w:val="Absatz-Standardschriftart"/>
+    <w:link w:val="berschrift2"/>
+    <w:uiPriority w:val="9"/>
+    <w:rsid w:val="00860165"/>
+    <w:rPr>
+      <w:rFonts w:asciiTheme="majorHAnsi" w:eastAsiaTheme="majorEastAsia" w:hAnsiTheme="majorHAnsi" w:cstheme="majorBidi"/>
+      <w:b/>
+      <w:bCs/>
+      <w:color w:val="4F81BD" w:themeColor="accent1"/>
+      <w:sz w:val="26"/>
+      <w:szCs w:val="26"/>
+    </w:rPr>
   </w:style>
 </w:styles>
 </file>
@@ -6204,6 +6953,30 @@
       <w:szCs w:val="28"/>
     </w:rPr>
   </w:style>
+  <w:style w:type="paragraph" w:styleId="berschrift2">
+    <w:name w:val="heading 2"/>
+    <w:basedOn w:val="Standard"/>
+    <w:next w:val="Standard"/>
+    <w:link w:val="berschrift2Zchn"/>
+    <w:uiPriority w:val="9"/>
+    <w:unhideWhenUsed/>
+    <w:qFormat/>
+    <w:rsid w:val="00860165"/>
+    <w:pPr>
+      <w:keepNext/>
+      <w:keepLines/>
+      <w:spacing w:before="200" w:after="0"/>
+      <w:outlineLvl w:val="1"/>
+    </w:pPr>
+    <w:rPr>
+      <w:rFonts w:asciiTheme="majorHAnsi" w:eastAsiaTheme="majorEastAsia" w:hAnsiTheme="majorHAnsi" w:cstheme="majorBidi"/>
+      <w:b/>
+      <w:bCs/>
+      <w:color w:val="4F81BD" w:themeColor="accent1"/>
+      <w:sz w:val="26"/>
+      <w:szCs w:val="26"/>
+    </w:rPr>
+  </w:style>
   <w:style w:type="character" w:default="1" w:styleId="Absatz-Standardschriftart">
     <w:name w:val="Default Paragraph Font"/>
     <w:uiPriority w:val="1"/>
@@ -6295,6 +7068,21 @@
       <w:ind w:left="720"/>
       <w:contextualSpacing/>
     </w:pPr>
+  </w:style>
+  <w:style w:type="character" w:customStyle="1" w:styleId="berschrift2Zchn">
+    <w:name w:val="Überschrift 2 Zchn"/>
+    <w:basedOn w:val="Absatz-Standardschriftart"/>
+    <w:link w:val="berschrift2"/>
+    <w:uiPriority w:val="9"/>
+    <w:rsid w:val="00860165"/>
+    <w:rPr>
+      <w:rFonts w:asciiTheme="majorHAnsi" w:eastAsiaTheme="majorEastAsia" w:hAnsiTheme="majorHAnsi" w:cstheme="majorBidi"/>
+      <w:b/>
+      <w:bCs/>
+      <w:color w:val="4F81BD" w:themeColor="accent1"/>
+      <w:sz w:val="26"/>
+      <w:szCs w:val="26"/>
+    </w:rPr>
   </w:style>
 </w:styles>
 </file>

--- a/docs/Log.docx
+++ b/docs/Log.docx
@@ -9,33 +9,11 @@
           <w:lang w:val="en-GB"/>
         </w:rPr>
       </w:pPr>
-      <w:proofErr w:type="spellStart"/>
-      <w:r>
-        <w:rPr>
-          <w:lang w:val="en-GB"/>
-        </w:rPr>
-        <w:t>Duderich</w:t>
-      </w:r>
-      <w:proofErr w:type="spellEnd"/>
-      <w:r>
-        <w:rPr>
-          <w:lang w:val="en-GB"/>
-        </w:rPr>
-        <w:t xml:space="preserve"> Text Adventure </w:t>
-      </w:r>
-      <w:proofErr w:type="spellStart"/>
-      <w:r>
-        <w:rPr>
-          <w:lang w:val="en-GB"/>
-        </w:rPr>
-        <w:t>Geilerei</w:t>
-      </w:r>
-      <w:proofErr w:type="spellEnd"/>
-      <w:r>
-        <w:rPr>
-          <w:lang w:val="en-GB"/>
-        </w:rPr>
-        <w:t xml:space="preserve"> Engine – Logbook</w:t>
+      <w:r>
+        <w:rPr>
+          <w:lang w:val="en-GB"/>
+        </w:rPr>
+        <w:t>Duderich Text Adventure Geilerei Engine – Logbook</w:t>
       </w:r>
     </w:p>
     <w:p>
@@ -243,21 +221,7 @@
         <w:rPr>
           <w:lang w:val="en-GB"/>
         </w:rPr>
-        <w:t>Then, the representation of a game in JSON format was created (see game/</w:t>
-      </w:r>
-      <w:proofErr w:type="spellStart"/>
-      <w:r>
-        <w:rPr>
-          <w:lang w:val="en-GB"/>
-        </w:rPr>
-        <w:t>test.json</w:t>
-      </w:r>
-      <w:proofErr w:type="spellEnd"/>
-      <w:r>
-        <w:rPr>
-          <w:lang w:val="en-GB"/>
-        </w:rPr>
-        <w:t>).</w:t>
+        <w:t>Then, the representation of a game in JSON format was created (see game/test.json).</w:t>
       </w:r>
     </w:p>
     <w:p>
@@ -392,21 +356,7 @@
         <w:rPr>
           <w:lang w:val="en-GB"/>
         </w:rPr>
-        <w:t xml:space="preserve">rdrobe, </w:t>
-      </w:r>
-      <w:proofErr w:type="spellStart"/>
-      <w:r>
-        <w:rPr>
-          <w:lang w:val="en-GB"/>
-        </w:rPr>
-        <w:t>room_key</w:t>
-      </w:r>
-      <w:proofErr w:type="spellEnd"/>
-      <w:r>
-        <w:rPr>
-          <w:lang w:val="en-GB"/>
-        </w:rPr>
-        <w:t>, clothes, door</w:t>
+        <w:t>rdrobe, room_key, clothes, door</w:t>
       </w:r>
     </w:p>
     <w:p>
@@ -468,21 +418,7 @@
         <w:rPr>
           <w:lang w:val="en-GB"/>
         </w:rPr>
-        <w:t xml:space="preserve">) -&gt; Makes everything visible, except drawer, </w:t>
-      </w:r>
-      <w:proofErr w:type="spellStart"/>
-      <w:r>
-        <w:rPr>
-          <w:lang w:val="en-GB"/>
-        </w:rPr>
-        <w:t>room_key</w:t>
-      </w:r>
-      <w:proofErr w:type="spellEnd"/>
-      <w:r>
-        <w:rPr>
-          <w:lang w:val="en-GB"/>
-        </w:rPr>
-        <w:t>, clothes</w:t>
+        <w:t>) -&gt; Makes everything visible, except drawer, room_key, clothes</w:t>
       </w:r>
     </w:p>
     <w:p>
@@ -732,39 +668,7 @@
           <w:rFonts w:ascii="Courier New" w:hAnsi="Courier New" w:cs="Courier New"/>
           <w:lang w:val="en-GB"/>
         </w:rPr>
-        <w:t xml:space="preserve">counter, stove, sink, bread box, toast, toaster, </w:t>
-      </w:r>
-      <w:proofErr w:type="spellStart"/>
-      <w:r>
-        <w:rPr>
-          <w:rFonts w:ascii="Courier New" w:hAnsi="Courier New" w:cs="Courier New"/>
-          <w:lang w:val="en-GB"/>
-        </w:rPr>
-        <w:t>apt_key</w:t>
-      </w:r>
-      <w:proofErr w:type="spellEnd"/>
-      <w:r>
-        <w:rPr>
-          <w:rFonts w:ascii="Courier New" w:hAnsi="Courier New" w:cs="Courier New"/>
-          <w:lang w:val="en-GB"/>
-        </w:rPr>
-        <w:t xml:space="preserve">, </w:t>
-      </w:r>
-      <w:proofErr w:type="gramStart"/>
-      <w:r>
-        <w:rPr>
-          <w:rFonts w:ascii="Courier New" w:hAnsi="Courier New" w:cs="Courier New"/>
-          <w:lang w:val="en-GB"/>
-        </w:rPr>
-        <w:t>fridge</w:t>
-      </w:r>
-      <w:proofErr w:type="gramEnd"/>
-      <w:r>
-        <w:rPr>
-          <w:rFonts w:ascii="Courier New" w:hAnsi="Courier New" w:cs="Courier New"/>
-          <w:lang w:val="en-GB"/>
-        </w:rPr>
-        <w:t xml:space="preserve">. </w:t>
+        <w:t xml:space="preserve">counter, stove, sink, bread box, toast, toaster, apt_key, fridge. </w:t>
       </w:r>
       <w:r>
         <w:rPr>
@@ -1049,33 +953,11 @@
           <w:lang w:val="en-GB"/>
         </w:rPr>
       </w:pPr>
-      <w:proofErr w:type="gramStart"/>
-      <w:r>
-        <w:rPr>
-          <w:lang w:val="en-GB"/>
-        </w:rPr>
-        <w:t>Contains a "text" that is displayed to the player on interaction.</w:t>
-      </w:r>
-      <w:proofErr w:type="gramEnd"/>
-      <w:r>
-        <w:rPr>
-          <w:lang w:val="en-GB"/>
-        </w:rPr>
-        <w:t xml:space="preserve"> Can contain a "do" (Action) and an "if" (Condition) property. If every condition is </w:t>
-      </w:r>
-      <w:proofErr w:type="spellStart"/>
-      <w:r>
-        <w:rPr>
-          <w:lang w:val="en-GB"/>
-        </w:rPr>
-        <w:t>fullfilled</w:t>
-      </w:r>
-      <w:proofErr w:type="spellEnd"/>
-      <w:r>
-        <w:rPr>
-          <w:lang w:val="en-GB"/>
-        </w:rPr>
-        <w:t>, the "text" is displayed a</w:t>
+      <w:r>
+        <w:rPr>
+          <w:lang w:val="en-GB"/>
+        </w:rPr>
+        <w:t>Contains a "text" that is displayed to the player on interaction. Can contain a "do" (Action) and an "if" (Condition) property. If every condition is fullfilled, the "text" is displayed a</w:t>
       </w:r>
       <w:r>
         <w:rPr>
@@ -1251,35 +1133,7 @@
         <w:rPr>
           <w:lang w:val="en-GB"/>
         </w:rPr>
-        <w:t xml:space="preserve">If there are 2 </w:t>
-      </w:r>
-      <w:proofErr w:type="spellStart"/>
-      <w:r>
-        <w:rPr>
-          <w:lang w:val="en-GB"/>
-        </w:rPr>
-        <w:t>objecs</w:t>
-      </w:r>
-      <w:proofErr w:type="spellEnd"/>
-      <w:r>
-        <w:rPr>
-          <w:lang w:val="en-GB"/>
-        </w:rPr>
-        <w:t xml:space="preserve"> given, check the second object for a valid </w:t>
-      </w:r>
-      <w:proofErr w:type="spellStart"/>
-      <w:r>
-        <w:rPr>
-          <w:lang w:val="en-GB"/>
-        </w:rPr>
-        <w:t>use_with</w:t>
-      </w:r>
-      <w:proofErr w:type="spellEnd"/>
-      <w:r>
-        <w:rPr>
-          <w:lang w:val="en-GB"/>
-        </w:rPr>
-        <w:t xml:space="preserve"> statement (us</w:t>
+        <w:t>If there are 2 objecs given, check the second object for a valid use_with statement (us</w:t>
       </w:r>
       <w:r>
         <w:rPr>
@@ -1387,7 +1241,37 @@
           <w:rFonts w:ascii="Courier New" w:hAnsi="Courier New" w:cs="Courier New"/>
           <w:lang w:val="en-GB"/>
         </w:rPr>
-        <w:t xml:space="preserve">go (to)/walk (to): </w:t>
+        <w:t>go (to</w:t>
+      </w:r>
+      <w:r>
+        <w:rPr>
+          <w:rFonts w:ascii="Courier New" w:hAnsi="Courier New" w:cs="Courier New"/>
+          <w:lang w:val="en-GB"/>
+        </w:rPr>
+        <w:t>/towards</w:t>
+      </w:r>
+      <w:r>
+        <w:rPr>
+          <w:rFonts w:ascii="Courier New" w:hAnsi="Courier New" w:cs="Courier New"/>
+          <w:lang w:val="en-GB"/>
+        </w:rPr>
+        <w:t>)/walk (to</w:t>
+      </w:r>
+      <w:r>
+        <w:rPr>
+          <w:rFonts w:ascii="Courier New" w:hAnsi="Courier New" w:cs="Courier New"/>
+          <w:lang w:val="en-GB"/>
+        </w:rPr>
+        <w:t>/towards</w:t>
+      </w:r>
+      <w:bookmarkStart w:id="0" w:name="_GoBack"/>
+      <w:bookmarkEnd w:id="0"/>
+      <w:r>
+        <w:rPr>
+          <w:rFonts w:ascii="Courier New" w:hAnsi="Courier New" w:cs="Courier New"/>
+          <w:lang w:val="en-GB"/>
+        </w:rPr>
+        <w:t xml:space="preserve">): </w:t>
       </w:r>
     </w:p>
     <w:p>
@@ -1506,35 +1390,7 @@
         <w:rPr>
           <w:lang w:val="en-GB"/>
         </w:rPr>
-        <w:t xml:space="preserve">Are contained in the do property of a command and are performed if every condition of </w:t>
-      </w:r>
-      <w:proofErr w:type="gramStart"/>
-      <w:r>
-        <w:rPr>
-          <w:lang w:val="en-GB"/>
-        </w:rPr>
-        <w:t>the if</w:t>
-      </w:r>
-      <w:proofErr w:type="gramEnd"/>
-      <w:r>
-        <w:rPr>
-          <w:lang w:val="en-GB"/>
-        </w:rPr>
-        <w:t xml:space="preserve"> property is </w:t>
-      </w:r>
-      <w:proofErr w:type="spellStart"/>
-      <w:r>
-        <w:rPr>
-          <w:lang w:val="en-GB"/>
-        </w:rPr>
-        <w:t>fullfilled</w:t>
-      </w:r>
-      <w:proofErr w:type="spellEnd"/>
-      <w:r>
-        <w:rPr>
-          <w:lang w:val="en-GB"/>
-        </w:rPr>
-        <w:t>. Actions have a "type", a l</w:t>
+        <w:t>Are contained in the do property of a command and are performed if every condition of the if property is fullfilled. Actions have a "type", a l</w:t>
       </w:r>
       <w:r>
         <w:rPr>
@@ -1634,21 +1490,7 @@
         <w:rPr>
           <w:lang w:val="en-GB"/>
         </w:rPr>
-        <w:t xml:space="preserve">The following action </w:t>
-      </w:r>
-      <w:proofErr w:type="gramStart"/>
-      <w:r>
-        <w:rPr>
-          <w:lang w:val="en-GB"/>
-        </w:rPr>
-        <w:t>types exists</w:t>
-      </w:r>
-      <w:proofErr w:type="gramEnd"/>
-      <w:r>
-        <w:rPr>
-          <w:lang w:val="en-GB"/>
-        </w:rPr>
-        <w:t>:</w:t>
+        <w:t>The following action types exists:</w:t>
       </w:r>
     </w:p>
     <w:p>
@@ -1724,21 +1566,7 @@
         <w:rPr>
           <w:lang w:val="en-GB"/>
         </w:rPr>
-        <w:t xml:space="preserve">Sets every target objects enabled attribute to the </w:t>
-      </w:r>
-      <w:proofErr w:type="spellStart"/>
-      <w:r>
-        <w:rPr>
-          <w:lang w:val="en-GB"/>
-        </w:rPr>
-        <w:t>provied</w:t>
-      </w:r>
-      <w:proofErr w:type="spellEnd"/>
-      <w:r>
-        <w:rPr>
-          <w:lang w:val="en-GB"/>
-        </w:rPr>
-        <w:t xml:space="preserve"> "value".</w:t>
+        <w:t>Sets every target objects enabled attribute to the provied "value".</w:t>
       </w:r>
     </w:p>
     <w:p>
@@ -1776,21 +1604,7 @@
         <w:rPr>
           <w:lang w:val="en-GB"/>
         </w:rPr>
-        <w:t xml:space="preserve">Removes the targets from their location and places them into the </w:t>
-      </w:r>
-      <w:proofErr w:type="gramStart"/>
-      <w:r>
-        <w:rPr>
-          <w:lang w:val="en-GB"/>
-        </w:rPr>
-        <w:t>players</w:t>
-      </w:r>
-      <w:proofErr w:type="gramEnd"/>
-      <w:r>
-        <w:rPr>
-          <w:lang w:val="en-GB"/>
-        </w:rPr>
-        <w:t xml:space="preserve"> inventory.</w:t>
+        <w:t>Removes the targets from their location and places them into the players inventory.</w:t>
       </w:r>
     </w:p>
     <w:p>
@@ -1846,21 +1660,7 @@
         <w:rPr>
           <w:lang w:val="en-GB"/>
         </w:rPr>
-        <w:t xml:space="preserve">Removes the target objects from the </w:t>
-      </w:r>
-      <w:proofErr w:type="gramStart"/>
-      <w:r>
-        <w:rPr>
-          <w:lang w:val="en-GB"/>
-        </w:rPr>
-        <w:t>players</w:t>
-      </w:r>
-      <w:proofErr w:type="gramEnd"/>
-      <w:r>
-        <w:rPr>
-          <w:lang w:val="en-GB"/>
-        </w:rPr>
-        <w:t xml:space="preserve"> inventory. It is no longer available in the game.</w:t>
+        <w:t>Removes the target objects from the players inventory. It is no longer available in the game.</w:t>
       </w:r>
     </w:p>
     <w:p>
@@ -2081,21 +1881,7 @@
         <w:rPr>
           <w:lang w:val="en-GB"/>
         </w:rPr>
-        <w:t xml:space="preserve">The following condition </w:t>
-      </w:r>
-      <w:proofErr w:type="gramStart"/>
-      <w:r>
-        <w:rPr>
-          <w:lang w:val="en-GB"/>
-        </w:rPr>
-        <w:t>types exists</w:t>
-      </w:r>
-      <w:proofErr w:type="gramEnd"/>
-      <w:r>
-        <w:rPr>
-          <w:lang w:val="en-GB"/>
-        </w:rPr>
-        <w:t>:</w:t>
+        <w:t>The following condition types exists:</w:t>
       </w:r>
     </w:p>
     <w:p>
@@ -2109,21 +1895,12 @@
           <w:lang w:val="en-GB"/>
         </w:rPr>
       </w:pPr>
-      <w:proofErr w:type="gramStart"/>
-      <w:r>
-        <w:rPr>
-          <w:rFonts w:ascii="Courier New" w:hAnsi="Courier New" w:cs="Courier New"/>
-          <w:lang w:val="en-GB"/>
-        </w:rPr>
-        <w:t>item</w:t>
-      </w:r>
-      <w:proofErr w:type="gramEnd"/>
-      <w:r>
-        <w:rPr>
-          <w:rFonts w:ascii="Courier New" w:hAnsi="Courier New" w:cs="Courier New"/>
-          <w:lang w:val="en-GB"/>
-        </w:rPr>
-        <w:t>:</w:t>
+      <w:r>
+        <w:rPr>
+          <w:rFonts w:ascii="Courier New" w:hAnsi="Courier New" w:cs="Courier New"/>
+          <w:lang w:val="en-GB"/>
+        </w:rPr>
+        <w:t>item:</w:t>
       </w:r>
       <w:r>
         <w:rPr>
@@ -2548,21 +2325,7 @@
         <w:rPr>
           <w:lang w:val="en-GB"/>
         </w:rPr>
-        <w:t xml:space="preserve">Multiple abstract classes in the system use the template method pattern, to be able to manage different </w:t>
-      </w:r>
-      <w:proofErr w:type="spellStart"/>
-      <w:r>
-        <w:rPr>
-          <w:lang w:val="en-GB"/>
-        </w:rPr>
-        <w:t>behaviors</w:t>
-      </w:r>
-      <w:proofErr w:type="spellEnd"/>
-      <w:r>
-        <w:rPr>
-          <w:lang w:val="en-GB"/>
-        </w:rPr>
-        <w:t xml:space="preserve"> of items in the same way:</w:t>
+        <w:t>Multiple abstract classes in the system use the template method pattern, to be able to manage different behaviors of items in the same way:</w:t>
       </w:r>
     </w:p>
     <w:p>
@@ -2589,50 +2352,30 @@
         </w:rPr>
         <w:t xml:space="preserve">: Different implementations of the interaction class override the abstract method </w:t>
       </w:r>
-      <w:proofErr w:type="spellStart"/>
-      <w:proofErr w:type="gramStart"/>
-      <w:r>
-        <w:rPr>
-          <w:rFonts w:ascii="Courier New" w:hAnsi="Courier New" w:cs="Courier New"/>
-          <w:lang w:val="en-GB"/>
-        </w:rPr>
-        <w:t>applyInternal</w:t>
-      </w:r>
-      <w:proofErr w:type="spellEnd"/>
-      <w:r>
-        <w:rPr>
-          <w:rFonts w:ascii="Courier New" w:hAnsi="Courier New" w:cs="Courier New"/>
-          <w:lang w:val="en-GB"/>
-        </w:rPr>
-        <w:t>(</w:t>
-      </w:r>
-      <w:proofErr w:type="gramEnd"/>
-      <w:r>
-        <w:rPr>
-          <w:rFonts w:ascii="Courier New" w:hAnsi="Courier New" w:cs="Courier New"/>
-          <w:lang w:val="en-GB"/>
-        </w:rPr>
-        <w:t>),</w:t>
-      </w:r>
-      <w:r>
-        <w:rPr>
-          <w:lang w:val="en-GB"/>
-        </w:rPr>
-        <w:t xml:space="preserve"> which is called when a command is entered in the console. The concrete implementations then </w:t>
-      </w:r>
-      <w:proofErr w:type="gramStart"/>
-      <w:r>
-        <w:rPr>
-          <w:lang w:val="en-GB"/>
-        </w:rPr>
-        <w:t>know,</w:t>
-      </w:r>
-      <w:proofErr w:type="gramEnd"/>
-      <w:r>
-        <w:rPr>
-          <w:lang w:val="en-GB"/>
-        </w:rPr>
-        <w:t xml:space="preserve"> what to do with the entered text.</w:t>
+      <w:r>
+        <w:rPr>
+          <w:rFonts w:ascii="Courier New" w:hAnsi="Courier New" w:cs="Courier New"/>
+          <w:lang w:val="en-GB"/>
+        </w:rPr>
+        <w:t>applyInternal(),</w:t>
+      </w:r>
+      <w:r>
+        <w:rPr>
+          <w:lang w:val="en-GB"/>
+        </w:rPr>
+        <w:t xml:space="preserve"> which is called when a command is entered in the console. The concrete implementations then know</w:t>
+      </w:r>
+      <w:r>
+        <w:rPr>
+          <w:lang w:val="en-GB"/>
+        </w:rPr>
+        <w:t>s</w:t>
+      </w:r>
+      <w:r>
+        <w:rPr>
+          <w:lang w:val="en-GB"/>
+        </w:rPr>
+        <w:t>, what to do with the entered text.</w:t>
       </w:r>
     </w:p>
     <w:p>
@@ -2653,16 +2396,74 @@
         </w:rPr>
         <w:t xml:space="preserve">Condition: </w:t>
       </w:r>
-      <w:bookmarkStart w:id="0" w:name="_GoBack"/>
-      <w:proofErr w:type="spellStart"/>
-      <w:r>
-        <w:rPr>
-          <w:lang w:val="en-GB"/>
-        </w:rPr>
-        <w:t>dsfasdf</w:t>
-      </w:r>
-      <w:bookmarkEnd w:id="0"/>
-      <w:proofErr w:type="spellEnd"/>
+      <w:r>
+        <w:rPr>
+          <w:lang w:val="en-GB"/>
+        </w:rPr>
+        <w:t xml:space="preserve">Different implementations of the </w:t>
+      </w:r>
+      <w:r>
+        <w:rPr>
+          <w:lang w:val="en-GB"/>
+        </w:rPr>
+        <w:t>condition</w:t>
+      </w:r>
+      <w:r>
+        <w:rPr>
+          <w:lang w:val="en-GB"/>
+        </w:rPr>
+        <w:t xml:space="preserve"> class override the abstract method </w:t>
+      </w:r>
+      <w:r>
+        <w:rPr>
+          <w:rFonts w:ascii="Courier New" w:hAnsi="Courier New" w:cs="Courier New"/>
+          <w:lang w:val="en-GB"/>
+        </w:rPr>
+        <w:t>check</w:t>
+      </w:r>
+      <w:r>
+        <w:rPr>
+          <w:rFonts w:ascii="Courier New" w:hAnsi="Courier New" w:cs="Courier New"/>
+          <w:lang w:val="en-GB"/>
+        </w:rPr>
+        <w:t>(),</w:t>
+      </w:r>
+      <w:r>
+        <w:rPr>
+          <w:lang w:val="en-GB"/>
+        </w:rPr>
+        <w:t xml:space="preserve"> which is called when the condition needs to be verified</w:t>
+      </w:r>
+      <w:r>
+        <w:rPr>
+          <w:lang w:val="en-GB"/>
+        </w:rPr>
+        <w:t>. The concrete implementations then know</w:t>
+      </w:r>
+      <w:r>
+        <w:rPr>
+          <w:lang w:val="en-GB"/>
+        </w:rPr>
+        <w:t>s</w:t>
+      </w:r>
+      <w:r>
+        <w:rPr>
+          <w:lang w:val="en-GB"/>
+        </w:rPr>
+        <w:t xml:space="preserve">, what to </w:t>
+      </w:r>
+      <w:r>
+        <w:rPr>
+          <w:lang w:val="en-GB"/>
+        </w:rPr>
+        <w:t>check to verify the condition</w:t>
+      </w:r>
+      <w:r>
+        <w:rPr>
+          <w:lang w:val="en-GB"/>
+        </w:rPr>
+        <w:t>.</w:t>
+      </w:r>
     </w:p>
     <w:p>
       <w:pPr>
@@ -2688,14 +2489,62 @@
         </w:rPr>
         <w:t xml:space="preserve"> </w:t>
       </w:r>
-      <w:proofErr w:type="spellStart"/>
-      <w:r>
-        <w:rPr>
-          <w:lang w:val="en-GB"/>
-        </w:rPr>
-        <w:t>dsfd</w:t>
-      </w:r>
-      <w:proofErr w:type="spellEnd"/>
+      <w:r>
+        <w:rPr>
+          <w:lang w:val="en-GB"/>
+        </w:rPr>
+        <w:t xml:space="preserve">Different implementations of the </w:t>
+      </w:r>
+      <w:r>
+        <w:rPr>
+          <w:lang w:val="en-GB"/>
+        </w:rPr>
+        <w:t>action</w:t>
+      </w:r>
+      <w:r>
+        <w:rPr>
+          <w:lang w:val="en-GB"/>
+        </w:rPr>
+        <w:t xml:space="preserve"> class override the abstract method </w:t>
+      </w:r>
+      <w:r>
+        <w:rPr>
+          <w:rFonts w:ascii="Courier New" w:hAnsi="Courier New" w:cs="Courier New"/>
+          <w:lang w:val="en-GB"/>
+        </w:rPr>
+        <w:t>apply</w:t>
+      </w:r>
+      <w:r>
+        <w:rPr>
+          <w:rFonts w:ascii="Courier New" w:hAnsi="Courier New" w:cs="Courier New"/>
+          <w:lang w:val="en-GB"/>
+        </w:rPr>
+        <w:t>(),</w:t>
+      </w:r>
+      <w:r>
+        <w:rPr>
+          <w:lang w:val="en-GB"/>
+        </w:rPr>
+        <w:t xml:space="preserve"> which is called when an action should be applied to the game state, after the conditions have been verified</w:t>
+      </w:r>
+      <w:r>
+        <w:rPr>
+          <w:lang w:val="en-GB"/>
+        </w:rPr>
+        <w:t xml:space="preserve">. The concrete implementations then know, what to </w:t>
+      </w:r>
+      <w:r>
+        <w:rPr>
+          <w:lang w:val="en-GB"/>
+        </w:rPr>
+        <w:t>actually change in the game state.</w:t>
+      </w:r>
+      <w:r>
+        <w:rPr>
+          <w:lang w:val="en-GB"/>
+        </w:rPr>
+        <w:t xml:space="preserve"> </w:t>
+      </w:r>
     </w:p>
     <w:p>
       <w:pPr>
@@ -2744,16 +2593,8 @@
         <w:rPr>
           <w:lang w:val="en-GB"/>
         </w:rPr>
-        <w:t xml:space="preserve">Google Guava </w:t>
-      </w:r>
-      <w:proofErr w:type="spellStart"/>
-      <w:r>
-        <w:rPr>
-          <w:lang w:val="en-GB"/>
-        </w:rPr>
-        <w:t>Utils</w:t>
-      </w:r>
-      <w:proofErr w:type="spellEnd"/>
+        <w:t>Google Guava Utils</w:t>
+      </w:r>
     </w:p>
     <w:p>
       <w:pPr>
@@ -2820,6 +2661,7 @@
         <w:rPr>
           <w:lang w:val="en-GB"/>
         </w:rPr>
+        <w:lastRenderedPageBreak/>
         <w:t>Create unit test loading with empty JSON object "{}" -&gt; expecting null</w:t>
       </w:r>
     </w:p>
@@ -2856,21 +2698,7 @@
         <w:rPr>
           <w:lang w:val="en-GB"/>
         </w:rPr>
-        <w:t xml:space="preserve">Implement </w:t>
-      </w:r>
-      <w:proofErr w:type="spellStart"/>
-      <w:r>
-        <w:rPr>
-          <w:lang w:val="en-GB"/>
-        </w:rPr>
-        <w:t>GameLoader</w:t>
-      </w:r>
-      <w:proofErr w:type="spellEnd"/>
-      <w:r>
-        <w:rPr>
-          <w:lang w:val="en-GB"/>
-        </w:rPr>
-        <w:t xml:space="preserve"> class which calls Jackson's JSON parser with the Game class</w:t>
+        <w:t>Implement GameLoader class which calls Jackson's JSON parser with the Game class</w:t>
       </w:r>
     </w:p>
     <w:p>
@@ -2888,35 +2716,7 @@
         <w:rPr>
           <w:lang w:val="en-GB"/>
         </w:rPr>
-        <w:t xml:space="preserve">Catches </w:t>
-      </w:r>
-      <w:proofErr w:type="spellStart"/>
-      <w:r>
-        <w:rPr>
-          <w:lang w:val="en-GB"/>
-        </w:rPr>
-        <w:t>JsonParseException</w:t>
-      </w:r>
-      <w:proofErr w:type="spellEnd"/>
-      <w:r>
-        <w:rPr>
-          <w:lang w:val="en-GB"/>
-        </w:rPr>
-        <w:t xml:space="preserve"> and </w:t>
-      </w:r>
-      <w:proofErr w:type="spellStart"/>
-      <w:r>
-        <w:rPr>
-          <w:lang w:val="en-GB"/>
-        </w:rPr>
-        <w:t>JsonMappingException</w:t>
-      </w:r>
-      <w:proofErr w:type="spellEnd"/>
-      <w:r>
-        <w:rPr>
-          <w:lang w:val="en-GB"/>
-        </w:rPr>
-        <w:t>, returns null</w:t>
+        <w:t>Catches JsonParseException and JsonMappingException, returns null</w:t>
       </w:r>
     </w:p>
     <w:p>
@@ -2934,22 +2734,7 @@
         <w:rPr>
           <w:lang w:val="en-GB"/>
         </w:rPr>
-        <w:lastRenderedPageBreak/>
-        <w:t xml:space="preserve">Throw </w:t>
-      </w:r>
-      <w:proofErr w:type="spellStart"/>
-      <w:r>
-        <w:rPr>
-          <w:lang w:val="en-GB"/>
-        </w:rPr>
-        <w:t>IllegalArgumentException</w:t>
-      </w:r>
-      <w:proofErr w:type="spellEnd"/>
-      <w:r>
-        <w:rPr>
-          <w:lang w:val="en-GB"/>
-        </w:rPr>
-        <w:t xml:space="preserve"> in Game's constructor, when start location or locations map is null</w:t>
+        <w:t>Throw IllegalArgumentException in Game's constructor, when start location or locations map is null</w:t>
       </w:r>
     </w:p>
     <w:p>
@@ -3021,21 +2806,7 @@
         <w:rPr>
           <w:lang w:val="en-GB"/>
         </w:rPr>
-        <w:t xml:space="preserve">Update </w:t>
-      </w:r>
-      <w:proofErr w:type="spellStart"/>
-      <w:r>
-        <w:rPr>
-          <w:lang w:val="en-GB"/>
-        </w:rPr>
-        <w:t>BaseEntity</w:t>
-      </w:r>
-      <w:proofErr w:type="spellEnd"/>
-      <w:r>
-        <w:rPr>
-          <w:lang w:val="en-GB"/>
-        </w:rPr>
-        <w:t xml:space="preserve"> class: add annotations for Jackson to enable JSON property mapping</w:t>
+        <w:t>Update BaseEntity class: add annotations for Jackson to enable JSON property mapping</w:t>
       </w:r>
     </w:p>
     <w:p>
@@ -3071,21 +2842,7 @@
         <w:rPr>
           <w:lang w:val="en-GB"/>
         </w:rPr>
-        <w:t>Create unit test loading external JSON file, which contains all types of game entities ("</w:t>
-      </w:r>
-      <w:proofErr w:type="spellStart"/>
-      <w:r>
-        <w:rPr>
-          <w:lang w:val="en-GB"/>
-        </w:rPr>
-        <w:t>validGame.json</w:t>
-      </w:r>
-      <w:proofErr w:type="spellEnd"/>
-      <w:r>
-        <w:rPr>
-          <w:lang w:val="en-GB"/>
-        </w:rPr>
-        <w:t>")</w:t>
+        <w:t>Create unit test loading external JSON file, which contains all types of game entities ("validGame.json")</w:t>
       </w:r>
     </w:p>
     <w:p>
@@ -3104,35 +2861,7 @@
         <w:rPr>
           <w:lang w:val="en-GB"/>
         </w:rPr>
-        <w:t xml:space="preserve">two locations adjacent to each other, first location is start location and contains all </w:t>
-      </w:r>
-      <w:proofErr w:type="spellStart"/>
-      <w:r>
-        <w:rPr>
-          <w:lang w:val="en-GB"/>
-        </w:rPr>
-        <w:t>commans</w:t>
-      </w:r>
-      <w:proofErr w:type="spellEnd"/>
-      <w:r>
-        <w:rPr>
-          <w:lang w:val="en-GB"/>
-        </w:rPr>
-        <w:t xml:space="preserve">: look, use, </w:t>
-      </w:r>
-      <w:proofErr w:type="spellStart"/>
-      <w:r>
-        <w:rPr>
-          <w:lang w:val="en-GB"/>
-        </w:rPr>
-        <w:t>use_with</w:t>
-      </w:r>
-      <w:proofErr w:type="spellEnd"/>
-      <w:r>
-        <w:rPr>
-          <w:lang w:val="en-GB"/>
-        </w:rPr>
-        <w:t>, take</w:t>
+        <w:t>two locations adjacent to each other, first location is start location and contains all commans: look, use, use_with, take</w:t>
       </w:r>
     </w:p>
     <w:p>
@@ -3189,21 +2918,7 @@
         <w:rPr>
           <w:lang w:val="en-GB"/>
         </w:rPr>
-        <w:t xml:space="preserve">For every error, fix it! -&gt; mostly </w:t>
-      </w:r>
-      <w:proofErr w:type="spellStart"/>
-      <w:r>
-        <w:rPr>
-          <w:lang w:val="en-GB"/>
-        </w:rPr>
-        <w:t>jackson</w:t>
-      </w:r>
-      <w:proofErr w:type="spellEnd"/>
-      <w:r>
-        <w:rPr>
-          <w:lang w:val="en-GB"/>
-        </w:rPr>
-        <w:t xml:space="preserve"> problems, could all be handled easily</w:t>
+        <w:t>For every error, fix it! -&gt; mostly jackson problems, could all be handled easily</w:t>
       </w:r>
     </w:p>
     <w:p>
@@ -3268,21 +2983,7 @@
         <w:rPr>
           <w:lang w:val="en-GB"/>
         </w:rPr>
-        <w:t xml:space="preserve">Create </w:t>
-      </w:r>
-      <w:proofErr w:type="spellStart"/>
-      <w:r>
-        <w:rPr>
-          <w:lang w:val="en-GB"/>
-        </w:rPr>
-        <w:t>GameState</w:t>
-      </w:r>
-      <w:proofErr w:type="spellEnd"/>
-      <w:r>
-        <w:rPr>
-          <w:lang w:val="en-GB"/>
-        </w:rPr>
-        <w:t>, which manages a game in process</w:t>
+        <w:t>Create GameState, which manages a game in process</w:t>
       </w:r>
     </w:p>
     <w:p>
@@ -3401,21 +3102,7 @@
         <w:rPr>
           <w:lang w:val="en-GB"/>
         </w:rPr>
-        <w:t xml:space="preserve">A standalone java program was created, which loads the game from a JSON </w:t>
-      </w:r>
-      <w:proofErr w:type="gramStart"/>
-      <w:r>
-        <w:rPr>
-          <w:lang w:val="en-GB"/>
-        </w:rPr>
-        <w:t>file, that</w:t>
-      </w:r>
-      <w:proofErr w:type="gramEnd"/>
-      <w:r>
-        <w:rPr>
-          <w:lang w:val="en-GB"/>
-        </w:rPr>
-        <w:t xml:space="preserve"> is supplied as command line parameter.</w:t>
+        <w:t>A standalone java program was created, which loads the game from a JSON file, that is supplied as command line parameter.</w:t>
       </w:r>
     </w:p>
     <w:p>

--- a/docs/Log.docx
+++ b/docs/Log.docx
@@ -1264,1806 +1264,1799 @@
         </w:rPr>
         <w:t>/towards</w:t>
       </w:r>
+      <w:r>
+        <w:rPr>
+          <w:rFonts w:ascii="Courier New" w:hAnsi="Courier New" w:cs="Courier New"/>
+          <w:lang w:val="en-GB"/>
+        </w:rPr>
+        <w:t xml:space="preserve">): </w:t>
+      </w:r>
+    </w:p>
+    <w:p>
+      <w:pPr>
+        <w:pStyle w:val="Listenabsatz"/>
+        <w:numPr>
+          <w:ilvl w:val="1"/>
+          <w:numId w:val="2"/>
+        </w:numPr>
+        <w:rPr>
+          <w:lang w:val="en-GB"/>
+        </w:rPr>
+      </w:pPr>
+      <w:r>
+        <w:rPr>
+          <w:lang w:val="en-GB"/>
+        </w:rPr>
+        <w:t>Switches to another Location, if it is visible and enabled.</w:t>
+      </w:r>
+    </w:p>
+    <w:p>
+      <w:pPr>
+        <w:pStyle w:val="Listenabsatz"/>
+        <w:numPr>
+          <w:ilvl w:val="1"/>
+          <w:numId w:val="2"/>
+        </w:numPr>
+        <w:rPr>
+          <w:lang w:val="en-GB"/>
+        </w:rPr>
+      </w:pPr>
+      <w:r>
+        <w:rPr>
+          <w:lang w:val="en-GB"/>
+        </w:rPr>
+        <w:t>Is not bound to an object.</w:t>
+      </w:r>
+    </w:p>
+    <w:p>
+      <w:pPr>
+        <w:pStyle w:val="Listenabsatz"/>
+        <w:numPr>
+          <w:ilvl w:val="0"/>
+          <w:numId w:val="2"/>
+        </w:numPr>
+        <w:rPr>
+          <w:rFonts w:ascii="Courier New" w:hAnsi="Courier New" w:cs="Courier New"/>
+          <w:lang w:val="en-GB"/>
+        </w:rPr>
+      </w:pPr>
+      <w:r>
+        <w:rPr>
+          <w:rFonts w:ascii="Courier New" w:hAnsi="Courier New" w:cs="Courier New"/>
+          <w:lang w:val="en-GB"/>
+        </w:rPr>
+        <w:t>inventory/items:</w:t>
+      </w:r>
+    </w:p>
+    <w:p>
+      <w:pPr>
+        <w:pStyle w:val="Listenabsatz"/>
+        <w:numPr>
+          <w:ilvl w:val="1"/>
+          <w:numId w:val="2"/>
+        </w:numPr>
+        <w:rPr>
+          <w:lang w:val="en-GB"/>
+        </w:rPr>
+      </w:pPr>
+      <w:r>
+        <w:rPr>
+          <w:lang w:val="en-GB"/>
+        </w:rPr>
+        <w:t>Displays items that the player currently has in his/her inventory.</w:t>
+      </w:r>
+    </w:p>
+    <w:p>
+      <w:pPr>
+        <w:pStyle w:val="Listenabsatz"/>
+        <w:numPr>
+          <w:ilvl w:val="1"/>
+          <w:numId w:val="2"/>
+        </w:numPr>
+        <w:rPr>
+          <w:lang w:val="en-GB"/>
+        </w:rPr>
+      </w:pPr>
+      <w:r>
+        <w:rPr>
+          <w:lang w:val="en-GB"/>
+        </w:rPr>
+        <w:t>Is not bound to an object.</w:t>
+      </w:r>
+    </w:p>
+    <w:p>
+      <w:pPr>
+        <w:pStyle w:val="berschrift1"/>
+        <w:rPr>
+          <w:lang w:val="en-GB"/>
+        </w:rPr>
+      </w:pPr>
+      <w:r>
+        <w:rPr>
+          <w:lang w:val="en-GB"/>
+        </w:rPr>
+        <w:t>Actions</w:t>
+      </w:r>
+    </w:p>
+    <w:p>
+      <w:pPr>
+        <w:rPr>
+          <w:lang w:val="en-GB"/>
+        </w:rPr>
+      </w:pPr>
+      <w:r>
+        <w:rPr>
+          <w:lang w:val="en-GB"/>
+        </w:rPr>
+        <w:t>Are contained in the do property of a command and are performed if every condition of the if property is fullfilled. Actions have a "type", a l</w:t>
+      </w:r>
+      <w:r>
+        <w:rPr>
+          <w:lang w:val="en-GB"/>
+        </w:rPr>
+        <w:t xml:space="preserve">ist of "targets" (object ids). </w:t>
+      </w:r>
+    </w:p>
+    <w:p>
+      <w:pPr>
+        <w:rPr>
+          <w:rFonts w:ascii="Courier New" w:hAnsi="Courier New" w:cs="Courier New"/>
+          <w:lang w:val="en-GB"/>
+        </w:rPr>
+      </w:pPr>
+      <w:r>
+        <w:rPr>
+          <w:lang w:val="en-GB"/>
+        </w:rPr>
+        <w:lastRenderedPageBreak/>
+        <w:t xml:space="preserve">JSON format: </w:t>
+      </w:r>
+      <w:r>
+        <w:rPr>
+          <w:rFonts w:ascii="Courier New" w:hAnsi="Courier New" w:cs="Courier New"/>
+          <w:lang w:val="en-GB"/>
+        </w:rPr>
+        <w:t>{</w:t>
+      </w:r>
+      <w:r>
+        <w:rPr>
+          <w:rFonts w:ascii="Courier New" w:hAnsi="Courier New" w:cs="Courier New"/>
+          <w:lang w:val="en-GB"/>
+        </w:rPr>
+        <w:br/>
+      </w:r>
+      <w:r>
+        <w:rPr>
+          <w:rFonts w:ascii="Courier New" w:hAnsi="Courier New" w:cs="Courier New"/>
+          <w:lang w:val="en-GB"/>
+        </w:rPr>
+        <w:tab/>
+        <w:t>"type": &lt;visible/enabled/take/remove/state&gt;,</w:t>
+      </w:r>
+      <w:r>
+        <w:rPr>
+          <w:rFonts w:ascii="Courier New" w:hAnsi="Courier New" w:cs="Courier New"/>
+          <w:lang w:val="en-GB"/>
+        </w:rPr>
+        <w:br/>
+      </w:r>
+      <w:r>
+        <w:rPr>
+          <w:rFonts w:ascii="Courier New" w:hAnsi="Courier New" w:cs="Courier New"/>
+          <w:lang w:val="en-GB"/>
+        </w:rPr>
+        <w:tab/>
+        <w:t>"targets": [&lt;string&gt;],</w:t>
+      </w:r>
+      <w:r>
+        <w:rPr>
+          <w:rFonts w:ascii="Courier New" w:hAnsi="Courier New" w:cs="Courier New"/>
+          <w:lang w:val="en-GB"/>
+        </w:rPr>
+        <w:br/>
+      </w:r>
+      <w:r>
+        <w:rPr>
+          <w:rFonts w:ascii="Courier New" w:hAnsi="Courier New" w:cs="Courier New"/>
+          <w:lang w:val="en-GB"/>
+        </w:rPr>
+        <w:tab/>
+        <w:t>"value": &lt;bool for visible/enable, string for state&gt;</w:t>
+      </w:r>
+      <w:r>
+        <w:rPr>
+          <w:rFonts w:ascii="Courier New" w:hAnsi="Courier New" w:cs="Courier New"/>
+          <w:lang w:val="en-GB"/>
+        </w:rPr>
+        <w:br/>
+      </w:r>
+      <w:r>
+        <w:rPr>
+          <w:rFonts w:ascii="Courier New" w:hAnsi="Courier New" w:cs="Courier New"/>
+          <w:lang w:val="en-GB"/>
+        </w:rPr>
+        <w:t>}</w:t>
+      </w:r>
+    </w:p>
+    <w:p>
+      <w:pPr>
+        <w:rPr>
+          <w:lang w:val="en-GB"/>
+        </w:rPr>
+      </w:pPr>
+      <w:r>
+        <w:rPr>
+          <w:lang w:val="en-GB"/>
+        </w:rPr>
+        <w:t>The following action types exists:</w:t>
+      </w:r>
+    </w:p>
+    <w:p>
+      <w:pPr>
+        <w:pStyle w:val="Listenabsatz"/>
+        <w:numPr>
+          <w:ilvl w:val="0"/>
+          <w:numId w:val="3"/>
+        </w:numPr>
+        <w:rPr>
+          <w:rFonts w:ascii="Courier New" w:hAnsi="Courier New" w:cs="Courier New"/>
+          <w:lang w:val="en-GB"/>
+        </w:rPr>
+      </w:pPr>
+      <w:r>
+        <w:rPr>
+          <w:rFonts w:ascii="Courier New" w:hAnsi="Courier New" w:cs="Courier New"/>
+          <w:lang w:val="en-GB"/>
+        </w:rPr>
+        <w:t>visible</w:t>
+      </w:r>
+    </w:p>
+    <w:p>
+      <w:pPr>
+        <w:pStyle w:val="Listenabsatz"/>
+        <w:numPr>
+          <w:ilvl w:val="1"/>
+          <w:numId w:val="9"/>
+        </w:numPr>
+        <w:rPr>
+          <w:lang w:val="en-GB"/>
+        </w:rPr>
+      </w:pPr>
+      <w:r>
+        <w:rPr>
+          <w:lang w:val="en-GB"/>
+        </w:rPr>
+        <w:t>Sets every target objects visible attribute to the provided "value".</w:t>
+      </w:r>
+    </w:p>
+    <w:p>
+      <w:pPr>
+        <w:pStyle w:val="Listenabsatz"/>
+        <w:numPr>
+          <w:ilvl w:val="0"/>
+          <w:numId w:val="3"/>
+        </w:numPr>
+        <w:rPr>
+          <w:rFonts w:ascii="Courier New" w:hAnsi="Courier New" w:cs="Courier New"/>
+          <w:lang w:val="en-GB"/>
+        </w:rPr>
+      </w:pPr>
+      <w:r>
+        <w:rPr>
+          <w:rFonts w:ascii="Courier New" w:hAnsi="Courier New" w:cs="Courier New"/>
+          <w:lang w:val="en-GB"/>
+        </w:rPr>
+        <w:t>enable</w:t>
+      </w:r>
+    </w:p>
+    <w:p>
+      <w:pPr>
+        <w:pStyle w:val="Listenabsatz"/>
+        <w:numPr>
+          <w:ilvl w:val="1"/>
+          <w:numId w:val="9"/>
+        </w:numPr>
+        <w:rPr>
+          <w:lang w:val="en-GB"/>
+        </w:rPr>
+      </w:pPr>
+      <w:r>
+        <w:rPr>
+          <w:lang w:val="en-GB"/>
+        </w:rPr>
+        <w:t>Sets every target objects enabled attribute to the provied "value".</w:t>
+      </w:r>
+    </w:p>
+    <w:p>
+      <w:pPr>
+        <w:pStyle w:val="Listenabsatz"/>
+        <w:numPr>
+          <w:ilvl w:val="0"/>
+          <w:numId w:val="3"/>
+        </w:numPr>
+        <w:rPr>
+          <w:rFonts w:ascii="Courier New" w:hAnsi="Courier New" w:cs="Courier New"/>
+          <w:lang w:val="en-GB"/>
+        </w:rPr>
+      </w:pPr>
+      <w:r>
+        <w:rPr>
+          <w:rFonts w:ascii="Courier New" w:hAnsi="Courier New" w:cs="Courier New"/>
+          <w:lang w:val="en-GB"/>
+        </w:rPr>
+        <w:t>take</w:t>
+      </w:r>
+    </w:p>
+    <w:p>
+      <w:pPr>
+        <w:pStyle w:val="Listenabsatz"/>
+        <w:numPr>
+          <w:ilvl w:val="1"/>
+          <w:numId w:val="9"/>
+        </w:numPr>
+        <w:rPr>
+          <w:lang w:val="en-GB"/>
+        </w:rPr>
+      </w:pPr>
+      <w:r>
+        <w:rPr>
+          <w:lang w:val="en-GB"/>
+        </w:rPr>
+        <w:t>Removes the targets from their location and places them into the players inventory.</w:t>
+      </w:r>
+    </w:p>
+    <w:p>
+      <w:pPr>
+        <w:pStyle w:val="Listenabsatz"/>
+        <w:numPr>
+          <w:ilvl w:val="1"/>
+          <w:numId w:val="9"/>
+        </w:numPr>
+        <w:rPr>
+          <w:lang w:val="en-GB"/>
+        </w:rPr>
+      </w:pPr>
+      <w:r>
+        <w:rPr>
+          <w:lang w:val="en-GB"/>
+        </w:rPr>
+        <w:t>If targets are not set, the containing object is used as target.</w:t>
+      </w:r>
+    </w:p>
+    <w:p>
+      <w:pPr>
+        <w:pStyle w:val="Listenabsatz"/>
+        <w:numPr>
+          <w:ilvl w:val="0"/>
+          <w:numId w:val="3"/>
+        </w:numPr>
+        <w:rPr>
+          <w:rFonts w:ascii="Courier New" w:hAnsi="Courier New" w:cs="Courier New"/>
+          <w:lang w:val="en-GB"/>
+        </w:rPr>
+      </w:pPr>
+      <w:r>
+        <w:rPr>
+          <w:rFonts w:ascii="Courier New" w:hAnsi="Courier New" w:cs="Courier New"/>
+          <w:lang w:val="en-GB"/>
+        </w:rPr>
+        <w:t>remove</w:t>
+      </w:r>
+    </w:p>
+    <w:p>
+      <w:pPr>
+        <w:pStyle w:val="Listenabsatz"/>
+        <w:numPr>
+          <w:ilvl w:val="1"/>
+          <w:numId w:val="9"/>
+        </w:numPr>
+        <w:rPr>
+          <w:lang w:val="en-GB"/>
+        </w:rPr>
+      </w:pPr>
+      <w:r>
+        <w:rPr>
+          <w:lang w:val="en-GB"/>
+        </w:rPr>
+        <w:t>Removes the target objects from the players inventory. It is no longer available in the game.</w:t>
+      </w:r>
+    </w:p>
+    <w:p>
+      <w:pPr>
+        <w:pStyle w:val="Listenabsatz"/>
+        <w:numPr>
+          <w:ilvl w:val="0"/>
+          <w:numId w:val="3"/>
+        </w:numPr>
+        <w:rPr>
+          <w:rFonts w:ascii="Courier New" w:hAnsi="Courier New" w:cs="Courier New"/>
+          <w:lang w:val="en-GB"/>
+        </w:rPr>
+      </w:pPr>
+      <w:r>
+        <w:rPr>
+          <w:rFonts w:ascii="Courier New" w:hAnsi="Courier New" w:cs="Courier New"/>
+          <w:lang w:val="en-GB"/>
+        </w:rPr>
+        <w:t>state</w:t>
+      </w:r>
+    </w:p>
+    <w:p>
+      <w:pPr>
+        <w:pStyle w:val="Listenabsatz"/>
+        <w:numPr>
+          <w:ilvl w:val="1"/>
+          <w:numId w:val="9"/>
+        </w:numPr>
+        <w:rPr>
+          <w:lang w:val="en-GB"/>
+        </w:rPr>
+      </w:pPr>
+      <w:r>
+        <w:rPr>
+          <w:lang w:val="en-GB"/>
+        </w:rPr>
+        <w:t>Sets the state of the target objects to the provided "value".</w:t>
+      </w:r>
+    </w:p>
+    <w:p>
+      <w:pPr>
+        <w:pStyle w:val="Listenabsatz"/>
+        <w:numPr>
+          <w:ilvl w:val="1"/>
+          <w:numId w:val="9"/>
+        </w:numPr>
+        <w:rPr>
+          <w:lang w:val="en-GB"/>
+        </w:rPr>
+      </w:pPr>
+      <w:r>
+        <w:rPr>
+          <w:lang w:val="en-GB"/>
+        </w:rPr>
+        <w:t>If targets are not set, the containing object is used as target.</w:t>
+      </w:r>
+    </w:p>
+    <w:p>
+      <w:pPr>
+        <w:pStyle w:val="berschrift1"/>
+        <w:rPr>
+          <w:lang w:val="en-GB"/>
+        </w:rPr>
+      </w:pPr>
+      <w:r>
+        <w:rPr>
+          <w:lang w:val="en-GB"/>
+        </w:rPr>
+        <w:t>Conditions</w:t>
+      </w:r>
+    </w:p>
+    <w:p>
+      <w:pPr>
+        <w:rPr>
+          <w:lang w:val="en-GB"/>
+        </w:rPr>
+      </w:pPr>
+      <w:r>
+        <w:rPr>
+          <w:lang w:val="en-GB"/>
+        </w:rPr>
+        <w:t xml:space="preserve">A condition (if) property can be contained inside a command. It contains a list of conditions, which are checked from </w:t>
+      </w:r>
+      <w:r>
+        <w:rPr>
+          <w:lang w:val="en-GB"/>
+        </w:rPr>
+        <w:t>top to bottom. If all condition</w:t>
+      </w:r>
+      <w:r>
+        <w:rPr>
+          <w:lang w:val="en-GB"/>
+        </w:rPr>
+        <w:t xml:space="preserve">s are </w:t>
+      </w:r>
+      <w:r>
+        <w:rPr>
+          <w:lang w:val="en-GB"/>
+        </w:rPr>
+        <w:t>fulfilled</w:t>
+      </w:r>
+      <w:r>
+        <w:rPr>
+          <w:lang w:val="en-GB"/>
+        </w:rPr>
+        <w:t xml:space="preserve">, the actions of the current command are performed. Each condition has a "type" and an "else" property. The else property contains the text, that is displayed, </w:t>
+      </w:r>
+      <w:r>
+        <w:rPr>
+          <w:lang w:val="en-GB"/>
+        </w:rPr>
+        <w:t>if the current condition fails.</w:t>
+      </w:r>
+    </w:p>
+    <w:p>
+      <w:pPr>
+        <w:rPr>
+          <w:rFonts w:ascii="Courier New" w:hAnsi="Courier New" w:cs="Courier New"/>
+          <w:lang w:val="en-GB"/>
+        </w:rPr>
+      </w:pPr>
+      <w:r>
+        <w:rPr>
+          <w:lang w:val="en-GB"/>
+        </w:rPr>
+        <w:t xml:space="preserve">JSON format: </w:t>
+      </w:r>
+      <w:r>
+        <w:rPr>
+          <w:rFonts w:ascii="Courier New" w:hAnsi="Courier New" w:cs="Courier New"/>
+          <w:lang w:val="en-GB"/>
+        </w:rPr>
+        <w:t>{</w:t>
+      </w:r>
+      <w:r>
+        <w:rPr>
+          <w:rFonts w:ascii="Courier New" w:hAnsi="Courier New" w:cs="Courier New"/>
+          <w:lang w:val="en-GB"/>
+        </w:rPr>
+        <w:br/>
+      </w:r>
+      <w:r>
+        <w:rPr>
+          <w:rFonts w:ascii="Courier New" w:hAnsi="Courier New" w:cs="Courier New"/>
+          <w:lang w:val="en-GB"/>
+        </w:rPr>
+        <w:tab/>
+        <w:t>"type": &lt;item/state&gt;,</w:t>
+      </w:r>
+      <w:r>
+        <w:rPr>
+          <w:rFonts w:ascii="Courier New" w:hAnsi="Courier New" w:cs="Courier New"/>
+          <w:lang w:val="en-GB"/>
+        </w:rPr>
+        <w:br/>
+      </w:r>
+      <w:r>
+        <w:rPr>
+          <w:rFonts w:ascii="Courier New" w:hAnsi="Courier New" w:cs="Courier New"/>
+          <w:lang w:val="en-GB"/>
+        </w:rPr>
+        <w:tab/>
+        <w:t>"items": [&lt;string, only for item type&gt;],</w:t>
+      </w:r>
+      <w:r>
+        <w:rPr>
+          <w:rFonts w:ascii="Courier New" w:hAnsi="Courier New" w:cs="Courier New"/>
+          <w:lang w:val="en-GB"/>
+        </w:rPr>
+        <w:br/>
+      </w:r>
+      <w:r>
+        <w:rPr>
+          <w:rFonts w:ascii="Courier New" w:hAnsi="Courier New" w:cs="Courier New"/>
+          <w:lang w:val="en-GB"/>
+        </w:rPr>
+        <w:tab/>
+        <w:t>"state": &lt;string, only for state type&gt;,</w:t>
+      </w:r>
+      <w:r>
+        <w:rPr>
+          <w:rFonts w:ascii="Courier New" w:hAnsi="Courier New" w:cs="Courier New"/>
+          <w:lang w:val="en-GB"/>
+        </w:rPr>
+        <w:br/>
+      </w:r>
+      <w:r>
+        <w:rPr>
+          <w:rFonts w:ascii="Courier New" w:hAnsi="Courier New" w:cs="Courier New"/>
+          <w:lang w:val="en-GB"/>
+        </w:rPr>
+        <w:tab/>
+        <w:t>"targets": [&lt;string, only for state type&gt;]</w:t>
+      </w:r>
+      <w:r>
+        <w:rPr>
+          <w:rFonts w:ascii="Courier New" w:hAnsi="Courier New" w:cs="Courier New"/>
+          <w:lang w:val="en-GB"/>
+        </w:rPr>
+        <w:br/>
+      </w:r>
+      <w:r>
+        <w:rPr>
+          <w:rFonts w:ascii="Courier New" w:hAnsi="Courier New" w:cs="Courier New"/>
+          <w:lang w:val="en-GB"/>
+        </w:rPr>
+        <w:t>}</w:t>
+      </w:r>
+    </w:p>
+    <w:p>
+      <w:pPr>
+        <w:rPr>
+          <w:lang w:val="en-GB"/>
+        </w:rPr>
+      </w:pPr>
+      <w:r>
+        <w:rPr>
+          <w:lang w:val="en-GB"/>
+        </w:rPr>
+        <w:t>The following condition types exists:</w:t>
+      </w:r>
+    </w:p>
+    <w:p>
+      <w:pPr>
+        <w:pStyle w:val="Listenabsatz"/>
+        <w:numPr>
+          <w:ilvl w:val="0"/>
+          <w:numId w:val="13"/>
+        </w:numPr>
+        <w:rPr>
+          <w:lang w:val="en-GB"/>
+        </w:rPr>
+      </w:pPr>
+      <w:r>
+        <w:rPr>
+          <w:rFonts w:ascii="Courier New" w:hAnsi="Courier New" w:cs="Courier New"/>
+          <w:lang w:val="en-GB"/>
+        </w:rPr>
+        <w:t>item:</w:t>
+      </w:r>
+      <w:r>
+        <w:rPr>
+          <w:lang w:val="en-GB"/>
+        </w:rPr>
+        <w:t xml:space="preserve"> Contains an attribute called "items", which contains item ids which need to be in the players inventory.</w:t>
+      </w:r>
+    </w:p>
+    <w:p>
+      <w:pPr>
+        <w:pStyle w:val="Listenabsatz"/>
+        <w:numPr>
+          <w:ilvl w:val="0"/>
+          <w:numId w:val="13"/>
+        </w:numPr>
+        <w:rPr>
+          <w:lang w:val="en-GB"/>
+        </w:rPr>
+      </w:pPr>
+      <w:r>
+        <w:rPr>
+          <w:rFonts w:ascii="Courier New" w:hAnsi="Courier New" w:cs="Courier New"/>
+          <w:lang w:val="en-GB"/>
+        </w:rPr>
+        <w:t>state:</w:t>
+      </w:r>
+      <w:r>
+        <w:rPr>
+          <w:lang w:val="en-GB"/>
+        </w:rPr>
+        <w:t xml:space="preserve"> Checks, if the state of the "targets" objects matches a given "state"</w:t>
+      </w:r>
+    </w:p>
+    <w:p>
+      <w:pPr>
+        <w:pStyle w:val="berschrift1"/>
+        <w:rPr>
+          <w:lang w:val="en-GB"/>
+        </w:rPr>
+      </w:pPr>
+      <w:r>
+        <w:rPr>
+          <w:lang w:val="en-GB"/>
+        </w:rPr>
+        <w:t>Interaction with the Game</w:t>
+      </w:r>
+    </w:p>
+    <w:p>
+      <w:pPr>
+        <w:rPr>
+          <w:lang w:val="en-GB"/>
+        </w:rPr>
+      </w:pPr>
+      <w:r>
+        <w:rPr>
+          <w:lang w:val="en-GB"/>
+        </w:rPr>
+        <w:t>Interaction between the user and the game is done by putting a command into the game engine, and the game engine then changes the game state and prints changes to the user in form of text.</w:t>
+      </w:r>
+    </w:p>
+    <w:p>
+      <w:pPr>
+        <w:rPr>
+          <w:lang w:val="en-GB"/>
+        </w:rPr>
+      </w:pPr>
+      <w:r>
+        <w:rPr>
+          <w:lang w:val="en-GB"/>
+        </w:rPr>
+        <w:t>Changes that cause text being printed to the user:</w:t>
+      </w:r>
+    </w:p>
+    <w:p>
+      <w:pPr>
+        <w:rPr>
+          <w:lang w:val="en-GB"/>
+        </w:rPr>
+      </w:pPr>
+    </w:p>
+    <w:p>
+      <w:pPr>
+        <w:pStyle w:val="Listenabsatz"/>
+        <w:numPr>
+          <w:ilvl w:val="0"/>
+          <w:numId w:val="25"/>
+        </w:numPr>
+        <w:rPr>
+          <w:lang w:val="en-GB"/>
+        </w:rPr>
+      </w:pPr>
+      <w:r>
+        <w:rPr>
+          <w:lang w:val="en-GB"/>
+        </w:rPr>
+        <w:t>Wh</w:t>
+      </w:r>
+      <w:r>
+        <w:rPr>
+          <w:lang w:val="en-GB"/>
+        </w:rPr>
+        <w:t xml:space="preserve">en a command is executed </w:t>
+      </w:r>
+      <w:r>
+        <w:rPr>
+          <w:lang w:val="en-GB"/>
+        </w:rPr>
+        <w:sym w:font="Wingdings" w:char="F0E0"/>
+      </w:r>
+      <w:r>
+        <w:rPr>
+          <w:lang w:val="en-GB"/>
+        </w:rPr>
+        <w:t xml:space="preserve"> the command’s text </w:t>
+      </w:r>
+    </w:p>
+    <w:p>
+      <w:pPr>
+        <w:pStyle w:val="Listenabsatz"/>
+        <w:numPr>
+          <w:ilvl w:val="0"/>
+          <w:numId w:val="25"/>
+        </w:numPr>
+        <w:rPr>
+          <w:lang w:val="en-GB"/>
+        </w:rPr>
+      </w:pPr>
+      <w:r>
+        <w:rPr>
+          <w:lang w:val="en-GB"/>
+        </w:rPr>
+        <w:t xml:space="preserve">When a command condition fails </w:t>
+      </w:r>
+      <w:r>
+        <w:rPr>
+          <w:lang w:val="en-GB"/>
+        </w:rPr>
+        <w:sym w:font="Wingdings" w:char="F0E0"/>
+      </w:r>
+      <w:r>
+        <w:rPr>
+          <w:lang w:val="en-GB"/>
+        </w:rPr>
+        <w:t xml:space="preserve"> the condition’s else text</w:t>
+      </w:r>
+    </w:p>
+    <w:p>
+      <w:pPr>
+        <w:pStyle w:val="Listenabsatz"/>
+        <w:numPr>
+          <w:ilvl w:val="0"/>
+          <w:numId w:val="25"/>
+        </w:numPr>
+        <w:rPr>
+          <w:lang w:val="en-GB"/>
+        </w:rPr>
+      </w:pPr>
+      <w:r>
+        <w:rPr>
+          <w:lang w:val="en-GB"/>
+        </w:rPr>
+        <w:t xml:space="preserve">When the current location changes </w:t>
+      </w:r>
+      <w:r>
+        <w:rPr>
+          <w:lang w:val="en-GB"/>
+        </w:rPr>
+        <w:sym w:font="Wingdings" w:char="F0E0"/>
+      </w:r>
+      <w:r>
+        <w:rPr>
+          <w:lang w:val="en-GB"/>
+        </w:rPr>
+        <w:t xml:space="preserve"> the name of the new location</w:t>
+      </w:r>
+    </w:p>
+    <w:p>
+      <w:pPr>
+        <w:pStyle w:val="Listenabsatz"/>
+        <w:numPr>
+          <w:ilvl w:val="0"/>
+          <w:numId w:val="25"/>
+        </w:numPr>
+        <w:rPr>
+          <w:lang w:val="en-GB"/>
+        </w:rPr>
+      </w:pPr>
+      <w:r>
+        <w:rPr>
+          <w:lang w:val="en-GB"/>
+        </w:rPr>
+        <w:t xml:space="preserve">When the user wants to use/take an item which is disabled </w:t>
+      </w:r>
+      <w:r>
+        <w:rPr>
+          <w:lang w:val="en-GB"/>
+        </w:rPr>
+        <w:sym w:font="Wingdings" w:char="F0E0"/>
+      </w:r>
+      <w:r>
+        <w:rPr>
+          <w:lang w:val="en-GB"/>
+        </w:rPr>
+        <w:t xml:space="preserve"> information message</w:t>
+      </w:r>
+    </w:p>
+    <w:p>
+      <w:pPr>
+        <w:pStyle w:val="Listenabsatz"/>
+        <w:numPr>
+          <w:ilvl w:val="0"/>
+          <w:numId w:val="25"/>
+        </w:numPr>
+        <w:rPr>
+          <w:lang w:val="en-GB"/>
+        </w:rPr>
+      </w:pPr>
+      <w:r>
+        <w:rPr>
+          <w:lang w:val="en-GB"/>
+        </w:rPr>
+        <w:t xml:space="preserve">When the user wants to go to a location which is not adjacent to the current location </w:t>
+      </w:r>
+      <w:r>
+        <w:rPr>
+          <w:lang w:val="en-GB"/>
+        </w:rPr>
+        <w:sym w:font="Wingdings" w:char="F0E0"/>
+      </w:r>
+      <w:r>
+        <w:rPr>
+          <w:lang w:val="en-GB"/>
+        </w:rPr>
+        <w:t xml:space="preserve"> information message</w:t>
+      </w:r>
+    </w:p>
+    <w:p>
+      <w:pPr>
+        <w:pStyle w:val="Listenabsatz"/>
+        <w:numPr>
+          <w:ilvl w:val="0"/>
+          <w:numId w:val="25"/>
+        </w:numPr>
+        <w:rPr>
+          <w:lang w:val="en-GB"/>
+        </w:rPr>
+      </w:pPr>
+      <w:r>
+        <w:rPr>
+          <w:lang w:val="en-GB"/>
+        </w:rPr>
+        <w:t xml:space="preserve">When the user tries to interact with an item that is invisible or does not exist </w:t>
+      </w:r>
+      <w:r>
+        <w:rPr>
+          <w:lang w:val="en-GB"/>
+        </w:rPr>
+        <w:sym w:font="Wingdings" w:char="F0E0"/>
+      </w:r>
+      <w:r>
+        <w:rPr>
+          <w:lang w:val="en-GB"/>
+        </w:rPr>
+        <w:t xml:space="preserve"> error message</w:t>
+      </w:r>
+      <w:r>
+        <w:rPr>
+          <w:lang w:val="en-GB"/>
+        </w:rPr>
+        <w:t xml:space="preserve"> </w:t>
+      </w:r>
+    </w:p>
+    <w:p>
+      <w:pPr>
+        <w:pStyle w:val="berschrift1"/>
+        <w:rPr>
+          <w:lang w:val="en-GB"/>
+        </w:rPr>
+      </w:pPr>
+      <w:r>
+        <w:rPr>
+          <w:lang w:val="en-GB"/>
+        </w:rPr>
+        <w:t>Refactoring</w:t>
+      </w:r>
+    </w:p>
+    <w:p>
+      <w:pPr>
+        <w:pStyle w:val="Listenabsatz"/>
+        <w:numPr>
+          <w:ilvl w:val="0"/>
+          <w:numId w:val="3"/>
+        </w:numPr>
+        <w:ind w:left="709"/>
+        <w:rPr>
+          <w:lang w:val="en-GB"/>
+        </w:rPr>
+      </w:pPr>
+      <w:r>
+        <w:rPr>
+          <w:lang w:val="en-GB"/>
+        </w:rPr>
+        <w:t>Creates packages for actions, co</w:t>
+      </w:r>
+      <w:r>
+        <w:rPr>
+          <w:lang w:val="en-GB"/>
+        </w:rPr>
+        <w:t>mmands, conditions and entities</w:t>
+      </w:r>
+    </w:p>
+    <w:p>
+      <w:pPr>
+        <w:pStyle w:val="Listenabsatz"/>
+        <w:numPr>
+          <w:ilvl w:val="0"/>
+          <w:numId w:val="3"/>
+        </w:numPr>
+        <w:ind w:left="709"/>
+        <w:rPr>
+          <w:lang w:val="en-GB"/>
+        </w:rPr>
+      </w:pPr>
+      <w:r>
+        <w:rPr>
+          <w:lang w:val="en-GB"/>
+        </w:rPr>
+        <w:t>A</w:t>
+      </w:r>
+      <w:r>
+        <w:rPr>
+          <w:lang w:val="en-GB"/>
+        </w:rPr>
+        <w:t>dd Win action, so the game can actually be won</w:t>
+      </w:r>
+    </w:p>
+    <w:p>
+      <w:pPr>
+        <w:pStyle w:val="Listenabsatz"/>
+        <w:numPr>
+          <w:ilvl w:val="0"/>
+          <w:numId w:val="3"/>
+        </w:numPr>
+        <w:ind w:left="709"/>
+        <w:rPr>
+          <w:lang w:val="en-GB"/>
+        </w:rPr>
+      </w:pPr>
+      <w:r>
+        <w:rPr>
+          <w:lang w:val="en-GB"/>
+        </w:rPr>
+        <w:t xml:space="preserve">Interactions were planned as singleton, later on multiple instances of the same interaction type were needed with different parameters </w:t>
+      </w:r>
+      <w:r>
+        <w:rPr>
+          <w:lang w:val="en-GB"/>
+        </w:rPr>
+        <w:sym w:font="Wingdings" w:char="F0E0"/>
+      </w:r>
+      <w:r>
+        <w:rPr>
+          <w:lang w:val="en-GB"/>
+        </w:rPr>
+        <w:t xml:space="preserve"> singleton pattern was dropped</w:t>
+      </w:r>
+    </w:p>
+    <w:p>
+      <w:pPr>
+        <w:pStyle w:val="Listenabsatz"/>
+        <w:numPr>
+          <w:ilvl w:val="0"/>
+          <w:numId w:val="3"/>
+        </w:numPr>
+        <w:ind w:left="709"/>
+        <w:rPr>
+          <w:lang w:val="en-GB"/>
+        </w:rPr>
+      </w:pPr>
+      <w:r>
+        <w:rPr>
+          <w:lang w:val="en-GB"/>
+        </w:rPr>
+        <w:t>Added list of ignored phrases to the Interaction classes, to be able to, for example, type “go to” instead of “go”, and achieve the same result</w:t>
+      </w:r>
+    </w:p>
+    <w:p>
+      <w:pPr>
+        <w:pStyle w:val="berschrift1"/>
+        <w:rPr>
+          <w:lang w:val="en-GB"/>
+        </w:rPr>
+      </w:pPr>
+      <w:r>
+        <w:rPr>
+          <w:lang w:val="en-GB"/>
+        </w:rPr>
+        <w:t>Design patterns</w:t>
+      </w:r>
+    </w:p>
+    <w:p>
+      <w:pPr>
+        <w:pStyle w:val="berschrift2"/>
+        <w:rPr>
+          <w:lang w:val="en-GB"/>
+        </w:rPr>
+      </w:pPr>
+      <w:r>
+        <w:rPr>
+          <w:lang w:val="en-GB"/>
+        </w:rPr>
+        <w:t>Template Method</w:t>
+      </w:r>
+    </w:p>
+    <w:p>
+      <w:pPr>
+        <w:rPr>
+          <w:lang w:val="en-GB"/>
+        </w:rPr>
+      </w:pPr>
+      <w:r>
+        <w:rPr>
+          <w:lang w:val="en-GB"/>
+        </w:rPr>
+        <w:t>Multiple abstract classes in the system use the template method pattern, to be able to manage different behaviors of items in the same way:</w:t>
+      </w:r>
+    </w:p>
+    <w:p>
+      <w:pPr>
+        <w:pStyle w:val="Listenabsatz"/>
+        <w:numPr>
+          <w:ilvl w:val="0"/>
+          <w:numId w:val="26"/>
+        </w:numPr>
+        <w:rPr>
+          <w:lang w:val="en-GB"/>
+        </w:rPr>
+      </w:pPr>
+      <w:r>
+        <w:rPr>
+          <w:b/>
+          <w:lang w:val="en-GB"/>
+        </w:rPr>
+        <w:t>Interaction</w:t>
+      </w:r>
+      <w:r>
+        <w:rPr>
+          <w:lang w:val="en-GB"/>
+        </w:rPr>
+        <w:t xml:space="preserve">: Different implementations of the interaction class override the abstract method </w:t>
+      </w:r>
+      <w:r>
+        <w:rPr>
+          <w:rFonts w:ascii="Courier New" w:hAnsi="Courier New" w:cs="Courier New"/>
+          <w:lang w:val="en-GB"/>
+        </w:rPr>
+        <w:t>applyInternal(),</w:t>
+      </w:r>
+      <w:r>
+        <w:rPr>
+          <w:lang w:val="en-GB"/>
+        </w:rPr>
+        <w:t xml:space="preserve"> which is called when a command is entered in the console. The concrete implementations then know</w:t>
+      </w:r>
+      <w:r>
+        <w:rPr>
+          <w:lang w:val="en-GB"/>
+        </w:rPr>
+        <w:t>s</w:t>
+      </w:r>
+      <w:r>
+        <w:rPr>
+          <w:lang w:val="en-GB"/>
+        </w:rPr>
+        <w:t>, what to do with the entered text.</w:t>
+      </w:r>
+    </w:p>
+    <w:p>
+      <w:pPr>
+        <w:pStyle w:val="Listenabsatz"/>
+        <w:numPr>
+          <w:ilvl w:val="0"/>
+          <w:numId w:val="26"/>
+        </w:numPr>
+        <w:rPr>
+          <w:lang w:val="en-GB"/>
+        </w:rPr>
+      </w:pPr>
+      <w:r>
+        <w:rPr>
+          <w:b/>
+          <w:lang w:val="en-GB"/>
+        </w:rPr>
+        <w:t xml:space="preserve">Condition: </w:t>
+      </w:r>
+      <w:r>
+        <w:rPr>
+          <w:lang w:val="en-GB"/>
+        </w:rPr>
+        <w:t xml:space="preserve">Different implementations of the </w:t>
+      </w:r>
+      <w:r>
+        <w:rPr>
+          <w:lang w:val="en-GB"/>
+        </w:rPr>
+        <w:t>condition</w:t>
+      </w:r>
+      <w:r>
+        <w:rPr>
+          <w:lang w:val="en-GB"/>
+        </w:rPr>
+        <w:t xml:space="preserve"> class override the abstract method </w:t>
+      </w:r>
+      <w:r>
+        <w:rPr>
+          <w:rFonts w:ascii="Courier New" w:hAnsi="Courier New" w:cs="Courier New"/>
+          <w:lang w:val="en-GB"/>
+        </w:rPr>
+        <w:t>check</w:t>
+      </w:r>
+      <w:r>
+        <w:rPr>
+          <w:rFonts w:ascii="Courier New" w:hAnsi="Courier New" w:cs="Courier New"/>
+          <w:lang w:val="en-GB"/>
+        </w:rPr>
+        <w:t>(),</w:t>
+      </w:r>
+      <w:r>
+        <w:rPr>
+          <w:lang w:val="en-GB"/>
+        </w:rPr>
+        <w:t xml:space="preserve"> which is called when the condition needs to be verified</w:t>
+      </w:r>
+      <w:r>
+        <w:rPr>
+          <w:lang w:val="en-GB"/>
+        </w:rPr>
+        <w:t>. The concrete implementations then know</w:t>
+      </w:r>
+      <w:r>
+        <w:rPr>
+          <w:lang w:val="en-GB"/>
+        </w:rPr>
+        <w:t>s</w:t>
+      </w:r>
+      <w:r>
+        <w:rPr>
+          <w:lang w:val="en-GB"/>
+        </w:rPr>
+        <w:t xml:space="preserve">, what to </w:t>
+      </w:r>
+      <w:r>
+        <w:rPr>
+          <w:lang w:val="en-GB"/>
+        </w:rPr>
+        <w:t>check to verify the condition</w:t>
+      </w:r>
+      <w:r>
+        <w:rPr>
+          <w:lang w:val="en-GB"/>
+        </w:rPr>
+        <w:t>.</w:t>
+      </w:r>
+    </w:p>
+    <w:p>
+      <w:pPr>
+        <w:pStyle w:val="Listenabsatz"/>
+        <w:numPr>
+          <w:ilvl w:val="0"/>
+          <w:numId w:val="26"/>
+        </w:numPr>
+        <w:rPr>
+          <w:lang w:val="en-GB"/>
+        </w:rPr>
+      </w:pPr>
+      <w:r>
+        <w:rPr>
+          <w:b/>
+          <w:lang w:val="en-GB"/>
+        </w:rPr>
+        <w:t>Action:</w:t>
+      </w:r>
+      <w:r>
+        <w:rPr>
+          <w:lang w:val="en-GB"/>
+        </w:rPr>
+        <w:t xml:space="preserve"> </w:t>
+      </w:r>
+      <w:r>
+        <w:rPr>
+          <w:lang w:val="en-GB"/>
+        </w:rPr>
+        <w:t xml:space="preserve">Different implementations of the </w:t>
+      </w:r>
+      <w:r>
+        <w:rPr>
+          <w:lang w:val="en-GB"/>
+        </w:rPr>
+        <w:t>action</w:t>
+      </w:r>
+      <w:r>
+        <w:rPr>
+          <w:lang w:val="en-GB"/>
+        </w:rPr>
+        <w:t xml:space="preserve"> class override the abstract method </w:t>
+      </w:r>
+      <w:r>
+        <w:rPr>
+          <w:rFonts w:ascii="Courier New" w:hAnsi="Courier New" w:cs="Courier New"/>
+          <w:lang w:val="en-GB"/>
+        </w:rPr>
+        <w:t>apply</w:t>
+      </w:r>
+      <w:r>
+        <w:rPr>
+          <w:rFonts w:ascii="Courier New" w:hAnsi="Courier New" w:cs="Courier New"/>
+          <w:lang w:val="en-GB"/>
+        </w:rPr>
+        <w:t>(),</w:t>
+      </w:r>
+      <w:r>
+        <w:rPr>
+          <w:lang w:val="en-GB"/>
+        </w:rPr>
+        <w:t xml:space="preserve"> which is called when an action should be applied to the game state, after the conditions have been verified</w:t>
+      </w:r>
+      <w:r>
+        <w:rPr>
+          <w:lang w:val="en-GB"/>
+        </w:rPr>
+        <w:t xml:space="preserve">. The concrete implementations then know, what to </w:t>
+      </w:r>
+      <w:r>
+        <w:rPr>
+          <w:lang w:val="en-GB"/>
+        </w:rPr>
+        <w:t>actually change in the game state.</w:t>
+      </w:r>
+      <w:r>
+        <w:rPr>
+          <w:lang w:val="en-GB"/>
+        </w:rPr>
+        <w:t xml:space="preserve"> </w:t>
+      </w:r>
+    </w:p>
+    <w:p>
+      <w:pPr>
+        <w:pStyle w:val="berschrift1"/>
+        <w:rPr>
+          <w:lang w:val="en-GB"/>
+        </w:rPr>
+      </w:pPr>
+      <w:r>
+        <w:rPr>
+          <w:lang w:val="en-GB"/>
+        </w:rPr>
+        <w:t>External dependencies</w:t>
+      </w:r>
+    </w:p>
+    <w:p>
+      <w:pPr>
+        <w:pStyle w:val="Listenabsatz"/>
+        <w:numPr>
+          <w:ilvl w:val="0"/>
+          <w:numId w:val="15"/>
+        </w:numPr>
+        <w:rPr>
+          <w:lang w:val="en-GB"/>
+        </w:rPr>
+      </w:pPr>
+      <w:r>
+        <w:rPr>
+          <w:lang w:val="en-GB"/>
+        </w:rPr>
+        <w:t>Jackson JSON parser</w:t>
+      </w:r>
+    </w:p>
+    <w:p>
+      <w:pPr>
+        <w:pStyle w:val="Listenabsatz"/>
+        <w:numPr>
+          <w:ilvl w:val="0"/>
+          <w:numId w:val="15"/>
+        </w:numPr>
+        <w:rPr>
+          <w:lang w:val="en-GB"/>
+        </w:rPr>
+      </w:pPr>
+      <w:r>
+        <w:rPr>
+          <w:lang w:val="en-GB"/>
+        </w:rPr>
+        <w:t>Google Guava Utils</w:t>
+      </w:r>
+    </w:p>
+    <w:p>
+      <w:pPr>
+        <w:pStyle w:val="berschrift1"/>
+        <w:rPr>
+          <w:lang w:val="en-GB"/>
+        </w:rPr>
+      </w:pPr>
+      <w:r>
+        <w:rPr>
+          <w:lang w:val="en-GB"/>
+        </w:rPr>
+        <w:t>Test driven development</w:t>
+      </w:r>
+    </w:p>
+    <w:p>
+      <w:pPr>
+        <w:pStyle w:val="Listenabsatz"/>
+        <w:numPr>
+          <w:ilvl w:val="0"/>
+          <w:numId w:val="17"/>
+        </w:numPr>
+        <w:rPr>
+          <w:lang w:val="en-GB"/>
+        </w:rPr>
+      </w:pPr>
+      <w:r>
+        <w:rPr>
+          <w:lang w:val="en-GB"/>
+        </w:rPr>
+        <w:t>Create Unit tests for game parsing</w:t>
+      </w:r>
+    </w:p>
+    <w:p>
+      <w:pPr>
+        <w:pStyle w:val="Listenabsatz"/>
+        <w:numPr>
+          <w:ilvl w:val="0"/>
+          <w:numId w:val="17"/>
+        </w:numPr>
+        <w:rPr>
+          <w:lang w:val="en-GB"/>
+        </w:rPr>
+      </w:pPr>
+      <w:r>
+        <w:rPr>
+          <w:lang w:val="en-GB"/>
+        </w:rPr>
+        <w:t>Decide that unsuccessful parsing just returns a null - game</w:t>
+      </w:r>
+    </w:p>
+    <w:p>
+      <w:pPr>
+        <w:pStyle w:val="Listenabsatz"/>
+        <w:numPr>
+          <w:ilvl w:val="0"/>
+          <w:numId w:val="17"/>
+        </w:numPr>
+        <w:rPr>
+          <w:lang w:val="en-GB"/>
+        </w:rPr>
+      </w:pPr>
+      <w:r>
+        <w:rPr>
+          <w:lang w:val="en-GB"/>
+        </w:rPr>
+        <w:lastRenderedPageBreak/>
+        <w:t>Create unit test loading with empty JSON object "{}" -&gt; expecting null</w:t>
+      </w:r>
+    </w:p>
+    <w:p>
+      <w:pPr>
+        <w:pStyle w:val="Listenabsatz"/>
+        <w:numPr>
+          <w:ilvl w:val="0"/>
+          <w:numId w:val="19"/>
+        </w:numPr>
+        <w:rPr>
+          <w:lang w:val="en-GB"/>
+        </w:rPr>
+      </w:pPr>
+      <w:r>
+        <w:rPr>
+          <w:lang w:val="en-GB"/>
+        </w:rPr>
+        <w:t>Add dependency to Jackson JSON parse API</w:t>
+      </w:r>
+    </w:p>
+    <w:p>
+      <w:pPr>
+        <w:pStyle w:val="Listenabsatz"/>
+        <w:numPr>
+          <w:ilvl w:val="0"/>
+          <w:numId w:val="19"/>
+        </w:numPr>
+        <w:rPr>
+          <w:lang w:val="en-GB"/>
+        </w:rPr>
+      </w:pPr>
+      <w:r>
+        <w:rPr>
+          <w:lang w:val="en-GB"/>
+        </w:rPr>
+        <w:t>Implement GameLoader class which calls Jackson's JSON parser with the Game class</w:t>
+      </w:r>
+    </w:p>
+    <w:p>
+      <w:pPr>
+        <w:pStyle w:val="Listenabsatz"/>
+        <w:numPr>
+          <w:ilvl w:val="0"/>
+          <w:numId w:val="19"/>
+        </w:numPr>
+        <w:rPr>
+          <w:lang w:val="en-GB"/>
+        </w:rPr>
+      </w:pPr>
+      <w:r>
+        <w:rPr>
+          <w:lang w:val="en-GB"/>
+        </w:rPr>
+        <w:t>Catches JsonParseException and JsonMappingException, returns null</w:t>
+      </w:r>
+    </w:p>
+    <w:p>
+      <w:pPr>
+        <w:pStyle w:val="Listenabsatz"/>
+        <w:numPr>
+          <w:ilvl w:val="0"/>
+          <w:numId w:val="19"/>
+        </w:numPr>
+        <w:rPr>
+          <w:lang w:val="en-GB"/>
+        </w:rPr>
+      </w:pPr>
+      <w:r>
+        <w:rPr>
+          <w:lang w:val="en-GB"/>
+        </w:rPr>
+        <w:t>Throw IllegalArgumentException in Game's constructor, when start location or locations map is null</w:t>
+      </w:r>
+    </w:p>
+    <w:p>
+      <w:pPr>
+        <w:pStyle w:val="Listenabsatz"/>
+        <w:numPr>
+          <w:ilvl w:val="0"/>
+          <w:numId w:val="17"/>
+        </w:numPr>
+        <w:rPr>
+          <w:lang w:val="en-GB"/>
+        </w:rPr>
+      </w:pPr>
+      <w:r>
+        <w:rPr>
+          <w:lang w:val="en-GB"/>
+        </w:rPr>
+        <w:t>Create unit test loading a game with empty locations and a simple start location</w:t>
+      </w:r>
+    </w:p>
+    <w:p>
+      <w:pPr>
+        <w:pStyle w:val="Listenabsatz"/>
+        <w:numPr>
+          <w:ilvl w:val="0"/>
+          <w:numId w:val="19"/>
+        </w:numPr>
+        <w:rPr>
+          <w:lang w:val="en-GB"/>
+        </w:rPr>
+      </w:pPr>
+      <w:r>
+        <w:rPr>
+          <w:lang w:val="en-GB"/>
+        </w:rPr>
+        <w:t>Create constructor parameters in game for start location, start text and locations, and add Jackson annotations</w:t>
+      </w:r>
+    </w:p>
+    <w:p>
+      <w:pPr>
+        <w:pStyle w:val="Listenabsatz"/>
+        <w:numPr>
+          <w:ilvl w:val="0"/>
+          <w:numId w:val="17"/>
+        </w:numPr>
+        <w:rPr>
+          <w:lang w:val="en-GB"/>
+        </w:rPr>
+      </w:pPr>
+      <w:r>
+        <w:rPr>
+          <w:lang w:val="en-GB"/>
+        </w:rPr>
+        <w:t>Create unit test loading a game with 1 location</w:t>
+      </w:r>
+    </w:p>
+    <w:p>
+      <w:pPr>
+        <w:pStyle w:val="Listenabsatz"/>
+        <w:numPr>
+          <w:ilvl w:val="0"/>
+          <w:numId w:val="19"/>
+        </w:numPr>
+        <w:rPr>
+          <w:lang w:val="en-GB"/>
+        </w:rPr>
+      </w:pPr>
+      <w:r>
+        <w:rPr>
+          <w:lang w:val="en-GB"/>
+        </w:rPr>
+        <w:t>Update BaseEntity class: add annotations for Jackson to enable JSON property mapping</w:t>
+      </w:r>
+    </w:p>
+    <w:p>
+      <w:pPr>
+        <w:pStyle w:val="Listenabsatz"/>
+        <w:numPr>
+          <w:ilvl w:val="0"/>
+          <w:numId w:val="19"/>
+        </w:numPr>
+        <w:rPr>
+          <w:lang w:val="en-GB"/>
+        </w:rPr>
+      </w:pPr>
+      <w:r>
+        <w:rPr>
+          <w:lang w:val="en-GB"/>
+        </w:rPr>
+        <w:t>Realize a mapping of entity ID -&gt; entity for all entities (locations and items) must be present in the Game class -&gt; create such a mapping in the constructor, and build it after the game with all its entities has been loaded from JSON.</w:t>
+      </w:r>
+    </w:p>
+    <w:p>
+      <w:pPr>
+        <w:pStyle w:val="Listenabsatz"/>
+        <w:numPr>
+          <w:ilvl w:val="0"/>
+          <w:numId w:val="17"/>
+        </w:numPr>
+        <w:rPr>
+          <w:lang w:val="en-GB"/>
+        </w:rPr>
+      </w:pPr>
+      <w:r>
+        <w:rPr>
+          <w:lang w:val="en-GB"/>
+        </w:rPr>
+        <w:t>Create unit test loading external JSON file, which contains all types of game entities ("validGame.json")</w:t>
+      </w:r>
+    </w:p>
+    <w:p>
+      <w:pPr>
+        <w:pStyle w:val="Listenabsatz"/>
+        <w:numPr>
+          <w:ilvl w:val="0"/>
+          <w:numId w:val="21"/>
+        </w:numPr>
+        <w:ind w:left="1068"/>
+        <w:rPr>
+          <w:lang w:val="en-GB"/>
+        </w:rPr>
+      </w:pPr>
+      <w:r>
+        <w:rPr>
+          <w:lang w:val="en-GB"/>
+        </w:rPr>
+        <w:t>two locations adjacent to each other, first location is start location and contains all commans: look, use, use_with, take</w:t>
+      </w:r>
+    </w:p>
+    <w:p>
+      <w:pPr>
+        <w:pStyle w:val="Listenabsatz"/>
+        <w:numPr>
+          <w:ilvl w:val="0"/>
+          <w:numId w:val="21"/>
+        </w:numPr>
+        <w:ind w:left="1068"/>
+        <w:rPr>
+          <w:lang w:val="en-GB"/>
+        </w:rPr>
+      </w:pPr>
+      <w:r>
+        <w:rPr>
+          <w:lang w:val="en-GB"/>
+        </w:rPr>
+        <w:t>Create mapping annotations for Jackson in all game classes, to be able to load them from JSON.</w:t>
+      </w:r>
+    </w:p>
+    <w:p>
+      <w:pPr>
+        <w:pStyle w:val="Listenabsatz"/>
+        <w:numPr>
+          <w:ilvl w:val="0"/>
+          <w:numId w:val="21"/>
+        </w:numPr>
+        <w:ind w:left="1068"/>
+        <w:rPr>
+          <w:lang w:val="en-GB"/>
+        </w:rPr>
+      </w:pPr>
+      <w:r>
+        <w:rPr>
+          <w:lang w:val="en-GB"/>
+        </w:rPr>
+        <w:t>Try to load game from JSON</w:t>
+      </w:r>
+    </w:p>
+    <w:p>
+      <w:pPr>
+        <w:pStyle w:val="Listenabsatz"/>
+        <w:numPr>
+          <w:ilvl w:val="0"/>
+          <w:numId w:val="21"/>
+        </w:numPr>
+        <w:ind w:left="1068"/>
+        <w:rPr>
+          <w:lang w:val="en-GB"/>
+        </w:rPr>
+      </w:pPr>
+      <w:r>
+        <w:rPr>
+          <w:lang w:val="en-GB"/>
+        </w:rPr>
+        <w:t>For every error, fix it! -&gt; mostly jackson problems, could all be handled easily</w:t>
+      </w:r>
+    </w:p>
+    <w:p>
+      <w:pPr>
+        <w:pStyle w:val="Listenabsatz"/>
+        <w:numPr>
+          <w:ilvl w:val="0"/>
+          <w:numId w:val="21"/>
+        </w:numPr>
+        <w:ind w:left="1068"/>
+        <w:rPr>
+          <w:b/>
+          <w:lang w:val="en-GB"/>
+        </w:rPr>
+      </w:pPr>
+      <w:r>
+        <w:rPr>
+          <w:b/>
+          <w:lang w:val="en-GB"/>
+        </w:rPr>
+        <w:t>G</w:t>
+      </w:r>
+      <w:r>
+        <w:rPr>
+          <w:b/>
+          <w:lang w:val="en-GB"/>
+        </w:rPr>
+        <w:t>ame can already be loaded from JSON</w:t>
+      </w:r>
+    </w:p>
+    <w:p>
+      <w:pPr>
+        <w:pStyle w:val="Listenabsatz"/>
+        <w:numPr>
+          <w:ilvl w:val="0"/>
+          <w:numId w:val="21"/>
+        </w:numPr>
+        <w:ind w:left="1068"/>
+        <w:rPr>
+          <w:lang w:val="en-GB"/>
+        </w:rPr>
+      </w:pPr>
+      <w:r>
+        <w:rPr>
+          <w:lang w:val="en-GB"/>
+        </w:rPr>
+        <w:t>Update unit test: testing if object hierarchy and all properties get instantiated correctly.</w:t>
+      </w:r>
+    </w:p>
+    <w:p>
+      <w:pPr>
+        <w:pStyle w:val="Listenabsatz"/>
+        <w:numPr>
+          <w:ilvl w:val="0"/>
+          <w:numId w:val="17"/>
+        </w:numPr>
+        <w:rPr>
+          <w:lang w:val="en-GB"/>
+        </w:rPr>
+      </w:pPr>
+      <w:r>
+        <w:rPr>
+          <w:lang w:val="en-GB"/>
+        </w:rPr>
+        <w:t>Create GameState, which manages a game in process</w:t>
+      </w:r>
+    </w:p>
+    <w:p>
+      <w:pPr>
+        <w:pStyle w:val="Listenabsatz"/>
+        <w:numPr>
+          <w:ilvl w:val="0"/>
+          <w:numId w:val="21"/>
+        </w:numPr>
+        <w:rPr>
+          <w:lang w:val="en-GB"/>
+        </w:rPr>
+      </w:pPr>
+      <w:r>
+        <w:rPr>
+          <w:lang w:val="en-GB"/>
+        </w:rPr>
+        <w:t>Create interaction package which contains</w:t>
+      </w:r>
+    </w:p>
+    <w:p>
+      <w:pPr>
+        <w:pStyle w:val="Listenabsatz"/>
+        <w:numPr>
+          <w:ilvl w:val="1"/>
+          <w:numId w:val="21"/>
+        </w:numPr>
+        <w:rPr>
+          <w:lang w:val="en-GB"/>
+        </w:rPr>
+      </w:pPr>
+      <w:r>
+        <w:rPr>
+          <w:lang w:val="en-GB"/>
+        </w:rPr>
+        <w:t>Interaction Manager, which takes the Players input and delegates it to the target interactions (use, take, go …)</w:t>
+      </w:r>
+    </w:p>
+    <w:p>
+      <w:pPr>
+        <w:pStyle w:val="Listenabsatz"/>
+        <w:numPr>
+          <w:ilvl w:val="1"/>
+          <w:numId w:val="21"/>
+        </w:numPr>
+        <w:rPr>
+          <w:lang w:val="en-GB"/>
+        </w:rPr>
+      </w:pPr>
+      <w:r>
+        <w:rPr>
+          <w:lang w:val="en-GB"/>
+        </w:rPr>
+        <w:t>Interaction, which is the base type for each interaction possible</w:t>
+      </w:r>
+    </w:p>
+    <w:p>
+      <w:pPr>
+        <w:pStyle w:val="Listenabsatz"/>
+        <w:numPr>
+          <w:ilvl w:val="1"/>
+          <w:numId w:val="21"/>
+        </w:numPr>
+        <w:rPr>
+          <w:lang w:val="en-GB"/>
+        </w:rPr>
+      </w:pPr>
+      <w:r>
+        <w:rPr>
+          <w:lang w:val="en-GB"/>
+        </w:rPr>
+        <w:t xml:space="preserve">Concrete interaction  classes, which try apply Commands to </w:t>
+      </w:r>
       <w:bookmarkStart w:id="0" w:name="_GoBack"/>
       <w:bookmarkEnd w:id="0"/>
-      <w:r>
-        <w:rPr>
-          <w:rFonts w:ascii="Courier New" w:hAnsi="Courier New" w:cs="Courier New"/>
-          <w:lang w:val="en-GB"/>
-        </w:rPr>
-        <w:t xml:space="preserve">): </w:t>
-      </w:r>
-    </w:p>
-    <w:p>
-      <w:pPr>
-        <w:pStyle w:val="Listenabsatz"/>
-        <w:numPr>
-          <w:ilvl w:val="1"/>
-          <w:numId w:val="2"/>
-        </w:numPr>
-        <w:rPr>
-          <w:lang w:val="en-GB"/>
-        </w:rPr>
-      </w:pPr>
-      <w:r>
-        <w:rPr>
-          <w:lang w:val="en-GB"/>
-        </w:rPr>
-        <w:t>Switches to another Location, if it is visible and enabled.</w:t>
-      </w:r>
-    </w:p>
-    <w:p>
-      <w:pPr>
-        <w:pStyle w:val="Listenabsatz"/>
-        <w:numPr>
-          <w:ilvl w:val="1"/>
-          <w:numId w:val="2"/>
-        </w:numPr>
-        <w:rPr>
-          <w:lang w:val="en-GB"/>
-        </w:rPr>
-      </w:pPr>
-      <w:r>
-        <w:rPr>
-          <w:lang w:val="en-GB"/>
-        </w:rPr>
-        <w:t>Is not bound to an object.</w:t>
-      </w:r>
-    </w:p>
-    <w:p>
-      <w:pPr>
-        <w:pStyle w:val="Listenabsatz"/>
-        <w:numPr>
-          <w:ilvl w:val="0"/>
-          <w:numId w:val="2"/>
-        </w:numPr>
-        <w:rPr>
-          <w:rFonts w:ascii="Courier New" w:hAnsi="Courier New" w:cs="Courier New"/>
-          <w:lang w:val="en-GB"/>
-        </w:rPr>
-      </w:pPr>
-      <w:r>
-        <w:rPr>
-          <w:rFonts w:ascii="Courier New" w:hAnsi="Courier New" w:cs="Courier New"/>
-          <w:lang w:val="en-GB"/>
-        </w:rPr>
-        <w:t>inventory/items:</w:t>
-      </w:r>
-    </w:p>
-    <w:p>
-      <w:pPr>
-        <w:pStyle w:val="Listenabsatz"/>
-        <w:numPr>
-          <w:ilvl w:val="1"/>
-          <w:numId w:val="2"/>
-        </w:numPr>
-        <w:rPr>
-          <w:lang w:val="en-GB"/>
-        </w:rPr>
-      </w:pPr>
-      <w:r>
-        <w:rPr>
-          <w:lang w:val="en-GB"/>
-        </w:rPr>
-        <w:t>Displays items that the player currently has in his/her inventory.</w:t>
-      </w:r>
-    </w:p>
-    <w:p>
-      <w:pPr>
-        <w:pStyle w:val="Listenabsatz"/>
-        <w:numPr>
-          <w:ilvl w:val="1"/>
-          <w:numId w:val="2"/>
-        </w:numPr>
-        <w:rPr>
-          <w:lang w:val="en-GB"/>
-        </w:rPr>
-      </w:pPr>
-      <w:r>
-        <w:rPr>
-          <w:lang w:val="en-GB"/>
-        </w:rPr>
-        <w:t>Is not bound to an object.</w:t>
-      </w:r>
-    </w:p>
-    <w:p>
-      <w:pPr>
-        <w:pStyle w:val="berschrift1"/>
-        <w:rPr>
-          <w:lang w:val="en-GB"/>
-        </w:rPr>
-      </w:pPr>
-      <w:r>
-        <w:rPr>
-          <w:lang w:val="en-GB"/>
-        </w:rPr>
-        <w:t>Actions</w:t>
-      </w:r>
-    </w:p>
-    <w:p>
-      <w:pPr>
-        <w:rPr>
-          <w:lang w:val="en-GB"/>
-        </w:rPr>
-      </w:pPr>
-      <w:r>
-        <w:rPr>
-          <w:lang w:val="en-GB"/>
-        </w:rPr>
-        <w:t>Are contained in the do property of a command and are performed if every condition of the if property is fullfilled. Actions have a "type", a l</w:t>
-      </w:r>
-      <w:r>
-        <w:rPr>
-          <w:lang w:val="en-GB"/>
-        </w:rPr>
-        <w:t xml:space="preserve">ist of "targets" (object ids). </w:t>
-      </w:r>
-    </w:p>
-    <w:p>
-      <w:pPr>
-        <w:rPr>
-          <w:rFonts w:ascii="Courier New" w:hAnsi="Courier New" w:cs="Courier New"/>
-          <w:lang w:val="en-GB"/>
-        </w:rPr>
-      </w:pPr>
-      <w:r>
-        <w:rPr>
-          <w:lang w:val="en-GB"/>
-        </w:rPr>
-        <w:lastRenderedPageBreak/>
-        <w:t xml:space="preserve">JSON format: </w:t>
-      </w:r>
-      <w:r>
-        <w:rPr>
-          <w:rFonts w:ascii="Courier New" w:hAnsi="Courier New" w:cs="Courier New"/>
-          <w:lang w:val="en-GB"/>
-        </w:rPr>
-        <w:t>{</w:t>
-      </w:r>
-      <w:r>
-        <w:rPr>
-          <w:rFonts w:ascii="Courier New" w:hAnsi="Courier New" w:cs="Courier New"/>
-          <w:lang w:val="en-GB"/>
-        </w:rPr>
-        <w:br/>
-      </w:r>
-      <w:r>
-        <w:rPr>
-          <w:rFonts w:ascii="Courier New" w:hAnsi="Courier New" w:cs="Courier New"/>
-          <w:lang w:val="en-GB"/>
-        </w:rPr>
-        <w:tab/>
-        <w:t>"type": &lt;visible/enabled/take/remove/state&gt;,</w:t>
-      </w:r>
-      <w:r>
-        <w:rPr>
-          <w:rFonts w:ascii="Courier New" w:hAnsi="Courier New" w:cs="Courier New"/>
-          <w:lang w:val="en-GB"/>
-        </w:rPr>
-        <w:br/>
-      </w:r>
-      <w:r>
-        <w:rPr>
-          <w:rFonts w:ascii="Courier New" w:hAnsi="Courier New" w:cs="Courier New"/>
-          <w:lang w:val="en-GB"/>
-        </w:rPr>
-        <w:tab/>
-        <w:t>"targets": [&lt;string&gt;],</w:t>
-      </w:r>
-      <w:r>
-        <w:rPr>
-          <w:rFonts w:ascii="Courier New" w:hAnsi="Courier New" w:cs="Courier New"/>
-          <w:lang w:val="en-GB"/>
-        </w:rPr>
-        <w:br/>
-      </w:r>
-      <w:r>
-        <w:rPr>
-          <w:rFonts w:ascii="Courier New" w:hAnsi="Courier New" w:cs="Courier New"/>
-          <w:lang w:val="en-GB"/>
-        </w:rPr>
-        <w:tab/>
-        <w:t>"value": &lt;bool for visible/enable, string for state&gt;</w:t>
-      </w:r>
-      <w:r>
-        <w:rPr>
-          <w:rFonts w:ascii="Courier New" w:hAnsi="Courier New" w:cs="Courier New"/>
-          <w:lang w:val="en-GB"/>
-        </w:rPr>
-        <w:br/>
-      </w:r>
-      <w:r>
-        <w:rPr>
-          <w:rFonts w:ascii="Courier New" w:hAnsi="Courier New" w:cs="Courier New"/>
-          <w:lang w:val="en-GB"/>
-        </w:rPr>
-        <w:t>}</w:t>
-      </w:r>
-    </w:p>
-    <w:p>
-      <w:pPr>
-        <w:rPr>
-          <w:lang w:val="en-GB"/>
-        </w:rPr>
-      </w:pPr>
-      <w:r>
-        <w:rPr>
-          <w:lang w:val="en-GB"/>
-        </w:rPr>
-        <w:t>The following action types exists:</w:t>
-      </w:r>
-    </w:p>
-    <w:p>
-      <w:pPr>
-        <w:pStyle w:val="Listenabsatz"/>
-        <w:numPr>
-          <w:ilvl w:val="0"/>
-          <w:numId w:val="3"/>
-        </w:numPr>
-        <w:rPr>
-          <w:rFonts w:ascii="Courier New" w:hAnsi="Courier New" w:cs="Courier New"/>
-          <w:lang w:val="en-GB"/>
-        </w:rPr>
-      </w:pPr>
-      <w:r>
-        <w:rPr>
-          <w:rFonts w:ascii="Courier New" w:hAnsi="Courier New" w:cs="Courier New"/>
-          <w:lang w:val="en-GB"/>
-        </w:rPr>
-        <w:t>visible</w:t>
-      </w:r>
-    </w:p>
-    <w:p>
-      <w:pPr>
-        <w:pStyle w:val="Listenabsatz"/>
-        <w:numPr>
-          <w:ilvl w:val="1"/>
-          <w:numId w:val="9"/>
-        </w:numPr>
-        <w:rPr>
-          <w:lang w:val="en-GB"/>
-        </w:rPr>
-      </w:pPr>
-      <w:r>
-        <w:rPr>
-          <w:lang w:val="en-GB"/>
-        </w:rPr>
-        <w:t>Sets every target objects visible attribute to the provided "value".</w:t>
-      </w:r>
-    </w:p>
-    <w:p>
-      <w:pPr>
-        <w:pStyle w:val="Listenabsatz"/>
-        <w:numPr>
-          <w:ilvl w:val="0"/>
-          <w:numId w:val="3"/>
-        </w:numPr>
-        <w:rPr>
-          <w:rFonts w:ascii="Courier New" w:hAnsi="Courier New" w:cs="Courier New"/>
-          <w:lang w:val="en-GB"/>
-        </w:rPr>
-      </w:pPr>
-      <w:r>
-        <w:rPr>
-          <w:rFonts w:ascii="Courier New" w:hAnsi="Courier New" w:cs="Courier New"/>
-          <w:lang w:val="en-GB"/>
-        </w:rPr>
-        <w:t>enable</w:t>
-      </w:r>
-    </w:p>
-    <w:p>
-      <w:pPr>
-        <w:pStyle w:val="Listenabsatz"/>
-        <w:numPr>
-          <w:ilvl w:val="1"/>
-          <w:numId w:val="9"/>
-        </w:numPr>
-        <w:rPr>
-          <w:lang w:val="en-GB"/>
-        </w:rPr>
-      </w:pPr>
-      <w:r>
-        <w:rPr>
-          <w:lang w:val="en-GB"/>
-        </w:rPr>
-        <w:t>Sets every target objects enabled attribute to the provied "value".</w:t>
-      </w:r>
-    </w:p>
-    <w:p>
-      <w:pPr>
-        <w:pStyle w:val="Listenabsatz"/>
-        <w:numPr>
-          <w:ilvl w:val="0"/>
-          <w:numId w:val="3"/>
-        </w:numPr>
-        <w:rPr>
-          <w:rFonts w:ascii="Courier New" w:hAnsi="Courier New" w:cs="Courier New"/>
-          <w:lang w:val="en-GB"/>
-        </w:rPr>
-      </w:pPr>
-      <w:r>
-        <w:rPr>
-          <w:rFonts w:ascii="Courier New" w:hAnsi="Courier New" w:cs="Courier New"/>
-          <w:lang w:val="en-GB"/>
-        </w:rPr>
-        <w:t>take</w:t>
-      </w:r>
-    </w:p>
-    <w:p>
-      <w:pPr>
-        <w:pStyle w:val="Listenabsatz"/>
-        <w:numPr>
-          <w:ilvl w:val="1"/>
-          <w:numId w:val="9"/>
-        </w:numPr>
-        <w:rPr>
-          <w:lang w:val="en-GB"/>
-        </w:rPr>
-      </w:pPr>
-      <w:r>
-        <w:rPr>
-          <w:lang w:val="en-GB"/>
-        </w:rPr>
-        <w:t>Removes the targets from their location and places them into the players inventory.</w:t>
-      </w:r>
-    </w:p>
-    <w:p>
-      <w:pPr>
-        <w:pStyle w:val="Listenabsatz"/>
-        <w:numPr>
-          <w:ilvl w:val="1"/>
-          <w:numId w:val="9"/>
-        </w:numPr>
-        <w:rPr>
-          <w:lang w:val="en-GB"/>
-        </w:rPr>
-      </w:pPr>
-      <w:r>
-        <w:rPr>
-          <w:lang w:val="en-GB"/>
-        </w:rPr>
-        <w:t>If targets are not set, the containing object is used as target.</w:t>
-      </w:r>
-    </w:p>
-    <w:p>
-      <w:pPr>
-        <w:pStyle w:val="Listenabsatz"/>
-        <w:numPr>
-          <w:ilvl w:val="0"/>
-          <w:numId w:val="3"/>
-        </w:numPr>
-        <w:rPr>
-          <w:rFonts w:ascii="Courier New" w:hAnsi="Courier New" w:cs="Courier New"/>
-          <w:lang w:val="en-GB"/>
-        </w:rPr>
-      </w:pPr>
-      <w:r>
-        <w:rPr>
-          <w:rFonts w:ascii="Courier New" w:hAnsi="Courier New" w:cs="Courier New"/>
-          <w:lang w:val="en-GB"/>
-        </w:rPr>
-        <w:t>remove</w:t>
-      </w:r>
-    </w:p>
-    <w:p>
-      <w:pPr>
-        <w:pStyle w:val="Listenabsatz"/>
-        <w:numPr>
-          <w:ilvl w:val="1"/>
-          <w:numId w:val="9"/>
-        </w:numPr>
-        <w:rPr>
-          <w:lang w:val="en-GB"/>
-        </w:rPr>
-      </w:pPr>
-      <w:r>
-        <w:rPr>
-          <w:lang w:val="en-GB"/>
-        </w:rPr>
-        <w:t>Removes the target objects from the players inventory. It is no longer available in the game.</w:t>
-      </w:r>
-    </w:p>
-    <w:p>
-      <w:pPr>
-        <w:pStyle w:val="Listenabsatz"/>
-        <w:numPr>
-          <w:ilvl w:val="0"/>
-          <w:numId w:val="3"/>
-        </w:numPr>
-        <w:rPr>
-          <w:rFonts w:ascii="Courier New" w:hAnsi="Courier New" w:cs="Courier New"/>
-          <w:lang w:val="en-GB"/>
-        </w:rPr>
-      </w:pPr>
-      <w:r>
-        <w:rPr>
-          <w:rFonts w:ascii="Courier New" w:hAnsi="Courier New" w:cs="Courier New"/>
-          <w:lang w:val="en-GB"/>
-        </w:rPr>
-        <w:t>state</w:t>
-      </w:r>
-    </w:p>
-    <w:p>
-      <w:pPr>
-        <w:pStyle w:val="Listenabsatz"/>
-        <w:numPr>
-          <w:ilvl w:val="1"/>
-          <w:numId w:val="9"/>
-        </w:numPr>
-        <w:rPr>
-          <w:lang w:val="en-GB"/>
-        </w:rPr>
-      </w:pPr>
-      <w:r>
-        <w:rPr>
-          <w:lang w:val="en-GB"/>
-        </w:rPr>
-        <w:t>Sets the state of the target objects to the provided "value".</w:t>
-      </w:r>
-    </w:p>
-    <w:p>
-      <w:pPr>
-        <w:pStyle w:val="Listenabsatz"/>
-        <w:numPr>
-          <w:ilvl w:val="1"/>
-          <w:numId w:val="9"/>
-        </w:numPr>
-        <w:rPr>
-          <w:lang w:val="en-GB"/>
-        </w:rPr>
-      </w:pPr>
-      <w:r>
-        <w:rPr>
-          <w:lang w:val="en-GB"/>
-        </w:rPr>
-        <w:t>If targets are not set, the containing object is used as target.</w:t>
-      </w:r>
-    </w:p>
-    <w:p>
-      <w:pPr>
-        <w:pStyle w:val="berschrift1"/>
-        <w:rPr>
-          <w:lang w:val="en-GB"/>
-        </w:rPr>
-      </w:pPr>
-      <w:r>
-        <w:rPr>
-          <w:lang w:val="en-GB"/>
-        </w:rPr>
-        <w:t>Conditions</w:t>
-      </w:r>
-    </w:p>
-    <w:p>
-      <w:pPr>
-        <w:rPr>
-          <w:lang w:val="en-GB"/>
-        </w:rPr>
-      </w:pPr>
-      <w:r>
-        <w:rPr>
-          <w:lang w:val="en-GB"/>
-        </w:rPr>
-        <w:t xml:space="preserve">A condition (if) property can be contained inside a command. It contains a list of conditions, which are checked from </w:t>
-      </w:r>
-      <w:r>
-        <w:rPr>
-          <w:lang w:val="en-GB"/>
-        </w:rPr>
-        <w:t>top to bottom. If all condition</w:t>
-      </w:r>
-      <w:r>
-        <w:rPr>
-          <w:lang w:val="en-GB"/>
-        </w:rPr>
-        <w:t xml:space="preserve">s are </w:t>
-      </w:r>
-      <w:r>
-        <w:rPr>
-          <w:lang w:val="en-GB"/>
-        </w:rPr>
-        <w:t>fulfilled</w:t>
-      </w:r>
-      <w:r>
-        <w:rPr>
-          <w:lang w:val="en-GB"/>
-        </w:rPr>
-        <w:t xml:space="preserve">, the actions of the current command are performed. Each condition has a "type" and an "else" property. The else property contains the text, that is displayed, </w:t>
-      </w:r>
-      <w:r>
-        <w:rPr>
-          <w:lang w:val="en-GB"/>
-        </w:rPr>
-        <w:t>if the current condition fails.</w:t>
-      </w:r>
-    </w:p>
-    <w:p>
-      <w:pPr>
-        <w:rPr>
-          <w:rFonts w:ascii="Courier New" w:hAnsi="Courier New" w:cs="Courier New"/>
-          <w:lang w:val="en-GB"/>
-        </w:rPr>
-      </w:pPr>
-      <w:r>
-        <w:rPr>
-          <w:lang w:val="en-GB"/>
-        </w:rPr>
-        <w:t xml:space="preserve">JSON format: </w:t>
-      </w:r>
-      <w:r>
-        <w:rPr>
-          <w:rFonts w:ascii="Courier New" w:hAnsi="Courier New" w:cs="Courier New"/>
-          <w:lang w:val="en-GB"/>
-        </w:rPr>
-        <w:t>{</w:t>
-      </w:r>
-      <w:r>
-        <w:rPr>
-          <w:rFonts w:ascii="Courier New" w:hAnsi="Courier New" w:cs="Courier New"/>
-          <w:lang w:val="en-GB"/>
-        </w:rPr>
-        <w:br/>
-      </w:r>
-      <w:r>
-        <w:rPr>
-          <w:rFonts w:ascii="Courier New" w:hAnsi="Courier New" w:cs="Courier New"/>
-          <w:lang w:val="en-GB"/>
-        </w:rPr>
-        <w:tab/>
-        <w:t>"type": &lt;item/state&gt;,</w:t>
-      </w:r>
-      <w:r>
-        <w:rPr>
-          <w:rFonts w:ascii="Courier New" w:hAnsi="Courier New" w:cs="Courier New"/>
-          <w:lang w:val="en-GB"/>
-        </w:rPr>
-        <w:br/>
-      </w:r>
-      <w:r>
-        <w:rPr>
-          <w:rFonts w:ascii="Courier New" w:hAnsi="Courier New" w:cs="Courier New"/>
-          <w:lang w:val="en-GB"/>
-        </w:rPr>
-        <w:tab/>
-        <w:t>"items": [&lt;string, only for item type&gt;],</w:t>
-      </w:r>
-      <w:r>
-        <w:rPr>
-          <w:rFonts w:ascii="Courier New" w:hAnsi="Courier New" w:cs="Courier New"/>
-          <w:lang w:val="en-GB"/>
-        </w:rPr>
-        <w:br/>
-      </w:r>
-      <w:r>
-        <w:rPr>
-          <w:rFonts w:ascii="Courier New" w:hAnsi="Courier New" w:cs="Courier New"/>
-          <w:lang w:val="en-GB"/>
-        </w:rPr>
-        <w:tab/>
-        <w:t>"state": &lt;string, only for state type&gt;,</w:t>
-      </w:r>
-      <w:r>
-        <w:rPr>
-          <w:rFonts w:ascii="Courier New" w:hAnsi="Courier New" w:cs="Courier New"/>
-          <w:lang w:val="en-GB"/>
-        </w:rPr>
-        <w:br/>
-      </w:r>
-      <w:r>
-        <w:rPr>
-          <w:rFonts w:ascii="Courier New" w:hAnsi="Courier New" w:cs="Courier New"/>
-          <w:lang w:val="en-GB"/>
-        </w:rPr>
-        <w:tab/>
-        <w:t>"targets": [&lt;string, only for state type&gt;]</w:t>
-      </w:r>
-      <w:r>
-        <w:rPr>
-          <w:rFonts w:ascii="Courier New" w:hAnsi="Courier New" w:cs="Courier New"/>
-          <w:lang w:val="en-GB"/>
-        </w:rPr>
-        <w:br/>
-      </w:r>
-      <w:r>
-        <w:rPr>
-          <w:rFonts w:ascii="Courier New" w:hAnsi="Courier New" w:cs="Courier New"/>
-          <w:lang w:val="en-GB"/>
-        </w:rPr>
-        <w:t>}</w:t>
-      </w:r>
-    </w:p>
-    <w:p>
-      <w:pPr>
-        <w:rPr>
-          <w:lang w:val="en-GB"/>
-        </w:rPr>
-      </w:pPr>
-      <w:r>
-        <w:rPr>
-          <w:lang w:val="en-GB"/>
-        </w:rPr>
-        <w:t>The following condition types exists:</w:t>
-      </w:r>
-    </w:p>
-    <w:p>
-      <w:pPr>
-        <w:pStyle w:val="Listenabsatz"/>
-        <w:numPr>
-          <w:ilvl w:val="0"/>
-          <w:numId w:val="13"/>
-        </w:numPr>
-        <w:rPr>
-          <w:lang w:val="en-GB"/>
-        </w:rPr>
-      </w:pPr>
-      <w:r>
-        <w:rPr>
-          <w:rFonts w:ascii="Courier New" w:hAnsi="Courier New" w:cs="Courier New"/>
-          <w:lang w:val="en-GB"/>
-        </w:rPr>
-        <w:t>item:</w:t>
-      </w:r>
-      <w:r>
-        <w:rPr>
-          <w:lang w:val="en-GB"/>
-        </w:rPr>
-        <w:t xml:space="preserve"> Contains an attribute called "items", which contains item ids which need to be in the players inventory.</w:t>
-      </w:r>
-    </w:p>
-    <w:p>
-      <w:pPr>
-        <w:pStyle w:val="Listenabsatz"/>
-        <w:numPr>
-          <w:ilvl w:val="0"/>
-          <w:numId w:val="13"/>
-        </w:numPr>
-        <w:rPr>
-          <w:lang w:val="en-GB"/>
-        </w:rPr>
-      </w:pPr>
-      <w:r>
-        <w:rPr>
-          <w:rFonts w:ascii="Courier New" w:hAnsi="Courier New" w:cs="Courier New"/>
-          <w:lang w:val="en-GB"/>
-        </w:rPr>
-        <w:t>state:</w:t>
-      </w:r>
-      <w:r>
-        <w:rPr>
-          <w:lang w:val="en-GB"/>
-        </w:rPr>
-        <w:t xml:space="preserve"> Checks, if the state of the "targets" objects matches a given "state"</w:t>
-      </w:r>
-    </w:p>
-    <w:p>
-      <w:pPr>
-        <w:pStyle w:val="berschrift1"/>
-        <w:rPr>
-          <w:lang w:val="en-GB"/>
-        </w:rPr>
-      </w:pPr>
-      <w:r>
-        <w:rPr>
-          <w:lang w:val="en-GB"/>
-        </w:rPr>
-        <w:t>Interaction with the Game</w:t>
-      </w:r>
-    </w:p>
-    <w:p>
-      <w:pPr>
-        <w:rPr>
-          <w:lang w:val="en-GB"/>
-        </w:rPr>
-      </w:pPr>
-      <w:r>
-        <w:rPr>
-          <w:lang w:val="en-GB"/>
-        </w:rPr>
-        <w:t>Interaction between the user and the game is done by putting a command into the game engine, and the game engine then changes the game state and prints changes to the user in form of text.</w:t>
-      </w:r>
-    </w:p>
-    <w:p>
-      <w:pPr>
-        <w:rPr>
-          <w:lang w:val="en-GB"/>
-        </w:rPr>
-      </w:pPr>
-      <w:r>
-        <w:rPr>
-          <w:lang w:val="en-GB"/>
-        </w:rPr>
-        <w:t>Changes that cause text being printed to the user:</w:t>
-      </w:r>
-    </w:p>
-    <w:p>
-      <w:pPr>
-        <w:rPr>
-          <w:lang w:val="en-GB"/>
-        </w:rPr>
-      </w:pPr>
-    </w:p>
-    <w:p>
-      <w:pPr>
-        <w:pStyle w:val="Listenabsatz"/>
-        <w:numPr>
-          <w:ilvl w:val="0"/>
-          <w:numId w:val="25"/>
-        </w:numPr>
-        <w:rPr>
-          <w:lang w:val="en-GB"/>
-        </w:rPr>
-      </w:pPr>
-      <w:r>
-        <w:rPr>
-          <w:lang w:val="en-GB"/>
-        </w:rPr>
-        <w:t>Wh</w:t>
-      </w:r>
-      <w:r>
-        <w:rPr>
-          <w:lang w:val="en-GB"/>
-        </w:rPr>
-        <w:t xml:space="preserve">en a command is executed </w:t>
-      </w:r>
-      <w:r>
-        <w:rPr>
-          <w:lang w:val="en-GB"/>
-        </w:rPr>
-        <w:sym w:font="Wingdings" w:char="F0E0"/>
-      </w:r>
-      <w:r>
-        <w:rPr>
-          <w:lang w:val="en-GB"/>
-        </w:rPr>
-        <w:t xml:space="preserve"> the command’s text </w:t>
-      </w:r>
-    </w:p>
-    <w:p>
-      <w:pPr>
-        <w:pStyle w:val="Listenabsatz"/>
-        <w:numPr>
-          <w:ilvl w:val="0"/>
-          <w:numId w:val="25"/>
-        </w:numPr>
-        <w:rPr>
-          <w:lang w:val="en-GB"/>
-        </w:rPr>
-      </w:pPr>
-      <w:r>
-        <w:rPr>
-          <w:lang w:val="en-GB"/>
-        </w:rPr>
-        <w:t xml:space="preserve">When a command condition fails </w:t>
-      </w:r>
-      <w:r>
-        <w:rPr>
-          <w:lang w:val="en-GB"/>
-        </w:rPr>
-        <w:sym w:font="Wingdings" w:char="F0E0"/>
-      </w:r>
-      <w:r>
-        <w:rPr>
-          <w:lang w:val="en-GB"/>
-        </w:rPr>
-        <w:t xml:space="preserve"> the condition’s else text</w:t>
-      </w:r>
-    </w:p>
-    <w:p>
-      <w:pPr>
-        <w:pStyle w:val="Listenabsatz"/>
-        <w:numPr>
-          <w:ilvl w:val="0"/>
-          <w:numId w:val="25"/>
-        </w:numPr>
-        <w:rPr>
-          <w:lang w:val="en-GB"/>
-        </w:rPr>
-      </w:pPr>
-      <w:r>
-        <w:rPr>
-          <w:lang w:val="en-GB"/>
-        </w:rPr>
-        <w:t xml:space="preserve">When the current location changes </w:t>
-      </w:r>
-      <w:r>
-        <w:rPr>
-          <w:lang w:val="en-GB"/>
-        </w:rPr>
-        <w:sym w:font="Wingdings" w:char="F0E0"/>
-      </w:r>
-      <w:r>
-        <w:rPr>
-          <w:lang w:val="en-GB"/>
-        </w:rPr>
-        <w:t xml:space="preserve"> the name of the new location</w:t>
-      </w:r>
-    </w:p>
-    <w:p>
-      <w:pPr>
-        <w:pStyle w:val="Listenabsatz"/>
-        <w:numPr>
-          <w:ilvl w:val="0"/>
-          <w:numId w:val="25"/>
-        </w:numPr>
-        <w:rPr>
-          <w:lang w:val="en-GB"/>
-        </w:rPr>
-      </w:pPr>
-      <w:r>
-        <w:rPr>
-          <w:lang w:val="en-GB"/>
-        </w:rPr>
-        <w:t xml:space="preserve">When the user wants to use/take an item which is disabled </w:t>
-      </w:r>
-      <w:r>
-        <w:rPr>
-          <w:lang w:val="en-GB"/>
-        </w:rPr>
-        <w:sym w:font="Wingdings" w:char="F0E0"/>
-      </w:r>
-      <w:r>
-        <w:rPr>
-          <w:lang w:val="en-GB"/>
-        </w:rPr>
-        <w:t xml:space="preserve"> information message</w:t>
-      </w:r>
-    </w:p>
-    <w:p>
-      <w:pPr>
-        <w:pStyle w:val="Listenabsatz"/>
-        <w:numPr>
-          <w:ilvl w:val="0"/>
-          <w:numId w:val="25"/>
-        </w:numPr>
-        <w:rPr>
-          <w:lang w:val="en-GB"/>
-        </w:rPr>
-      </w:pPr>
-      <w:r>
-        <w:rPr>
-          <w:lang w:val="en-GB"/>
-        </w:rPr>
-        <w:t xml:space="preserve">When the user wants to go to a location which is not adjacent to the current location </w:t>
-      </w:r>
-      <w:r>
-        <w:rPr>
-          <w:lang w:val="en-GB"/>
-        </w:rPr>
-        <w:sym w:font="Wingdings" w:char="F0E0"/>
-      </w:r>
-      <w:r>
-        <w:rPr>
-          <w:lang w:val="en-GB"/>
-        </w:rPr>
-        <w:t xml:space="preserve"> information message</w:t>
-      </w:r>
-    </w:p>
-    <w:p>
-      <w:pPr>
-        <w:pStyle w:val="Listenabsatz"/>
-        <w:numPr>
-          <w:ilvl w:val="0"/>
-          <w:numId w:val="25"/>
-        </w:numPr>
-        <w:rPr>
-          <w:lang w:val="en-GB"/>
-        </w:rPr>
-      </w:pPr>
-      <w:r>
-        <w:rPr>
-          <w:lang w:val="en-GB"/>
-        </w:rPr>
-        <w:t xml:space="preserve">When the user tries to interact with an item that is invisible or does not exist </w:t>
-      </w:r>
-      <w:r>
-        <w:rPr>
-          <w:lang w:val="en-GB"/>
-        </w:rPr>
-        <w:sym w:font="Wingdings" w:char="F0E0"/>
-      </w:r>
-      <w:r>
-        <w:rPr>
-          <w:lang w:val="en-GB"/>
-        </w:rPr>
-        <w:t xml:space="preserve"> error message</w:t>
-      </w:r>
-      <w:r>
-        <w:rPr>
-          <w:lang w:val="en-GB"/>
-        </w:rPr>
-        <w:t xml:space="preserve"> </w:t>
-      </w:r>
-    </w:p>
-    <w:p>
-      <w:pPr>
-        <w:pStyle w:val="berschrift1"/>
-        <w:rPr>
-          <w:lang w:val="en-GB"/>
-        </w:rPr>
-      </w:pPr>
-      <w:r>
-        <w:rPr>
-          <w:lang w:val="en-GB"/>
-        </w:rPr>
-        <w:t>Refactoring</w:t>
-      </w:r>
-    </w:p>
-    <w:p>
-      <w:pPr>
-        <w:pStyle w:val="Listenabsatz"/>
-        <w:numPr>
-          <w:ilvl w:val="0"/>
-          <w:numId w:val="3"/>
-        </w:numPr>
-        <w:ind w:left="709"/>
-        <w:rPr>
-          <w:lang w:val="en-GB"/>
-        </w:rPr>
-      </w:pPr>
-      <w:r>
-        <w:rPr>
-          <w:lang w:val="en-GB"/>
-        </w:rPr>
-        <w:t>Creates packages for actions, co</w:t>
-      </w:r>
-      <w:r>
-        <w:rPr>
-          <w:lang w:val="en-GB"/>
-        </w:rPr>
-        <w:t>mmands, conditions and entities</w:t>
-      </w:r>
-    </w:p>
-    <w:p>
-      <w:pPr>
-        <w:pStyle w:val="Listenabsatz"/>
-        <w:numPr>
-          <w:ilvl w:val="0"/>
-          <w:numId w:val="3"/>
-        </w:numPr>
-        <w:ind w:left="709"/>
-        <w:rPr>
-          <w:lang w:val="en-GB"/>
-        </w:rPr>
-      </w:pPr>
-      <w:r>
-        <w:rPr>
-          <w:lang w:val="en-GB"/>
-        </w:rPr>
-        <w:t>A</w:t>
-      </w:r>
-      <w:r>
-        <w:rPr>
-          <w:lang w:val="en-GB"/>
-        </w:rPr>
-        <w:t>dd Win action, so the game can actually be won</w:t>
-      </w:r>
-    </w:p>
-    <w:p>
-      <w:pPr>
-        <w:pStyle w:val="Listenabsatz"/>
-        <w:numPr>
-          <w:ilvl w:val="0"/>
-          <w:numId w:val="3"/>
-        </w:numPr>
-        <w:ind w:left="709"/>
-        <w:rPr>
-          <w:lang w:val="en-GB"/>
-        </w:rPr>
-      </w:pPr>
-      <w:r>
-        <w:rPr>
-          <w:lang w:val="en-GB"/>
-        </w:rPr>
-        <w:t xml:space="preserve">Interactions were planned as singleton, later on multiple instances of the same interaction type were needed with different parameters </w:t>
-      </w:r>
-      <w:r>
-        <w:rPr>
-          <w:lang w:val="en-GB"/>
-        </w:rPr>
-        <w:sym w:font="Wingdings" w:char="F0E0"/>
-      </w:r>
-      <w:r>
-        <w:rPr>
-          <w:lang w:val="en-GB"/>
-        </w:rPr>
-        <w:t xml:space="preserve"> singleton pattern was dropped</w:t>
-      </w:r>
-    </w:p>
-    <w:p>
-      <w:pPr>
-        <w:pStyle w:val="Listenabsatz"/>
-        <w:numPr>
-          <w:ilvl w:val="0"/>
-          <w:numId w:val="3"/>
-        </w:numPr>
-        <w:ind w:left="709"/>
-        <w:rPr>
-          <w:lang w:val="en-GB"/>
-        </w:rPr>
-      </w:pPr>
-      <w:r>
-        <w:rPr>
-          <w:lang w:val="en-GB"/>
-        </w:rPr>
-        <w:t>Added list of ignored phrases to the Interaction classes, to be able to, for example, type “go to” instead of “go”, and achieve the same result</w:t>
-      </w:r>
-    </w:p>
-    <w:p>
-      <w:pPr>
-        <w:pStyle w:val="berschrift1"/>
-        <w:rPr>
-          <w:lang w:val="en-GB"/>
-        </w:rPr>
-      </w:pPr>
-      <w:r>
-        <w:rPr>
-          <w:lang w:val="en-GB"/>
-        </w:rPr>
-        <w:t>Design patterns</w:t>
-      </w:r>
-    </w:p>
-    <w:p>
-      <w:pPr>
-        <w:pStyle w:val="berschrift2"/>
-        <w:rPr>
-          <w:lang w:val="en-GB"/>
-        </w:rPr>
-      </w:pPr>
-      <w:r>
-        <w:rPr>
-          <w:lang w:val="en-GB"/>
-        </w:rPr>
-        <w:t>Template Method</w:t>
-      </w:r>
-    </w:p>
-    <w:p>
-      <w:pPr>
-        <w:rPr>
-          <w:lang w:val="en-GB"/>
-        </w:rPr>
-      </w:pPr>
-      <w:r>
-        <w:rPr>
-          <w:lang w:val="en-GB"/>
-        </w:rPr>
-        <w:t>Multiple abstract classes in the system use the template method pattern, to be able to manage different behaviors of items in the same way:</w:t>
-      </w:r>
-    </w:p>
-    <w:p>
-      <w:pPr>
-        <w:pStyle w:val="Listenabsatz"/>
-        <w:numPr>
-          <w:ilvl w:val="0"/>
-          <w:numId w:val="26"/>
-        </w:numPr>
-        <w:rPr>
-          <w:lang w:val="en-GB"/>
-        </w:rPr>
-      </w:pPr>
-      <w:r>
-        <w:rPr>
-          <w:b/>
-          <w:lang w:val="en-GB"/>
-        </w:rPr>
-        <w:t>Interaction</w:t>
-      </w:r>
-      <w:r>
-        <w:rPr>
-          <w:lang w:val="en-GB"/>
-        </w:rPr>
-        <w:t xml:space="preserve">: Different implementations of the interaction class override the abstract method </w:t>
-      </w:r>
-      <w:r>
-        <w:rPr>
-          <w:rFonts w:ascii="Courier New" w:hAnsi="Courier New" w:cs="Courier New"/>
-          <w:lang w:val="en-GB"/>
-        </w:rPr>
-        <w:t>applyInternal(),</w:t>
-      </w:r>
-      <w:r>
-        <w:rPr>
-          <w:lang w:val="en-GB"/>
-        </w:rPr>
-        <w:t xml:space="preserve"> which is called when a command is entered in the console. The concrete implementations then know</w:t>
-      </w:r>
-      <w:r>
-        <w:rPr>
-          <w:lang w:val="en-GB"/>
-        </w:rPr>
-        <w:t>s</w:t>
-      </w:r>
-      <w:r>
-        <w:rPr>
-          <w:lang w:val="en-GB"/>
-        </w:rPr>
-        <w:t>, what to do with the entered text.</w:t>
-      </w:r>
-    </w:p>
-    <w:p>
-      <w:pPr>
-        <w:pStyle w:val="Listenabsatz"/>
-        <w:numPr>
-          <w:ilvl w:val="0"/>
-          <w:numId w:val="26"/>
-        </w:numPr>
-        <w:rPr>
-          <w:lang w:val="en-GB"/>
-        </w:rPr>
-      </w:pPr>
-      <w:r>
-        <w:rPr>
-          <w:b/>
-          <w:lang w:val="en-GB"/>
-        </w:rPr>
-        <w:t xml:space="preserve">Condition: </w:t>
-      </w:r>
-      <w:r>
-        <w:rPr>
-          <w:lang w:val="en-GB"/>
-        </w:rPr>
-        <w:t xml:space="preserve">Different implementations of the </w:t>
-      </w:r>
-      <w:r>
-        <w:rPr>
-          <w:lang w:val="en-GB"/>
-        </w:rPr>
-        <w:t>condition</w:t>
-      </w:r>
-      <w:r>
-        <w:rPr>
-          <w:lang w:val="en-GB"/>
-        </w:rPr>
-        <w:t xml:space="preserve"> class override the abstract method </w:t>
-      </w:r>
-      <w:r>
-        <w:rPr>
-          <w:rFonts w:ascii="Courier New" w:hAnsi="Courier New" w:cs="Courier New"/>
-          <w:lang w:val="en-GB"/>
-        </w:rPr>
-        <w:t>check</w:t>
-      </w:r>
-      <w:r>
-        <w:rPr>
-          <w:rFonts w:ascii="Courier New" w:hAnsi="Courier New" w:cs="Courier New"/>
-          <w:lang w:val="en-GB"/>
-        </w:rPr>
-        <w:t>(),</w:t>
-      </w:r>
-      <w:r>
-        <w:rPr>
-          <w:lang w:val="en-GB"/>
-        </w:rPr>
-        <w:t xml:space="preserve"> which is called when the condition needs to be verified</w:t>
-      </w:r>
-      <w:r>
-        <w:rPr>
-          <w:lang w:val="en-GB"/>
-        </w:rPr>
-        <w:t>. The concrete implementations then know</w:t>
-      </w:r>
-      <w:r>
-        <w:rPr>
-          <w:lang w:val="en-GB"/>
-        </w:rPr>
-        <w:t>s</w:t>
-      </w:r>
-      <w:r>
-        <w:rPr>
-          <w:lang w:val="en-GB"/>
-        </w:rPr>
-        <w:t xml:space="preserve">, what to </w:t>
-      </w:r>
-      <w:r>
-        <w:rPr>
-          <w:lang w:val="en-GB"/>
-        </w:rPr>
-        <w:t>check to verify the condition</w:t>
-      </w:r>
-      <w:r>
-        <w:rPr>
-          <w:lang w:val="en-GB"/>
-        </w:rPr>
-        <w:t>.</w:t>
-      </w:r>
-    </w:p>
-    <w:p>
-      <w:pPr>
-        <w:pStyle w:val="Listenabsatz"/>
-        <w:numPr>
-          <w:ilvl w:val="0"/>
-          <w:numId w:val="26"/>
-        </w:numPr>
-        <w:rPr>
-          <w:lang w:val="en-GB"/>
-        </w:rPr>
-      </w:pPr>
-      <w:r>
-        <w:rPr>
-          <w:b/>
-          <w:lang w:val="en-GB"/>
-        </w:rPr>
-        <w:t>Action:</w:t>
-      </w:r>
-      <w:r>
-        <w:rPr>
-          <w:lang w:val="en-GB"/>
-        </w:rPr>
-        <w:t xml:space="preserve"> </w:t>
-      </w:r>
-      <w:r>
-        <w:rPr>
-          <w:lang w:val="en-GB"/>
-        </w:rPr>
-        <w:t xml:space="preserve">Different implementations of the </w:t>
-      </w:r>
-      <w:r>
-        <w:rPr>
-          <w:lang w:val="en-GB"/>
-        </w:rPr>
-        <w:t>action</w:t>
-      </w:r>
-      <w:r>
-        <w:rPr>
-          <w:lang w:val="en-GB"/>
-        </w:rPr>
-        <w:t xml:space="preserve"> class override the abstract method </w:t>
-      </w:r>
-      <w:r>
-        <w:rPr>
-          <w:rFonts w:ascii="Courier New" w:hAnsi="Courier New" w:cs="Courier New"/>
-          <w:lang w:val="en-GB"/>
-        </w:rPr>
-        <w:t>apply</w:t>
-      </w:r>
-      <w:r>
-        <w:rPr>
-          <w:rFonts w:ascii="Courier New" w:hAnsi="Courier New" w:cs="Courier New"/>
-          <w:lang w:val="en-GB"/>
-        </w:rPr>
-        <w:t>(),</w:t>
-      </w:r>
-      <w:r>
-        <w:rPr>
-          <w:lang w:val="en-GB"/>
-        </w:rPr>
-        <w:t xml:space="preserve"> which is called when an action should be applied to the game state, after the conditions have been verified</w:t>
-      </w:r>
-      <w:r>
-        <w:rPr>
-          <w:lang w:val="en-GB"/>
-        </w:rPr>
-        <w:t xml:space="preserve">. The concrete implementations then know, what to </w:t>
-      </w:r>
-      <w:r>
-        <w:rPr>
-          <w:lang w:val="en-GB"/>
-        </w:rPr>
-        <w:t>actually change in the game state.</w:t>
-      </w:r>
-      <w:r>
-        <w:rPr>
-          <w:lang w:val="en-GB"/>
-        </w:rPr>
-        <w:t xml:space="preserve"> </w:t>
-      </w:r>
-    </w:p>
-    <w:p>
-      <w:pPr>
-        <w:pStyle w:val="berschrift1"/>
-        <w:rPr>
-          <w:lang w:val="en-GB"/>
-        </w:rPr>
-      </w:pPr>
-      <w:r>
-        <w:rPr>
-          <w:lang w:val="en-GB"/>
-        </w:rPr>
-        <w:t>External dependencies</w:t>
-      </w:r>
-    </w:p>
-    <w:p>
-      <w:pPr>
-        <w:pStyle w:val="Listenabsatz"/>
-        <w:numPr>
-          <w:ilvl w:val="0"/>
-          <w:numId w:val="15"/>
-        </w:numPr>
-        <w:rPr>
-          <w:lang w:val="en-GB"/>
-        </w:rPr>
-      </w:pPr>
-      <w:r>
-        <w:rPr>
-          <w:lang w:val="en-GB"/>
-        </w:rPr>
-        <w:t>Jackson JSON parser</w:t>
-      </w:r>
-    </w:p>
-    <w:p>
-      <w:pPr>
-        <w:pStyle w:val="Listenabsatz"/>
-        <w:numPr>
-          <w:ilvl w:val="0"/>
-          <w:numId w:val="15"/>
-        </w:numPr>
-        <w:rPr>
-          <w:lang w:val="en-GB"/>
-        </w:rPr>
-      </w:pPr>
-      <w:r>
-        <w:rPr>
-          <w:lang w:val="en-GB"/>
-        </w:rPr>
-        <w:t>Google Guava Utils</w:t>
-      </w:r>
-    </w:p>
-    <w:p>
-      <w:pPr>
-        <w:pStyle w:val="berschrift1"/>
-        <w:rPr>
-          <w:lang w:val="en-GB"/>
-        </w:rPr>
-      </w:pPr>
-      <w:r>
-        <w:rPr>
-          <w:lang w:val="en-GB"/>
-        </w:rPr>
-        <w:t>Test driven development</w:t>
-      </w:r>
-    </w:p>
-    <w:p>
-      <w:pPr>
-        <w:pStyle w:val="Listenabsatz"/>
-        <w:numPr>
-          <w:ilvl w:val="0"/>
-          <w:numId w:val="17"/>
-        </w:numPr>
-        <w:rPr>
-          <w:lang w:val="en-GB"/>
-        </w:rPr>
-      </w:pPr>
-      <w:r>
-        <w:rPr>
-          <w:lang w:val="en-GB"/>
-        </w:rPr>
-        <w:t>Create Unit tests for game parsing</w:t>
-      </w:r>
-    </w:p>
-    <w:p>
-      <w:pPr>
-        <w:pStyle w:val="Listenabsatz"/>
-        <w:numPr>
-          <w:ilvl w:val="0"/>
-          <w:numId w:val="17"/>
-        </w:numPr>
-        <w:rPr>
-          <w:lang w:val="en-GB"/>
-        </w:rPr>
-      </w:pPr>
-      <w:r>
-        <w:rPr>
-          <w:lang w:val="en-GB"/>
-        </w:rPr>
-        <w:t>Decide that unsuccessful parsing just returns a null - game</w:t>
-      </w:r>
-    </w:p>
-    <w:p>
-      <w:pPr>
-        <w:pStyle w:val="Listenabsatz"/>
-        <w:numPr>
-          <w:ilvl w:val="0"/>
-          <w:numId w:val="17"/>
-        </w:numPr>
-        <w:rPr>
-          <w:lang w:val="en-GB"/>
-        </w:rPr>
-      </w:pPr>
-      <w:r>
-        <w:rPr>
-          <w:lang w:val="en-GB"/>
-        </w:rPr>
-        <w:lastRenderedPageBreak/>
-        <w:t>Create unit test loading with empty JSON object "{}" -&gt; expecting null</w:t>
-      </w:r>
-    </w:p>
-    <w:p>
-      <w:pPr>
-        <w:pStyle w:val="Listenabsatz"/>
-        <w:numPr>
-          <w:ilvl w:val="0"/>
-          <w:numId w:val="19"/>
-        </w:numPr>
-        <w:rPr>
-          <w:lang w:val="en-GB"/>
-        </w:rPr>
-      </w:pPr>
-      <w:r>
-        <w:rPr>
-          <w:lang w:val="en-GB"/>
-        </w:rPr>
-        <w:t>Add dependency to Jackson JSON parse API</w:t>
-      </w:r>
-    </w:p>
-    <w:p>
-      <w:pPr>
-        <w:pStyle w:val="Listenabsatz"/>
-        <w:numPr>
-          <w:ilvl w:val="0"/>
-          <w:numId w:val="19"/>
-        </w:numPr>
-        <w:rPr>
-          <w:lang w:val="en-GB"/>
-        </w:rPr>
-      </w:pPr>
-      <w:r>
-        <w:rPr>
-          <w:lang w:val="en-GB"/>
-        </w:rPr>
-        <w:t>Implement GameLoader class which calls Jackson's JSON parser with the Game class</w:t>
-      </w:r>
-    </w:p>
-    <w:p>
-      <w:pPr>
-        <w:pStyle w:val="Listenabsatz"/>
-        <w:numPr>
-          <w:ilvl w:val="0"/>
-          <w:numId w:val="19"/>
-        </w:numPr>
-        <w:rPr>
-          <w:lang w:val="en-GB"/>
-        </w:rPr>
-      </w:pPr>
-      <w:r>
-        <w:rPr>
-          <w:lang w:val="en-GB"/>
-        </w:rPr>
-        <w:t>Catches JsonParseException and JsonMappingException, returns null</w:t>
-      </w:r>
-    </w:p>
-    <w:p>
-      <w:pPr>
-        <w:pStyle w:val="Listenabsatz"/>
-        <w:numPr>
-          <w:ilvl w:val="0"/>
-          <w:numId w:val="19"/>
-        </w:numPr>
-        <w:rPr>
-          <w:lang w:val="en-GB"/>
-        </w:rPr>
-      </w:pPr>
-      <w:r>
-        <w:rPr>
-          <w:lang w:val="en-GB"/>
-        </w:rPr>
-        <w:t>Throw IllegalArgumentException in Game's constructor, when start location or locations map is null</w:t>
-      </w:r>
-    </w:p>
-    <w:p>
-      <w:pPr>
-        <w:pStyle w:val="Listenabsatz"/>
-        <w:numPr>
-          <w:ilvl w:val="0"/>
-          <w:numId w:val="17"/>
-        </w:numPr>
-        <w:rPr>
-          <w:lang w:val="en-GB"/>
-        </w:rPr>
-      </w:pPr>
-      <w:r>
-        <w:rPr>
-          <w:lang w:val="en-GB"/>
-        </w:rPr>
-        <w:t>Create unit test loading a game with empty locations and a simple start location</w:t>
-      </w:r>
-    </w:p>
-    <w:p>
-      <w:pPr>
-        <w:pStyle w:val="Listenabsatz"/>
-        <w:numPr>
-          <w:ilvl w:val="0"/>
-          <w:numId w:val="19"/>
-        </w:numPr>
-        <w:rPr>
-          <w:lang w:val="en-GB"/>
-        </w:rPr>
-      </w:pPr>
-      <w:r>
-        <w:rPr>
-          <w:lang w:val="en-GB"/>
-        </w:rPr>
-        <w:t>Create constructor parameters in game for start location, start text and locations, and add Jackson annotations</w:t>
-      </w:r>
-    </w:p>
-    <w:p>
-      <w:pPr>
-        <w:pStyle w:val="Listenabsatz"/>
-        <w:numPr>
-          <w:ilvl w:val="0"/>
-          <w:numId w:val="17"/>
-        </w:numPr>
-        <w:rPr>
-          <w:lang w:val="en-GB"/>
-        </w:rPr>
-      </w:pPr>
-      <w:r>
-        <w:rPr>
-          <w:lang w:val="en-GB"/>
-        </w:rPr>
-        <w:t>Create unit test loading a game with 1 location</w:t>
-      </w:r>
-    </w:p>
-    <w:p>
-      <w:pPr>
-        <w:pStyle w:val="Listenabsatz"/>
-        <w:numPr>
-          <w:ilvl w:val="0"/>
-          <w:numId w:val="19"/>
-        </w:numPr>
-        <w:rPr>
-          <w:lang w:val="en-GB"/>
-        </w:rPr>
-      </w:pPr>
-      <w:r>
-        <w:rPr>
-          <w:lang w:val="en-GB"/>
-        </w:rPr>
-        <w:t>Update BaseEntity class: add annotations for Jackson to enable JSON property mapping</w:t>
-      </w:r>
-    </w:p>
-    <w:p>
-      <w:pPr>
-        <w:pStyle w:val="Listenabsatz"/>
-        <w:numPr>
-          <w:ilvl w:val="0"/>
-          <w:numId w:val="19"/>
-        </w:numPr>
-        <w:rPr>
-          <w:lang w:val="en-GB"/>
-        </w:rPr>
-      </w:pPr>
-      <w:r>
-        <w:rPr>
-          <w:lang w:val="en-GB"/>
-        </w:rPr>
-        <w:t>Realize a mapping of entity ID -&gt; entity for all entities (locations and items) must be present in the Game class -&gt; create such a mapping in the constructor, and build it after the game with all its entities has been loaded from JSON.</w:t>
-      </w:r>
-    </w:p>
-    <w:p>
-      <w:pPr>
-        <w:pStyle w:val="Listenabsatz"/>
-        <w:numPr>
-          <w:ilvl w:val="0"/>
-          <w:numId w:val="17"/>
-        </w:numPr>
-        <w:rPr>
-          <w:lang w:val="en-GB"/>
-        </w:rPr>
-      </w:pPr>
-      <w:r>
-        <w:rPr>
-          <w:lang w:val="en-GB"/>
-        </w:rPr>
-        <w:t>Create unit test loading external JSON file, which contains all types of game entities ("validGame.json")</w:t>
-      </w:r>
-    </w:p>
-    <w:p>
-      <w:pPr>
-        <w:pStyle w:val="Listenabsatz"/>
-        <w:numPr>
-          <w:ilvl w:val="0"/>
-          <w:numId w:val="21"/>
-        </w:numPr>
-        <w:ind w:left="1068"/>
-        <w:rPr>
-          <w:lang w:val="en-GB"/>
-        </w:rPr>
-      </w:pPr>
-      <w:r>
-        <w:rPr>
-          <w:lang w:val="en-GB"/>
-        </w:rPr>
-        <w:t>two locations adjacent to each other, first location is start location and contains all commans: look, use, use_with, take</w:t>
-      </w:r>
-    </w:p>
-    <w:p>
-      <w:pPr>
-        <w:pStyle w:val="Listenabsatz"/>
-        <w:numPr>
-          <w:ilvl w:val="0"/>
-          <w:numId w:val="21"/>
-        </w:numPr>
-        <w:ind w:left="1068"/>
-        <w:rPr>
-          <w:lang w:val="en-GB"/>
-        </w:rPr>
-      </w:pPr>
-      <w:r>
-        <w:rPr>
-          <w:lang w:val="en-GB"/>
-        </w:rPr>
-        <w:t>Create mapping annotations for Jackson in all game classes, to be able to load them from JSON.</w:t>
-      </w:r>
-    </w:p>
-    <w:p>
-      <w:pPr>
-        <w:pStyle w:val="Listenabsatz"/>
-        <w:numPr>
-          <w:ilvl w:val="0"/>
-          <w:numId w:val="21"/>
-        </w:numPr>
-        <w:ind w:left="1068"/>
-        <w:rPr>
-          <w:lang w:val="en-GB"/>
-        </w:rPr>
-      </w:pPr>
-      <w:r>
-        <w:rPr>
-          <w:lang w:val="en-GB"/>
-        </w:rPr>
-        <w:t>Try to load game from JSON</w:t>
-      </w:r>
-    </w:p>
-    <w:p>
-      <w:pPr>
-        <w:pStyle w:val="Listenabsatz"/>
-        <w:numPr>
-          <w:ilvl w:val="0"/>
-          <w:numId w:val="21"/>
-        </w:numPr>
-        <w:ind w:left="1068"/>
-        <w:rPr>
-          <w:lang w:val="en-GB"/>
-        </w:rPr>
-      </w:pPr>
-      <w:r>
-        <w:rPr>
-          <w:lang w:val="en-GB"/>
-        </w:rPr>
-        <w:t>For every error, fix it! -&gt; mostly jackson problems, could all be handled easily</w:t>
-      </w:r>
-    </w:p>
-    <w:p>
-      <w:pPr>
-        <w:pStyle w:val="Listenabsatz"/>
-        <w:numPr>
-          <w:ilvl w:val="0"/>
-          <w:numId w:val="21"/>
-        </w:numPr>
-        <w:ind w:left="1068"/>
-        <w:rPr>
-          <w:b/>
-          <w:lang w:val="en-GB"/>
-        </w:rPr>
-      </w:pPr>
-      <w:r>
-        <w:rPr>
-          <w:b/>
-          <w:lang w:val="en-GB"/>
-        </w:rPr>
-        <w:t>G</w:t>
-      </w:r>
-      <w:r>
-        <w:rPr>
-          <w:b/>
-          <w:lang w:val="en-GB"/>
-        </w:rPr>
-        <w:t>ame can already be loaded from JSON</w:t>
-      </w:r>
-    </w:p>
-    <w:p>
-      <w:pPr>
-        <w:pStyle w:val="Listenabsatz"/>
-        <w:numPr>
-          <w:ilvl w:val="0"/>
-          <w:numId w:val="21"/>
-        </w:numPr>
-        <w:ind w:left="1068"/>
-        <w:rPr>
-          <w:lang w:val="en-GB"/>
-        </w:rPr>
-      </w:pPr>
-      <w:r>
-        <w:rPr>
-          <w:lang w:val="en-GB"/>
-        </w:rPr>
-        <w:t>Update unit test: testing if object hierarchy and all properties get instantiated correctly.</w:t>
-      </w:r>
-    </w:p>
-    <w:p>
-      <w:pPr>
-        <w:pStyle w:val="Listenabsatz"/>
-        <w:numPr>
-          <w:ilvl w:val="0"/>
-          <w:numId w:val="17"/>
-        </w:numPr>
-        <w:rPr>
-          <w:lang w:val="en-GB"/>
-        </w:rPr>
-      </w:pPr>
-      <w:r>
-        <w:rPr>
-          <w:lang w:val="en-GB"/>
-        </w:rPr>
-        <w:t>Create GameState, which manages a game in process</w:t>
-      </w:r>
-    </w:p>
-    <w:p>
-      <w:pPr>
-        <w:pStyle w:val="Listenabsatz"/>
-        <w:numPr>
-          <w:ilvl w:val="0"/>
-          <w:numId w:val="21"/>
-        </w:numPr>
-        <w:rPr>
-          <w:lang w:val="en-GB"/>
-        </w:rPr>
-      </w:pPr>
-      <w:r>
-        <w:rPr>
-          <w:lang w:val="en-GB"/>
-        </w:rPr>
-        <w:t>Create interaction package which contains</w:t>
-      </w:r>
-    </w:p>
-    <w:p>
-      <w:pPr>
-        <w:pStyle w:val="Listenabsatz"/>
-        <w:numPr>
-          <w:ilvl w:val="1"/>
-          <w:numId w:val="21"/>
-        </w:numPr>
-        <w:rPr>
-          <w:lang w:val="en-GB"/>
-        </w:rPr>
-      </w:pPr>
-      <w:r>
-        <w:rPr>
-          <w:lang w:val="en-GB"/>
-        </w:rPr>
-        <w:t>Interaction Manager, which takes the Players input and delegates it to the target interactions (use, take, go …)</w:t>
-      </w:r>
-    </w:p>
-    <w:p>
-      <w:pPr>
-        <w:pStyle w:val="Listenabsatz"/>
-        <w:numPr>
-          <w:ilvl w:val="1"/>
-          <w:numId w:val="21"/>
-        </w:numPr>
-        <w:rPr>
-          <w:lang w:val="en-GB"/>
-        </w:rPr>
-      </w:pPr>
-      <w:r>
-        <w:rPr>
-          <w:lang w:val="en-GB"/>
-        </w:rPr>
-        <w:t>Interaction, which is the base type for each interaction possible</w:t>
-      </w:r>
-    </w:p>
-    <w:p>
-      <w:pPr>
-        <w:pStyle w:val="Listenabsatz"/>
-        <w:numPr>
-          <w:ilvl w:val="1"/>
-          <w:numId w:val="21"/>
-        </w:numPr>
-        <w:rPr>
-          <w:lang w:val="en-GB"/>
-        </w:rPr>
-      </w:pPr>
-      <w:r>
-        <w:rPr>
-          <w:lang w:val="en-GB"/>
-        </w:rPr>
-        <w:t xml:space="preserve">Concrete interaction  classes, which try apply Commands to </w:t>
-      </w:r>
-    </w:p>
-    <w:p>
-      <w:pPr>
-        <w:rPr>
-          <w:lang w:val="en-GB"/>
-        </w:rPr>
-      </w:pPr>
     </w:p>
     <w:p>
       <w:pPr>

--- a/docs/Log.docx
+++ b/docs/Log.docx
@@ -13,7 +13,13 @@
         <w:rPr>
           <w:lang w:val="en-GB"/>
         </w:rPr>
-        <w:t>Duderich Text Adventure Geilerei Engine – Logbook</w:t>
+        <w:t>Java</w:t>
+      </w:r>
+      <w:r>
+        <w:rPr>
+          <w:lang w:val="en-GB"/>
+        </w:rPr>
+        <w:t xml:space="preserve"> Text Adventure Engine – Logbook</w:t>
       </w:r>
     </w:p>
     <w:p>
@@ -221,7 +227,21 @@
         <w:rPr>
           <w:lang w:val="en-GB"/>
         </w:rPr>
-        <w:t>Then, the representation of a game in JSON format was created (see game/test.json).</w:t>
+        <w:t>Then, the representation of a game in JSON format was created (see game/</w:t>
+      </w:r>
+      <w:proofErr w:type="spellStart"/>
+      <w:r>
+        <w:rPr>
+          <w:lang w:val="en-GB"/>
+        </w:rPr>
+        <w:t>test.json</w:t>
+      </w:r>
+      <w:proofErr w:type="spellEnd"/>
+      <w:r>
+        <w:rPr>
+          <w:lang w:val="en-GB"/>
+        </w:rPr>
+        <w:t>).</w:t>
       </w:r>
     </w:p>
     <w:p>
@@ -356,7 +376,21 @@
         <w:rPr>
           <w:lang w:val="en-GB"/>
         </w:rPr>
-        <w:t>rdrobe, room_key, clothes, door</w:t>
+        <w:t xml:space="preserve">rdrobe, </w:t>
+      </w:r>
+      <w:proofErr w:type="spellStart"/>
+      <w:r>
+        <w:rPr>
+          <w:lang w:val="en-GB"/>
+        </w:rPr>
+        <w:t>room_key</w:t>
+      </w:r>
+      <w:proofErr w:type="spellEnd"/>
+      <w:r>
+        <w:rPr>
+          <w:lang w:val="en-GB"/>
+        </w:rPr>
+        <w:t>, clothes, door</w:t>
       </w:r>
     </w:p>
     <w:p>
@@ -418,7 +452,21 @@
         <w:rPr>
           <w:lang w:val="en-GB"/>
         </w:rPr>
-        <w:t>) -&gt; Makes everything visible, except drawer, room_key, clothes</w:t>
+        <w:t xml:space="preserve">) -&gt; Makes everything visible, except drawer, </w:t>
+      </w:r>
+      <w:proofErr w:type="spellStart"/>
+      <w:r>
+        <w:rPr>
+          <w:lang w:val="en-GB"/>
+        </w:rPr>
+        <w:t>room_key</w:t>
+      </w:r>
+      <w:proofErr w:type="spellEnd"/>
+      <w:r>
+        <w:rPr>
+          <w:lang w:val="en-GB"/>
+        </w:rPr>
+        <w:t>, clothes</w:t>
       </w:r>
     </w:p>
     <w:p>
@@ -668,7 +716,39 @@
           <w:rFonts w:ascii="Courier New" w:hAnsi="Courier New" w:cs="Courier New"/>
           <w:lang w:val="en-GB"/>
         </w:rPr>
-        <w:t xml:space="preserve">counter, stove, sink, bread box, toast, toaster, apt_key, fridge. </w:t>
+        <w:t xml:space="preserve">counter, stove, sink, bread box, toast, toaster, </w:t>
+      </w:r>
+      <w:proofErr w:type="spellStart"/>
+      <w:r>
+        <w:rPr>
+          <w:rFonts w:ascii="Courier New" w:hAnsi="Courier New" w:cs="Courier New"/>
+          <w:lang w:val="en-GB"/>
+        </w:rPr>
+        <w:t>apt_key</w:t>
+      </w:r>
+      <w:proofErr w:type="spellEnd"/>
+      <w:r>
+        <w:rPr>
+          <w:rFonts w:ascii="Courier New" w:hAnsi="Courier New" w:cs="Courier New"/>
+          <w:lang w:val="en-GB"/>
+        </w:rPr>
+        <w:t xml:space="preserve">, </w:t>
+      </w:r>
+      <w:proofErr w:type="gramStart"/>
+      <w:r>
+        <w:rPr>
+          <w:rFonts w:ascii="Courier New" w:hAnsi="Courier New" w:cs="Courier New"/>
+          <w:lang w:val="en-GB"/>
+        </w:rPr>
+        <w:t>fridge</w:t>
+      </w:r>
+      <w:proofErr w:type="gramEnd"/>
+      <w:r>
+        <w:rPr>
+          <w:rFonts w:ascii="Courier New" w:hAnsi="Courier New" w:cs="Courier New"/>
+          <w:lang w:val="en-GB"/>
+        </w:rPr>
+        <w:t xml:space="preserve">. </w:t>
       </w:r>
       <w:r>
         <w:rPr>
@@ -953,11 +1033,33 @@
           <w:lang w:val="en-GB"/>
         </w:rPr>
       </w:pPr>
-      <w:r>
-        <w:rPr>
-          <w:lang w:val="en-GB"/>
-        </w:rPr>
-        <w:t>Contains a "text" that is displayed to the player on interaction. Can contain a "do" (Action) and an "if" (Condition) property. If every condition is fullfilled, the "text" is displayed a</w:t>
+      <w:proofErr w:type="gramStart"/>
+      <w:r>
+        <w:rPr>
+          <w:lang w:val="en-GB"/>
+        </w:rPr>
+        <w:t>Contains a "text" that is displayed to the player on interaction.</w:t>
+      </w:r>
+      <w:proofErr w:type="gramEnd"/>
+      <w:r>
+        <w:rPr>
+          <w:lang w:val="en-GB"/>
+        </w:rPr>
+        <w:t xml:space="preserve"> Can contain a "do" (Action) and an "if" (Condition) property. If every condition is </w:t>
+      </w:r>
+      <w:proofErr w:type="spellStart"/>
+      <w:r>
+        <w:rPr>
+          <w:lang w:val="en-GB"/>
+        </w:rPr>
+        <w:t>fullfilled</w:t>
+      </w:r>
+      <w:proofErr w:type="spellEnd"/>
+      <w:r>
+        <w:rPr>
+          <w:lang w:val="en-GB"/>
+        </w:rPr>
+        <w:t>, the "text" is displayed a</w:t>
       </w:r>
       <w:r>
         <w:rPr>
@@ -1133,7 +1235,35 @@
         <w:rPr>
           <w:lang w:val="en-GB"/>
         </w:rPr>
-        <w:t>If there are 2 objecs given, check the second object for a valid use_with statement (us</w:t>
+        <w:t xml:space="preserve">If there are 2 </w:t>
+      </w:r>
+      <w:proofErr w:type="spellStart"/>
+      <w:r>
+        <w:rPr>
+          <w:lang w:val="en-GB"/>
+        </w:rPr>
+        <w:t>objecs</w:t>
+      </w:r>
+      <w:proofErr w:type="spellEnd"/>
+      <w:r>
+        <w:rPr>
+          <w:lang w:val="en-GB"/>
+        </w:rPr>
+        <w:t xml:space="preserve"> given, check the second object for a valid </w:t>
+      </w:r>
+      <w:proofErr w:type="spellStart"/>
+      <w:r>
+        <w:rPr>
+          <w:lang w:val="en-GB"/>
+        </w:rPr>
+        <w:t>use_with</w:t>
+      </w:r>
+      <w:proofErr w:type="spellEnd"/>
+      <w:r>
+        <w:rPr>
+          <w:lang w:val="en-GB"/>
+        </w:rPr>
+        <w:t xml:space="preserve"> statement (us</w:t>
       </w:r>
       <w:r>
         <w:rPr>
@@ -1388,7 +1518,35 @@
         <w:rPr>
           <w:lang w:val="en-GB"/>
         </w:rPr>
-        <w:t>Are contained in the do property of a command and are performed if every condition of the if property is fullfilled. Actions have a "type", a l</w:t>
+        <w:t xml:space="preserve">Are contained in the do property of a command and are performed if every condition of </w:t>
+      </w:r>
+      <w:proofErr w:type="gramStart"/>
+      <w:r>
+        <w:rPr>
+          <w:lang w:val="en-GB"/>
+        </w:rPr>
+        <w:t>the if</w:t>
+      </w:r>
+      <w:proofErr w:type="gramEnd"/>
+      <w:r>
+        <w:rPr>
+          <w:lang w:val="en-GB"/>
+        </w:rPr>
+        <w:t xml:space="preserve"> property is </w:t>
+      </w:r>
+      <w:proofErr w:type="spellStart"/>
+      <w:r>
+        <w:rPr>
+          <w:lang w:val="en-GB"/>
+        </w:rPr>
+        <w:t>fullfilled</w:t>
+      </w:r>
+      <w:proofErr w:type="spellEnd"/>
+      <w:r>
+        <w:rPr>
+          <w:lang w:val="en-GB"/>
+        </w:rPr>
+        <w:t>. Actions have a "type", a l</w:t>
       </w:r>
       <w:r>
         <w:rPr>
@@ -1488,7 +1646,21 @@
         <w:rPr>
           <w:lang w:val="en-GB"/>
         </w:rPr>
-        <w:t>The following action types exists:</w:t>
+        <w:t xml:space="preserve">The following action </w:t>
+      </w:r>
+      <w:proofErr w:type="gramStart"/>
+      <w:r>
+        <w:rPr>
+          <w:lang w:val="en-GB"/>
+        </w:rPr>
+        <w:t>types exists</w:t>
+      </w:r>
+      <w:proofErr w:type="gramEnd"/>
+      <w:r>
+        <w:rPr>
+          <w:lang w:val="en-GB"/>
+        </w:rPr>
+        <w:t>:</w:t>
       </w:r>
     </w:p>
     <w:p>
@@ -1564,7 +1736,21 @@
         <w:rPr>
           <w:lang w:val="en-GB"/>
         </w:rPr>
-        <w:t>Sets every target objects enabled attribute to the provied "value".</w:t>
+        <w:t xml:space="preserve">Sets every target objects enabled attribute to the </w:t>
+      </w:r>
+      <w:proofErr w:type="spellStart"/>
+      <w:r>
+        <w:rPr>
+          <w:lang w:val="en-GB"/>
+        </w:rPr>
+        <w:t>provied</w:t>
+      </w:r>
+      <w:proofErr w:type="spellEnd"/>
+      <w:r>
+        <w:rPr>
+          <w:lang w:val="en-GB"/>
+        </w:rPr>
+        <w:t xml:space="preserve"> "value".</w:t>
       </w:r>
     </w:p>
     <w:p>
@@ -1602,7 +1788,21 @@
         <w:rPr>
           <w:lang w:val="en-GB"/>
         </w:rPr>
-        <w:t>Removes the targets from their location and places them into the players inventory.</w:t>
+        <w:t xml:space="preserve">Removes the targets from their location and places them into the </w:t>
+      </w:r>
+      <w:proofErr w:type="gramStart"/>
+      <w:r>
+        <w:rPr>
+          <w:lang w:val="en-GB"/>
+        </w:rPr>
+        <w:t>players</w:t>
+      </w:r>
+      <w:proofErr w:type="gramEnd"/>
+      <w:r>
+        <w:rPr>
+          <w:lang w:val="en-GB"/>
+        </w:rPr>
+        <w:t xml:space="preserve"> inventory.</w:t>
       </w:r>
     </w:p>
     <w:p>
@@ -1658,7 +1858,21 @@
         <w:rPr>
           <w:lang w:val="en-GB"/>
         </w:rPr>
-        <w:t>Removes the target objects from the players inventory. It is no longer available in the game.</w:t>
+        <w:t xml:space="preserve">Removes the target objects from the </w:t>
+      </w:r>
+      <w:proofErr w:type="gramStart"/>
+      <w:r>
+        <w:rPr>
+          <w:lang w:val="en-GB"/>
+        </w:rPr>
+        <w:t>players</w:t>
+      </w:r>
+      <w:proofErr w:type="gramEnd"/>
+      <w:r>
+        <w:rPr>
+          <w:lang w:val="en-GB"/>
+        </w:rPr>
+        <w:t xml:space="preserve"> inventory. It is no longer available in the game.</w:t>
       </w:r>
     </w:p>
     <w:p>
@@ -1879,7 +2093,21 @@
         <w:rPr>
           <w:lang w:val="en-GB"/>
         </w:rPr>
-        <w:t>The following condition types exists:</w:t>
+        <w:t xml:space="preserve">The following condition </w:t>
+      </w:r>
+      <w:proofErr w:type="gramStart"/>
+      <w:r>
+        <w:rPr>
+          <w:lang w:val="en-GB"/>
+        </w:rPr>
+        <w:t>types exists</w:t>
+      </w:r>
+      <w:proofErr w:type="gramEnd"/>
+      <w:r>
+        <w:rPr>
+          <w:lang w:val="en-GB"/>
+        </w:rPr>
+        <w:t>:</w:t>
       </w:r>
     </w:p>
     <w:p>
@@ -1893,12 +2121,21 @@
           <w:lang w:val="en-GB"/>
         </w:rPr>
       </w:pPr>
-      <w:r>
-        <w:rPr>
-          <w:rFonts w:ascii="Courier New" w:hAnsi="Courier New" w:cs="Courier New"/>
-          <w:lang w:val="en-GB"/>
-        </w:rPr>
-        <w:t>item:</w:t>
+      <w:proofErr w:type="gramStart"/>
+      <w:r>
+        <w:rPr>
+          <w:rFonts w:ascii="Courier New" w:hAnsi="Courier New" w:cs="Courier New"/>
+          <w:lang w:val="en-GB"/>
+        </w:rPr>
+        <w:t>item</w:t>
+      </w:r>
+      <w:proofErr w:type="gramEnd"/>
+      <w:r>
+        <w:rPr>
+          <w:rFonts w:ascii="Courier New" w:hAnsi="Courier New" w:cs="Courier New"/>
+          <w:lang w:val="en-GB"/>
+        </w:rPr>
+        <w:t>:</w:t>
       </w:r>
       <w:r>
         <w:rPr>
@@ -2323,7 +2560,21 @@
         <w:rPr>
           <w:lang w:val="en-GB"/>
         </w:rPr>
-        <w:t>Multiple abstract classes in the system use the template method pattern, to be able to manage different behaviors of items in the same way:</w:t>
+        <w:t xml:space="preserve">Multiple abstract classes in the system use the template method pattern, to be able to manage different </w:t>
+      </w:r>
+      <w:proofErr w:type="spellStart"/>
+      <w:r>
+        <w:rPr>
+          <w:lang w:val="en-GB"/>
+        </w:rPr>
+        <w:t>behaviors</w:t>
+      </w:r>
+      <w:proofErr w:type="spellEnd"/>
+      <w:r>
+        <w:rPr>
+          <w:lang w:val="en-GB"/>
+        </w:rPr>
+        <w:t xml:space="preserve"> of items in the same way:</w:t>
       </w:r>
     </w:p>
     <w:p>
@@ -2350,18 +2601,43 @@
         </w:rPr>
         <w:t xml:space="preserve">: Different implementations of the interaction class override the abstract method </w:t>
       </w:r>
-      <w:r>
-        <w:rPr>
-          <w:rFonts w:ascii="Courier New" w:hAnsi="Courier New" w:cs="Courier New"/>
-          <w:lang w:val="en-GB"/>
-        </w:rPr>
-        <w:t>applyInternal(),</w:t>
-      </w:r>
-      <w:r>
-        <w:rPr>
-          <w:lang w:val="en-GB"/>
-        </w:rPr>
-        <w:t xml:space="preserve"> which is called when a command is entered in the console. The concrete implementations then know</w:t>
+      <w:proofErr w:type="spellStart"/>
+      <w:proofErr w:type="gramStart"/>
+      <w:r>
+        <w:rPr>
+          <w:rFonts w:ascii="Courier New" w:hAnsi="Courier New" w:cs="Courier New"/>
+          <w:lang w:val="en-GB"/>
+        </w:rPr>
+        <w:t>applyInternal</w:t>
+      </w:r>
+      <w:proofErr w:type="spellEnd"/>
+      <w:r>
+        <w:rPr>
+          <w:rFonts w:ascii="Courier New" w:hAnsi="Courier New" w:cs="Courier New"/>
+          <w:lang w:val="en-GB"/>
+        </w:rPr>
+        <w:t>(</w:t>
+      </w:r>
+      <w:proofErr w:type="gramEnd"/>
+      <w:r>
+        <w:rPr>
+          <w:rFonts w:ascii="Courier New" w:hAnsi="Courier New" w:cs="Courier New"/>
+          <w:lang w:val="en-GB"/>
+        </w:rPr>
+        <w:t>),</w:t>
+      </w:r>
+      <w:r>
+        <w:rPr>
+          <w:lang w:val="en-GB"/>
+        </w:rPr>
+        <w:t xml:space="preserve"> which is called when a command is entered in the console. The concrete </w:t>
+      </w:r>
+      <w:proofErr w:type="gramStart"/>
+      <w:r>
+        <w:rPr>
+          <w:lang w:val="en-GB"/>
+        </w:rPr>
+        <w:t>implementations then know</w:t>
       </w:r>
       <w:r>
         <w:rPr>
@@ -2369,6 +2645,7 @@
         </w:rPr>
         <w:t>s</w:t>
       </w:r>
+      <w:proofErr w:type="gramEnd"/>
       <w:r>
         <w:rPr>
           <w:lang w:val="en-GB"/>
@@ -2398,20 +2675,9 @@
         <w:rPr>
           <w:lang w:val="en-GB"/>
         </w:rPr>
-        <w:t xml:space="preserve">Different implementations of the </w:t>
-      </w:r>
-      <w:r>
-        <w:rPr>
-          <w:lang w:val="en-GB"/>
-        </w:rPr>
-        <w:t>condition</w:t>
-      </w:r>
-      <w:r>
-        <w:rPr>
-          <w:lang w:val="en-GB"/>
-        </w:rPr>
-        <w:t xml:space="preserve"> class override the abstract method </w:t>
-      </w:r>
+        <w:t xml:space="preserve">Different implementations of the condition class override the abstract method </w:t>
+      </w:r>
+      <w:proofErr w:type="gramStart"/>
       <w:r>
         <w:rPr>
           <w:rFonts w:ascii="Courier New" w:hAnsi="Courier New" w:cs="Courier New"/>
@@ -2424,43 +2690,35 @@
           <w:rFonts w:ascii="Courier New" w:hAnsi="Courier New" w:cs="Courier New"/>
           <w:lang w:val="en-GB"/>
         </w:rPr>
-        <w:t>(),</w:t>
-      </w:r>
-      <w:r>
-        <w:rPr>
-          <w:lang w:val="en-GB"/>
-        </w:rPr>
-        <w:t xml:space="preserve"> which is called when the condition needs to be verified</w:t>
-      </w:r>
-      <w:r>
-        <w:rPr>
-          <w:lang w:val="en-GB"/>
-        </w:rPr>
-        <w:t>. The concrete implementations then know</w:t>
-      </w:r>
-      <w:r>
-        <w:rPr>
-          <w:lang w:val="en-GB"/>
-        </w:rPr>
-        <w:t>s</w:t>
-      </w:r>
-      <w:r>
-        <w:rPr>
-          <w:lang w:val="en-GB"/>
-        </w:rPr>
-        <w:t xml:space="preserve">, what to </w:t>
-      </w:r>
-      <w:r>
-        <w:rPr>
-          <w:lang w:val="en-GB"/>
-        </w:rPr>
-        <w:t>check to verify the condition</w:t>
-      </w:r>
-      <w:r>
-        <w:rPr>
-          <w:lang w:val="en-GB"/>
-        </w:rPr>
-        <w:t>.</w:t>
+        <w:t>(</w:t>
+      </w:r>
+      <w:proofErr w:type="gramEnd"/>
+      <w:r>
+        <w:rPr>
+          <w:rFonts w:ascii="Courier New" w:hAnsi="Courier New" w:cs="Courier New"/>
+          <w:lang w:val="en-GB"/>
+        </w:rPr>
+        <w:t>),</w:t>
+      </w:r>
+      <w:r>
+        <w:rPr>
+          <w:lang w:val="en-GB"/>
+        </w:rPr>
+        <w:t xml:space="preserve"> which is called when the condition needs to be verified. The concrete </w:t>
+      </w:r>
+      <w:proofErr w:type="gramStart"/>
+      <w:r>
+        <w:rPr>
+          <w:lang w:val="en-GB"/>
+        </w:rPr>
+        <w:t>implementations then knows</w:t>
+      </w:r>
+      <w:proofErr w:type="gramEnd"/>
+      <w:r>
+        <w:rPr>
+          <w:lang w:val="en-GB"/>
+        </w:rPr>
+        <w:t>, what to check to verify the condition.</w:t>
       </w:r>
     </w:p>
     <w:p>
@@ -2491,20 +2749,9 @@
         <w:rPr>
           <w:lang w:val="en-GB"/>
         </w:rPr>
-        <w:t xml:space="preserve">Different implementations of the </w:t>
-      </w:r>
-      <w:r>
-        <w:rPr>
-          <w:lang w:val="en-GB"/>
-        </w:rPr>
-        <w:t>action</w:t>
-      </w:r>
-      <w:r>
-        <w:rPr>
-          <w:lang w:val="en-GB"/>
-        </w:rPr>
-        <w:t xml:space="preserve"> class override the abstract method </w:t>
-      </w:r>
+        <w:t xml:space="preserve">Different implementations of the action class override the abstract method </w:t>
+      </w:r>
+      <w:proofErr w:type="gramStart"/>
       <w:r>
         <w:rPr>
           <w:rFonts w:ascii="Courier New" w:hAnsi="Courier New" w:cs="Courier New"/>
@@ -2517,25 +2764,35 @@
           <w:rFonts w:ascii="Courier New" w:hAnsi="Courier New" w:cs="Courier New"/>
           <w:lang w:val="en-GB"/>
         </w:rPr>
-        <w:t>(),</w:t>
-      </w:r>
-      <w:r>
-        <w:rPr>
-          <w:lang w:val="en-GB"/>
-        </w:rPr>
-        <w:t xml:space="preserve"> which is called when an action should be applied to the game state, after the conditions have been verified</w:t>
-      </w:r>
-      <w:r>
-        <w:rPr>
-          <w:lang w:val="en-GB"/>
-        </w:rPr>
-        <w:t xml:space="preserve">. The concrete implementations then know, what to </w:t>
-      </w:r>
-      <w:r>
-        <w:rPr>
-          <w:lang w:val="en-GB"/>
-        </w:rPr>
-        <w:t>actually change in the game state.</w:t>
+        <w:t>(</w:t>
+      </w:r>
+      <w:proofErr w:type="gramEnd"/>
+      <w:r>
+        <w:rPr>
+          <w:rFonts w:ascii="Courier New" w:hAnsi="Courier New" w:cs="Courier New"/>
+          <w:lang w:val="en-GB"/>
+        </w:rPr>
+        <w:t>),</w:t>
+      </w:r>
+      <w:r>
+        <w:rPr>
+          <w:lang w:val="en-GB"/>
+        </w:rPr>
+        <w:t xml:space="preserve"> which is called when an action should be applied to the game state, after the conditions have been verified. The concrete implementations then </w:t>
+      </w:r>
+      <w:proofErr w:type="gramStart"/>
+      <w:r>
+        <w:rPr>
+          <w:lang w:val="en-GB"/>
+        </w:rPr>
+        <w:t>know,</w:t>
+      </w:r>
+      <w:proofErr w:type="gramEnd"/>
+      <w:r>
+        <w:rPr>
+          <w:lang w:val="en-GB"/>
+        </w:rPr>
+        <w:t xml:space="preserve"> what to actually change in the game state.</w:t>
       </w:r>
       <w:r>
         <w:rPr>
@@ -2591,8 +2848,16 @@
         <w:rPr>
           <w:lang w:val="en-GB"/>
         </w:rPr>
-        <w:t>Google Guava Utils</w:t>
-      </w:r>
+        <w:t xml:space="preserve">Google Guava </w:t>
+      </w:r>
+      <w:proofErr w:type="spellStart"/>
+      <w:r>
+        <w:rPr>
+          <w:lang w:val="en-GB"/>
+        </w:rPr>
+        <w:t>Utils</w:t>
+      </w:r>
+      <w:proofErr w:type="spellEnd"/>
     </w:p>
     <w:p>
       <w:pPr>
@@ -2696,7 +2961,21 @@
         <w:rPr>
           <w:lang w:val="en-GB"/>
         </w:rPr>
-        <w:t>Implement GameLoader class which calls Jackson's JSON parser with the Game class</w:t>
+        <w:t xml:space="preserve">Implement </w:t>
+      </w:r>
+      <w:proofErr w:type="spellStart"/>
+      <w:r>
+        <w:rPr>
+          <w:lang w:val="en-GB"/>
+        </w:rPr>
+        <w:t>GameLoader</w:t>
+      </w:r>
+      <w:proofErr w:type="spellEnd"/>
+      <w:r>
+        <w:rPr>
+          <w:lang w:val="en-GB"/>
+        </w:rPr>
+        <w:t xml:space="preserve"> class which calls Jackson's JSON parser with the Game class</w:t>
       </w:r>
     </w:p>
     <w:p>
@@ -2714,7 +2993,35 @@
         <w:rPr>
           <w:lang w:val="en-GB"/>
         </w:rPr>
-        <w:t>Catches JsonParseException and JsonMappingException, returns null</w:t>
+        <w:t xml:space="preserve">Catches </w:t>
+      </w:r>
+      <w:proofErr w:type="spellStart"/>
+      <w:r>
+        <w:rPr>
+          <w:lang w:val="en-GB"/>
+        </w:rPr>
+        <w:t>JsonParseException</w:t>
+      </w:r>
+      <w:proofErr w:type="spellEnd"/>
+      <w:r>
+        <w:rPr>
+          <w:lang w:val="en-GB"/>
+        </w:rPr>
+        <w:t xml:space="preserve"> and </w:t>
+      </w:r>
+      <w:proofErr w:type="spellStart"/>
+      <w:r>
+        <w:rPr>
+          <w:lang w:val="en-GB"/>
+        </w:rPr>
+        <w:t>JsonMappingException</w:t>
+      </w:r>
+      <w:proofErr w:type="spellEnd"/>
+      <w:r>
+        <w:rPr>
+          <w:lang w:val="en-GB"/>
+        </w:rPr>
+        <w:t>, returns null</w:t>
       </w:r>
     </w:p>
     <w:p>
@@ -2732,7 +3039,21 @@
         <w:rPr>
           <w:lang w:val="en-GB"/>
         </w:rPr>
-        <w:t>Throw IllegalArgumentException in Game's constructor, when start location or locations map is null</w:t>
+        <w:t xml:space="preserve">Throw </w:t>
+      </w:r>
+      <w:proofErr w:type="spellStart"/>
+      <w:r>
+        <w:rPr>
+          <w:lang w:val="en-GB"/>
+        </w:rPr>
+        <w:t>IllegalArgumentException</w:t>
+      </w:r>
+      <w:proofErr w:type="spellEnd"/>
+      <w:r>
+        <w:rPr>
+          <w:lang w:val="en-GB"/>
+        </w:rPr>
+        <w:t xml:space="preserve"> in Game's constructor, when start location or locations map is null</w:t>
       </w:r>
     </w:p>
     <w:p>
@@ -2804,7 +3125,21 @@
         <w:rPr>
           <w:lang w:val="en-GB"/>
         </w:rPr>
-        <w:t>Update BaseEntity class: add annotations for Jackson to enable JSON property mapping</w:t>
+        <w:t xml:space="preserve">Update </w:t>
+      </w:r>
+      <w:proofErr w:type="spellStart"/>
+      <w:r>
+        <w:rPr>
+          <w:lang w:val="en-GB"/>
+        </w:rPr>
+        <w:t>BaseEntity</w:t>
+      </w:r>
+      <w:proofErr w:type="spellEnd"/>
+      <w:r>
+        <w:rPr>
+          <w:lang w:val="en-GB"/>
+        </w:rPr>
+        <w:t xml:space="preserve"> class: add annotations for Jackson to enable JSON property mapping</w:t>
       </w:r>
     </w:p>
     <w:p>
@@ -2840,7 +3175,21 @@
         <w:rPr>
           <w:lang w:val="en-GB"/>
         </w:rPr>
-        <w:t>Create unit test loading external JSON file, which contains all types of game entities ("validGame.json")</w:t>
+        <w:t>Create unit test loading external JSON file, which contains all types of game entities ("</w:t>
+      </w:r>
+      <w:proofErr w:type="spellStart"/>
+      <w:r>
+        <w:rPr>
+          <w:lang w:val="en-GB"/>
+        </w:rPr>
+        <w:t>validGame.json</w:t>
+      </w:r>
+      <w:proofErr w:type="spellEnd"/>
+      <w:r>
+        <w:rPr>
+          <w:lang w:val="en-GB"/>
+        </w:rPr>
+        <w:t>")</w:t>
       </w:r>
     </w:p>
     <w:p>
@@ -2859,7 +3208,35 @@
         <w:rPr>
           <w:lang w:val="en-GB"/>
         </w:rPr>
-        <w:t>two locations adjacent to each other, first location is start location and contains all commans: look, use, use_with, take</w:t>
+        <w:t xml:space="preserve">two locations adjacent to each other, first location is start location and contains all </w:t>
+      </w:r>
+      <w:proofErr w:type="spellStart"/>
+      <w:r>
+        <w:rPr>
+          <w:lang w:val="en-GB"/>
+        </w:rPr>
+        <w:t>commans</w:t>
+      </w:r>
+      <w:proofErr w:type="spellEnd"/>
+      <w:r>
+        <w:rPr>
+          <w:lang w:val="en-GB"/>
+        </w:rPr>
+        <w:t xml:space="preserve">: look, use, </w:t>
+      </w:r>
+      <w:proofErr w:type="spellStart"/>
+      <w:r>
+        <w:rPr>
+          <w:lang w:val="en-GB"/>
+        </w:rPr>
+        <w:t>use_with</w:t>
+      </w:r>
+      <w:proofErr w:type="spellEnd"/>
+      <w:r>
+        <w:rPr>
+          <w:lang w:val="en-GB"/>
+        </w:rPr>
+        <w:t>, take</w:t>
       </w:r>
     </w:p>
     <w:p>
@@ -2916,7 +3293,21 @@
         <w:rPr>
           <w:lang w:val="en-GB"/>
         </w:rPr>
-        <w:t>For every error, fix it! -&gt; mostly jackson problems, could all be handled easily</w:t>
+        <w:t xml:space="preserve">For every error, fix it! -&gt; mostly </w:t>
+      </w:r>
+      <w:proofErr w:type="spellStart"/>
+      <w:r>
+        <w:rPr>
+          <w:lang w:val="en-GB"/>
+        </w:rPr>
+        <w:t>jackson</w:t>
+      </w:r>
+      <w:proofErr w:type="spellEnd"/>
+      <w:r>
+        <w:rPr>
+          <w:lang w:val="en-GB"/>
+        </w:rPr>
+        <w:t xml:space="preserve"> problems, could all be handled easily</w:t>
       </w:r>
     </w:p>
     <w:p>
@@ -2981,7 +3372,21 @@
         <w:rPr>
           <w:lang w:val="en-GB"/>
         </w:rPr>
-        <w:t>Create GameState, which manages a game in process</w:t>
+        <w:t xml:space="preserve">Create </w:t>
+      </w:r>
+      <w:proofErr w:type="spellStart"/>
+      <w:r>
+        <w:rPr>
+          <w:lang w:val="en-GB"/>
+        </w:rPr>
+        <w:t>GameState</w:t>
+      </w:r>
+      <w:proofErr w:type="spellEnd"/>
+      <w:r>
+        <w:rPr>
+          <w:lang w:val="en-GB"/>
+        </w:rPr>
+        <w:t>, which manages a game in process</w:t>
       </w:r>
     </w:p>
     <w:p>
@@ -3053,10 +3458,16 @@
         <w:rPr>
           <w:lang w:val="en-GB"/>
         </w:rPr>
-        <w:t xml:space="preserve">Concrete interaction  classes, which try apply Commands to </w:t>
+        <w:t>Con</w:t>
       </w:r>
       <w:bookmarkStart w:id="0" w:name="_GoBack"/>
       <w:bookmarkEnd w:id="0"/>
+      <w:r>
+        <w:rPr>
+          <w:lang w:val="en-GB"/>
+        </w:rPr>
+        <w:t xml:space="preserve">crete interaction  classes, which try apply Commands to </w:t>
+      </w:r>
     </w:p>
     <w:p>
       <w:pPr>
@@ -3095,7 +3506,19 @@
         <w:rPr>
           <w:lang w:val="en-GB"/>
         </w:rPr>
-        <w:t>A standalone java program was created, which loads the game from a JSON file, that is supplied as command line parameter.</w:t>
+        <w:t xml:space="preserve">A standalone java program was created, which loads the game from a JSON </w:t>
+      </w:r>
+      <w:r>
+        <w:rPr>
+          <w:lang w:val="en-GB"/>
+        </w:rPr>
+        <w:t>file that</w:t>
+      </w:r>
+      <w:r>
+        <w:rPr>
+          <w:lang w:val="en-GB"/>
+        </w:rPr>
+        <w:t xml:space="preserve"> is supplied as command line parameter.</w:t>
       </w:r>
     </w:p>
     <w:p>
